--- a/SRSv1.0.docx
+++ b/SRSv1.0.docx
@@ -1,6 +1,6 @@
 
 <file path=word/document.xml><?xml version="1.0" encoding="utf-8"?>
-<w:document xmlns:wpc="http://schemas.microsoft.com/office/word/2010/wordprocessingCanvas" xmlns:mc="http://schemas.openxmlformats.org/markup-compatibility/2006" xmlns:o="urn:schemas-microsoft-com:office:office" xmlns:r="http://schemas.openxmlformats.org/officeDocument/2006/relationships" xmlns:m="http://schemas.openxmlformats.org/officeDocument/2006/math" xmlns:v="urn:schemas-microsoft-com:vml" xmlns:wp14="http://schemas.microsoft.com/office/word/2010/wordprocessingDrawing" xmlns:wp="http://schemas.openxmlformats.org/drawingml/2006/wordprocessingDrawing" xmlns:w10="urn:schemas-microsoft-com:office:word" xmlns:w="http://schemas.openxmlformats.org/wordprocessingml/2006/main" xmlns:w14="http://schemas.microsoft.com/office/word/2010/wordml" xmlns:w15="http://schemas.microsoft.com/office/word/2012/wordml" xmlns:wpg="http://schemas.microsoft.com/office/word/2010/wordprocessingGroup" xmlns:wpi="http://schemas.microsoft.com/office/word/2010/wordprocessingInk" xmlns:wne="http://schemas.microsoft.com/office/word/2006/wordml" xmlns:wps="http://schemas.microsoft.com/office/word/2010/wordprocessingShape" mc:Ignorable="w14 w15 wp14">
+<w:document xmlns:wpc="http://schemas.microsoft.com/office/word/2010/wordprocessingCanvas" xmlns:mc="http://schemas.openxmlformats.org/markup-compatibility/2006" xmlns:o="urn:schemas-microsoft-com:office:office" xmlns:r="http://schemas.openxmlformats.org/officeDocument/2006/relationships" xmlns:m="http://schemas.openxmlformats.org/officeDocument/2006/math" xmlns:v="urn:schemas-microsoft-com:vml" xmlns:wp14="http://schemas.microsoft.com/office/word/2010/wordprocessingDrawing" xmlns:wp="http://schemas.openxmlformats.org/drawingml/2006/wordprocessingDrawing" xmlns:w10="urn:schemas-microsoft-com:office:word" xmlns:w="http://schemas.openxmlformats.org/wordprocessingml/2006/main" xmlns:w14="http://schemas.microsoft.com/office/word/2010/wordml" xmlns:wpg="http://schemas.microsoft.com/office/word/2010/wordprocessingGroup" xmlns:wpi="http://schemas.microsoft.com/office/word/2010/wordprocessingInk" xmlns:wne="http://schemas.microsoft.com/office/word/2006/wordml" xmlns:wps="http://schemas.microsoft.com/office/word/2010/wordprocessingShape" mc:Ignorable="w14 wp14">
   <w:body>
     <w:p>
       <w:pPr>
@@ -14,12 +14,13 @@
         <w:rPr>
           <w:rFonts w:ascii="Cambria" w:hAnsi="Cambria"/>
           <w:noProof/>
+          <w:lang w:val="en-US" w:eastAsia="en-US"/>
         </w:rPr>
         <w:drawing>
           <wp:inline distT="0" distB="0" distL="0" distR="0">
-            <wp:extent cx="3959225" cy="974725"/>
-            <wp:effectExtent l="19050" t="0" r="3175" b="0"/>
-            <wp:docPr id="1" name="Picture 2" descr="utmLogo"/>
+            <wp:extent cx="2699239" cy="974725"/>
+            <wp:effectExtent l="0" t="0" r="0" b="0"/>
+            <wp:docPr id="1" name="Picture 2"/>
             <wp:cNvGraphicFramePr>
               <a:graphicFrameLocks xmlns:a="http://schemas.openxmlformats.org/drawingml/2006/main" noChangeAspect="1"/>
             </wp:cNvGraphicFramePr>
@@ -33,8 +34,13 @@
                     </pic:cNvPicPr>
                   </pic:nvPicPr>
                   <pic:blipFill>
-                    <a:blip r:embed="rId8" cstate="print"/>
-                    <a:srcRect/>
+                    <a:blip r:embed="rId9">
+                      <a:extLst>
+                        <a:ext uri="{28A0092B-C50C-407E-A947-70E740481C1C}">
+                          <a14:useLocalDpi xmlns:a14="http://schemas.microsoft.com/office/drawing/2010/main" val="0"/>
+                        </a:ext>
+                      </a:extLst>
+                    </a:blip>
                     <a:stretch>
                       <a:fillRect/>
                     </a:stretch>
@@ -42,7 +48,7 @@
                   <pic:spPr bwMode="auto">
                     <a:xfrm>
                       <a:off x="0" y="0"/>
-                      <a:ext cx="3959225" cy="974725"/>
+                      <a:ext cx="2699239" cy="974725"/>
                     </a:xfrm>
                     <a:prstGeom prst="rect">
                       <a:avLst/>
@@ -64,76 +70,6 @@
     </w:p>
     <w:p>
       <w:pPr>
-        <w:pStyle w:val="Heading1"/>
-        <w:spacing w:before="0"/>
-        <w:jc w:val="center"/>
-        <w:rPr>
-          <w:rFonts w:ascii="Cambria" w:hAnsi="Cambria" w:cs="Times New Roman"/>
-          <w:shadow/>
-          <w:szCs w:val="72"/>
-        </w:rPr>
-      </w:pPr>
-      <w:bookmarkStart w:id="0" w:name="_Toc416543349"/>
-      <w:bookmarkStart w:id="1" w:name="_Toc416545582"/>
-      <w:r>
-        <w:rPr>
-          <w:rFonts w:ascii="Cambria" w:hAnsi="Cambria" w:cs="Times New Roman"/>
-          <w:shadow/>
-          <w:sz w:val="36"/>
-          <w:szCs w:val="72"/>
-        </w:rPr>
-        <w:t>Software Engineering</w:t>
-      </w:r>
-      <w:r>
-        <w:rPr>
-          <w:rFonts w:ascii="Cambria" w:hAnsi="Cambria" w:cs="Times New Roman"/>
-          <w:shadow/>
-          <w:sz w:val="44"/>
-          <w:szCs w:val="72"/>
-        </w:rPr>
-        <w:br/>
-      </w:r>
-      <w:r>
-        <w:rPr>
-          <w:rFonts w:ascii="Cambria" w:hAnsi="Cambria" w:cs="Times New Roman"/>
-          <w:shadow/>
-          <w:sz w:val="24"/>
-          <w:szCs w:val="72"/>
-        </w:rPr>
-        <w:t xml:space="preserve">Section </w:t>
-      </w:r>
-      <w:r>
-        <w:rPr>
-          <w:rFonts w:ascii="Cambria" w:hAnsi="Cambria" w:cs="Times New Roman"/>
-          <w:shadow/>
-          <w:sz w:val="24"/>
-          <w:szCs w:val="72"/>
-        </w:rPr>
-        <w:t>07, Sem.2</w:t>
-      </w:r>
-      <w:r>
-        <w:rPr>
-          <w:rFonts w:ascii="Cambria" w:hAnsi="Cambria" w:cs="Times New Roman"/>
-          <w:shadow/>
-          <w:sz w:val="24"/>
-          <w:szCs w:val="72"/>
-        </w:rPr>
-        <w:t xml:space="preserve"> 2014/2015</w:t>
-      </w:r>
-      <w:bookmarkEnd w:id="0"/>
-      <w:bookmarkEnd w:id="1"/>
-      <w:r>
-        <w:rPr>
-          <w:rFonts w:ascii="Cambria" w:hAnsi="Cambria" w:cs="Times New Roman"/>
-          <w:shadow/>
-          <w:sz w:val="24"/>
-          <w:szCs w:val="72"/>
-        </w:rPr>
-        <w:t xml:space="preserve"> </w:t>
-      </w:r>
-    </w:p>
-    <w:p>
-      <w:pPr>
         <w:jc w:val="center"/>
         <w:rPr>
           <w:rFonts w:ascii="Cambria" w:hAnsi="Cambria"/>
@@ -261,15 +197,7 @@
           <w:sz w:val="40"/>
           <w:szCs w:val="44"/>
         </w:rPr>
-        <w:t>File Searching System</w:t>
-      </w:r>
-      <w:r>
-        <w:rPr>
-          <w:rFonts w:ascii="Cambria" w:hAnsi="Cambria"/>
-          <w:sz w:val="40"/>
-          <w:szCs w:val="44"/>
-        </w:rPr>
-        <w:t xml:space="preserve"> </w:t>
+        <w:t>Visual Solutions E-Questionnaire</w:t>
       </w:r>
     </w:p>
     <w:p>
@@ -301,40 +229,6 @@
           <w:szCs w:val="44"/>
         </w:rPr>
         <w:t>Organization’s Name:</w:t>
-      </w:r>
-    </w:p>
-    <w:p>
-      <w:pPr>
-        <w:jc w:val="center"/>
-        <w:rPr>
-          <w:rFonts w:ascii="Cambria" w:hAnsi="Cambria"/>
-          <w:sz w:val="32"/>
-          <w:szCs w:val="44"/>
-        </w:rPr>
-      </w:pPr>
-      <w:r>
-        <w:rPr>
-          <w:rFonts w:ascii="Cambria" w:hAnsi="Cambria"/>
-          <w:sz w:val="32"/>
-          <w:szCs w:val="44"/>
-        </w:rPr>
-        <w:t xml:space="preserve">Lembaga Pertubuhan Peladang Kawasan </w:t>
-      </w:r>
-      <w:r>
-        <w:rPr>
-          <w:rFonts w:ascii="Cambria" w:hAnsi="Cambria"/>
-          <w:sz w:val="32"/>
-          <w:szCs w:val="44"/>
-        </w:rPr>
-        <w:t>Johor</w:t>
-      </w:r>
-      <w:r>
-        <w:rPr>
-          <w:rFonts w:ascii="Cambria" w:hAnsi="Cambria"/>
-          <w:sz w:val="32"/>
-          <w:szCs w:val="44"/>
-        </w:rPr>
-        <w:t xml:space="preserve"> Bahru Timur</w:t>
       </w:r>
     </w:p>
     <w:p>
@@ -384,58 +278,6 @@
           <w:szCs w:val="32"/>
         </w:rPr>
       </w:pPr>
-      <w:r>
-        <w:rPr>
-          <w:rFonts w:ascii="Cambria" w:hAnsi="Cambria"/>
-          <w:noProof/>
-          <w:szCs w:val="32"/>
-        </w:rPr>
-        <w:drawing>
-          <wp:inline distT="0" distB="0" distL="0" distR="0">
-            <wp:extent cx="2812415" cy="931545"/>
-            <wp:effectExtent l="19050" t="0" r="6985" b="0"/>
-            <wp:docPr id="3" name="Picture 3" descr="photo"/>
-            <wp:cNvGraphicFramePr>
-              <a:graphicFrameLocks xmlns:a="http://schemas.openxmlformats.org/drawingml/2006/main" noChangeAspect="1"/>
-            </wp:cNvGraphicFramePr>
-            <a:graphic xmlns:a="http://schemas.openxmlformats.org/drawingml/2006/main">
-              <a:graphicData uri="http://schemas.openxmlformats.org/drawingml/2006/picture">
-                <pic:pic xmlns:pic="http://schemas.openxmlformats.org/drawingml/2006/picture">
-                  <pic:nvPicPr>
-                    <pic:cNvPr id="0" name="Picture 3" descr="photo"/>
-                    <pic:cNvPicPr>
-                      <a:picLocks noChangeAspect="1" noChangeArrowheads="1"/>
-                    </pic:cNvPicPr>
-                  </pic:nvPicPr>
-                  <pic:blipFill>
-                    <a:blip r:embed="rId9" cstate="print"/>
-                    <a:srcRect/>
-                    <a:stretch>
-                      <a:fillRect/>
-                    </a:stretch>
-                  </pic:blipFill>
-                  <pic:spPr bwMode="auto">
-                    <a:xfrm>
-                      <a:off x="0" y="0"/>
-                      <a:ext cx="2812415" cy="931545"/>
-                    </a:xfrm>
-                    <a:prstGeom prst="rect">
-                      <a:avLst/>
-                    </a:prstGeom>
-                    <a:noFill/>
-                    <a:ln w="9525">
-                      <a:noFill/>
-                      <a:miter lim="800000"/>
-                      <a:headEnd/>
-                      <a:tailEnd/>
-                    </a:ln>
-                  </pic:spPr>
-                </pic:pic>
-              </a:graphicData>
-            </a:graphic>
-          </wp:inline>
-        </w:drawing>
-      </w:r>
     </w:p>
     <w:p>
       <w:pPr>
@@ -454,86 +296,6 @@
           <w:szCs w:val="32"/>
         </w:rPr>
         <w:t>Team Members:</w:t>
-      </w:r>
-    </w:p>
-    <w:p>
-      <w:pPr>
-        <w:spacing w:line="240" w:lineRule="auto"/>
-        <w:rPr>
-          <w:rFonts w:ascii="Cambria" w:hAnsi="Cambria"/>
-          <w:szCs w:val="24"/>
-        </w:rPr>
-      </w:pPr>
-      <w:r>
-        <w:rPr>
-          <w:rFonts w:ascii="Cambria" w:hAnsi="Cambria"/>
-          <w:szCs w:val="24"/>
-        </w:rPr>
-        <w:t>1. Abdullah Azzam (A13CS4002)</w:t>
-      </w:r>
-    </w:p>
-    <w:p>
-      <w:pPr>
-        <w:spacing w:line="240" w:lineRule="auto"/>
-        <w:rPr>
-          <w:rFonts w:ascii="Cambria" w:hAnsi="Cambria"/>
-          <w:szCs w:val="24"/>
-        </w:rPr>
-      </w:pPr>
-      <w:r>
-        <w:rPr>
-          <w:rFonts w:ascii="Cambria" w:hAnsi="Cambria"/>
-          <w:szCs w:val="24"/>
-        </w:rPr>
-        <w:t>2. Chan Vei Siang (A13CS0019)</w:t>
-      </w:r>
-    </w:p>
-    <w:p>
-      <w:pPr>
-        <w:spacing w:line="240" w:lineRule="auto"/>
-        <w:rPr>
-          <w:rFonts w:ascii="Cambria" w:hAnsi="Cambria"/>
-          <w:szCs w:val="24"/>
-        </w:rPr>
-      </w:pPr>
-      <w:r>
-        <w:rPr>
-          <w:rFonts w:ascii="Cambria" w:hAnsi="Cambria"/>
-          <w:szCs w:val="24"/>
-        </w:rPr>
-        <w:t>3. Ikmal Faiq Albakri Bin Mustafa Albakri (A13CS0182)</w:t>
-      </w:r>
-    </w:p>
-    <w:p>
-      <w:pPr>
-        <w:spacing w:line="240" w:lineRule="auto"/>
-        <w:rPr>
-          <w:rFonts w:ascii="Cambria" w:hAnsi="Cambria"/>
-          <w:szCs w:val="24"/>
-        </w:rPr>
-      </w:pPr>
-      <w:r>
-        <w:rPr>
-          <w:rFonts w:ascii="Cambria" w:hAnsi="Cambria"/>
-          <w:szCs w:val="24"/>
-        </w:rPr>
-        <w:t>4.  Nur Aliya Safura Binti Mohd Ghazali (A13CS0102)</w:t>
-      </w:r>
-    </w:p>
-    <w:p>
-      <w:pPr>
-        <w:spacing w:line="240" w:lineRule="auto"/>
-        <w:rPr>
-          <w:rFonts w:ascii="Cambria" w:hAnsi="Cambria"/>
-          <w:szCs w:val="24"/>
-        </w:rPr>
-      </w:pPr>
-      <w:r>
-        <w:rPr>
-          <w:rFonts w:ascii="Cambria" w:hAnsi="Cambria"/>
-          <w:szCs w:val="24"/>
-        </w:rPr>
-        <w:t>5. Nurfarrah Liana Binti Sa’adon (A13CS0120)</w:t>
       </w:r>
     </w:p>
     <w:sdt>
@@ -2459,6 +2221,7 @@
             </w:tabs>
           </w:pPr>
           <w:r>
+            <w:lastRenderedPageBreak/>
             <w:tab/>
           </w:r>
           <w:r>
@@ -3695,6 +3458,7 @@
             </w:tabs>
           </w:pPr>
           <w:r>
+            <w:lastRenderedPageBreak/>
             <w:tab/>
           </w:r>
           <w:r>
@@ -4976,6 +4740,7 @@
             </w:tabs>
           </w:pPr>
           <w:r>
+            <w:lastRenderedPageBreak/>
             <w:tab/>
           </w:r>
           <w:r>
@@ -6309,6 +6074,7 @@
             </w:tabs>
           </w:pPr>
           <w:r>
+            <w:lastRenderedPageBreak/>
             <w:tab/>
           </w:r>
           <w:r>
@@ -6613,19 +6379,28 @@
           <w:sz w:val="32"/>
           <w:szCs w:val="24"/>
         </w:rPr>
-        <w:t>1.1 Introduction on the Domain Application</w:t>
-      </w:r>
-    </w:p>
-    <w:p>
-      <w:pPr>
-        <w:spacing w:line="360" w:lineRule="auto"/>
-        <w:jc w:val="both"/>
+        <w:t xml:space="preserve">1.1 Introduction on the </w:t>
+      </w:r>
+      <w:r>
         <w:rPr>
           <w:rFonts w:ascii="Times New Roman" w:hAnsi="Times New Roman" w:cs="Times New Roman"/>
           <w:b/>
           <w:sz w:val="32"/>
           <w:szCs w:val="24"/>
         </w:rPr>
+        <w:t>E-Questionnaire Website</w:t>
+      </w:r>
+    </w:p>
+    <w:p>
+      <w:pPr>
+        <w:spacing w:line="360" w:lineRule="auto"/>
+        <w:jc w:val="both"/>
+        <w:rPr>
+          <w:rFonts w:ascii="Times New Roman" w:hAnsi="Times New Roman" w:cs="Times New Roman"/>
+          <w:b/>
+          <w:sz w:val="32"/>
+          <w:szCs w:val="24"/>
+        </w:rPr>
       </w:pPr>
       <w:r>
         <w:rPr>
@@ -6642,15 +6417,25 @@
           <w:sz w:val="24"/>
           <w:szCs w:val="24"/>
         </w:rPr>
-        <w:t>File Searching System</w:t>
-      </w:r>
-      <w:r>
-        <w:rPr>
-          <w:rFonts w:ascii="Times New Roman" w:hAnsi="Times New Roman" w:cs="Times New Roman"/>
-          <w:sz w:val="24"/>
-          <w:szCs w:val="24"/>
-        </w:rPr>
-        <w:t xml:space="preserve"> will feature the library domain application, as it can </w:t>
+        <w:t>Visual Solutions E-Questionnaire</w:t>
+      </w:r>
+      <w:r>
+        <w:rPr>
+          <w:rFonts w:ascii="Times New Roman" w:hAnsi="Times New Roman" w:cs="Times New Roman"/>
+          <w:sz w:val="24"/>
+          <w:szCs w:val="24"/>
+        </w:rPr>
+        <w:t xml:space="preserve"> will feature the library </w:t>
+      </w:r>
+      <w:bookmarkStart w:id="0" w:name="_GoBack"/>
+      <w:bookmarkEnd w:id="0"/>
+      <w:r>
+        <w:rPr>
+          <w:rFonts w:ascii="Times New Roman" w:hAnsi="Times New Roman" w:cs="Times New Roman"/>
+          <w:sz w:val="24"/>
+          <w:szCs w:val="24"/>
+        </w:rPr>
+        <w:t xml:space="preserve">domain application, as it can </w:t>
       </w:r>
       <w:r>
         <w:rPr>
@@ -6785,7 +6570,25 @@
           <w:sz w:val="24"/>
           <w:szCs w:val="24"/>
         </w:rPr>
-        <w:t>In the current system, the users have to search the file using a log book that contains the information of the files (serial number and file’s name). The files are keep inside the drawer of the cabinet. Each drawer has a ranged serial number. Inside the drawer contains many slots that are arranged in order according to the numbers that is shown at the outside of the drawer. Each slot contains only one file.</w:t>
+        <w:t xml:space="preserve">In the current system, the users have to search the file using a log book that contains the information of the files (serial number and file’s name). The files are </w:t>
+      </w:r>
+      <w:proofErr w:type="gramStart"/>
+      <w:r>
+        <w:rPr>
+          <w:rFonts w:ascii="Times New Roman" w:hAnsi="Times New Roman" w:cs="Times New Roman"/>
+          <w:sz w:val="24"/>
+          <w:szCs w:val="24"/>
+        </w:rPr>
+        <w:t>keep</w:t>
+      </w:r>
+      <w:proofErr w:type="gramEnd"/>
+      <w:r>
+        <w:rPr>
+          <w:rFonts w:ascii="Times New Roman" w:hAnsi="Times New Roman" w:cs="Times New Roman"/>
+          <w:sz w:val="24"/>
+          <w:szCs w:val="24"/>
+        </w:rPr>
+        <w:t xml:space="preserve"> inside the drawer of the cabinet. Each drawer has a ranged serial number. Inside the drawer contains many slots that are arranged in order according to the numbers that is shown at the outside of the drawer. Each slot contains only one file.</w:t>
       </w:r>
     </w:p>
     <w:p>
@@ -6927,7 +6730,25 @@
           <w:sz w:val="24"/>
           <w:szCs w:val="24"/>
         </w:rPr>
-        <w:t>Search the file manually, and c</w:t>
+        <w:t xml:space="preserve">Search the file </w:t>
+      </w:r>
+      <w:proofErr w:type="gramStart"/>
+      <w:r>
+        <w:rPr>
+          <w:rFonts w:ascii="Times New Roman" w:hAnsi="Times New Roman" w:cs="Times New Roman"/>
+          <w:sz w:val="24"/>
+          <w:szCs w:val="24"/>
+        </w:rPr>
+        <w:t>manually,</w:t>
+      </w:r>
+      <w:proofErr w:type="gramEnd"/>
+      <w:r>
+        <w:rPr>
+          <w:rFonts w:ascii="Times New Roman" w:hAnsi="Times New Roman" w:cs="Times New Roman"/>
+          <w:sz w:val="24"/>
+          <w:szCs w:val="24"/>
+        </w:rPr>
+        <w:t xml:space="preserve"> and c</w:t>
       </w:r>
       <w:r>
         <w:rPr>
@@ -7340,7 +7161,25 @@
           <w:sz w:val="24"/>
           <w:szCs w:val="24"/>
         </w:rPr>
-        <w:t xml:space="preserve"> He/she can also generated a list of checklist to help in organizing the file cabinet.</w:t>
+        <w:t xml:space="preserve"> He/she can also </w:t>
+      </w:r>
+      <w:proofErr w:type="gramStart"/>
+      <w:r>
+        <w:rPr>
+          <w:rFonts w:ascii="Times New Roman" w:hAnsi="Times New Roman"/>
+          <w:sz w:val="24"/>
+          <w:szCs w:val="24"/>
+        </w:rPr>
+        <w:t>generated</w:t>
+      </w:r>
+      <w:proofErr w:type="gramEnd"/>
+      <w:r>
+        <w:rPr>
+          <w:rFonts w:ascii="Times New Roman" w:hAnsi="Times New Roman"/>
+          <w:sz w:val="24"/>
+          <w:szCs w:val="24"/>
+        </w:rPr>
+        <w:t xml:space="preserve"> a list of checklist to help in organizing the file cabinet.</w:t>
       </w:r>
       <w:r>
         <w:rPr>
@@ -7746,7 +7585,23 @@
                 <w:rFonts w:ascii="Times New Roman" w:hAnsi="Times New Roman" w:cs="Times New Roman"/>
                 <w:sz w:val="24"/>
               </w:rPr>
-              <w:t>, which can borrow public file type.</w:t>
+              <w:t xml:space="preserve">, which can borrow </w:t>
+            </w:r>
+            <w:proofErr w:type="gramStart"/>
+            <w:r>
+              <w:rPr>
+                <w:rFonts w:ascii="Times New Roman" w:hAnsi="Times New Roman" w:cs="Times New Roman"/>
+                <w:sz w:val="24"/>
+              </w:rPr>
+              <w:t>public</w:t>
+            </w:r>
+            <w:proofErr w:type="gramEnd"/>
+            <w:r>
+              <w:rPr>
+                <w:rFonts w:ascii="Times New Roman" w:hAnsi="Times New Roman" w:cs="Times New Roman"/>
+                <w:sz w:val="24"/>
+              </w:rPr>
+              <w:t xml:space="preserve"> file type.</w:t>
             </w:r>
           </w:p>
         </w:tc>
@@ -7975,6 +7830,7 @@
           <w:szCs w:val="24"/>
         </w:rPr>
       </w:pPr>
+      <w:proofErr w:type="gramStart"/>
       <w:r>
         <w:rPr>
           <w:rFonts w:ascii="Times New Roman" w:hAnsi="Times New Roman" w:cs="Times New Roman"/>
@@ -8006,7 +7862,17 @@
           <w:sz w:val="24"/>
           <w:szCs w:val="24"/>
         </w:rPr>
-        <w:t>. Official Portal of Farmer’s Organization Authority</w:t>
+        <w:t>.</w:t>
+      </w:r>
+      <w:proofErr w:type="gramEnd"/>
+      <w:r>
+        <w:rPr>
+          <w:rFonts w:ascii="Times New Roman" w:hAnsi="Times New Roman" w:cs="Times New Roman"/>
+          <w:i/>
+          <w:sz w:val="24"/>
+          <w:szCs w:val="24"/>
+        </w:rPr>
+        <w:t xml:space="preserve"> Official Portal of Farmer’s Organization Authority</w:t>
       </w:r>
       <w:r>
         <w:rPr>
@@ -8043,13 +7909,23 @@
           <w:szCs w:val="24"/>
         </w:rPr>
       </w:pPr>
-      <w:r>
-        <w:rPr>
-          <w:rFonts w:ascii="Times New Roman" w:hAnsi="Times New Roman" w:cs="Times New Roman"/>
-          <w:sz w:val="24"/>
-          <w:szCs w:val="24"/>
-        </w:rPr>
-        <w:t xml:space="preserve">Gary B. Shelly &amp; Harry J. Rosenblatt (2012). </w:t>
+      <w:proofErr w:type="gramStart"/>
+      <w:r>
+        <w:rPr>
+          <w:rFonts w:ascii="Times New Roman" w:hAnsi="Times New Roman" w:cs="Times New Roman"/>
+          <w:sz w:val="24"/>
+          <w:szCs w:val="24"/>
+        </w:rPr>
+        <w:t>Gary B. Shelly &amp; Harry J. Rosenblatt (2012).</w:t>
+      </w:r>
+      <w:proofErr w:type="gramEnd"/>
+      <w:r>
+        <w:rPr>
+          <w:rFonts w:ascii="Times New Roman" w:hAnsi="Times New Roman" w:cs="Times New Roman"/>
+          <w:sz w:val="24"/>
+          <w:szCs w:val="24"/>
+        </w:rPr>
+        <w:t xml:space="preserve"> </w:t>
       </w:r>
       <w:r>
         <w:rPr>
@@ -8066,7 +7942,25 @@
           <w:sz w:val="24"/>
           <w:szCs w:val="24"/>
         </w:rPr>
-        <w:t>. United States: Course Technology, Cengage Learning, p. 52.</w:t>
+        <w:t xml:space="preserve">. United States: Course Technology, </w:t>
+      </w:r>
+      <w:proofErr w:type="spellStart"/>
+      <w:r>
+        <w:rPr>
+          <w:rFonts w:ascii="Times New Roman" w:hAnsi="Times New Roman" w:cs="Times New Roman"/>
+          <w:sz w:val="24"/>
+          <w:szCs w:val="24"/>
+        </w:rPr>
+        <w:t>Cengage</w:t>
+      </w:r>
+      <w:proofErr w:type="spellEnd"/>
+      <w:r>
+        <w:rPr>
+          <w:rFonts w:ascii="Times New Roman" w:hAnsi="Times New Roman" w:cs="Times New Roman"/>
+          <w:sz w:val="24"/>
+          <w:szCs w:val="24"/>
+        </w:rPr>
+        <w:t xml:space="preserve"> Learning, p. 52.</w:t>
       </w:r>
     </w:p>
     <w:p>
@@ -8080,14 +7974,25 @@
           <w:szCs w:val="24"/>
         </w:rPr>
       </w:pPr>
-      <w:r>
-        <w:rPr>
-          <w:rFonts w:ascii="Times New Roman" w:hAnsi="Times New Roman" w:cs="Times New Roman"/>
-          <w:sz w:val="24"/>
-          <w:szCs w:val="24"/>
-        </w:rPr>
-        <w:t xml:space="preserve">Kenneth E. Kendall &amp; Julie E. Kendall (2010). </w:t>
-      </w:r>
+      <w:proofErr w:type="gramStart"/>
+      <w:r>
+        <w:rPr>
+          <w:rFonts w:ascii="Times New Roman" w:hAnsi="Times New Roman" w:cs="Times New Roman"/>
+          <w:sz w:val="24"/>
+          <w:szCs w:val="24"/>
+        </w:rPr>
+        <w:t>Kenneth E. Kendall &amp; Julie E. Kendall (2010).</w:t>
+      </w:r>
+      <w:proofErr w:type="gramEnd"/>
+      <w:r>
+        <w:rPr>
+          <w:rFonts w:ascii="Times New Roman" w:hAnsi="Times New Roman" w:cs="Times New Roman"/>
+          <w:sz w:val="24"/>
+          <w:szCs w:val="24"/>
+        </w:rPr>
+        <w:t xml:space="preserve"> </w:t>
+      </w:r>
+      <w:proofErr w:type="gramStart"/>
       <w:r>
         <w:rPr>
           <w:rFonts w:ascii="Times New Roman" w:hAnsi="Times New Roman" w:cs="Times New Roman"/>
@@ -8103,7 +8008,16 @@
           <w:sz w:val="24"/>
           <w:szCs w:val="24"/>
         </w:rPr>
-        <w:t>. New Jersey: Prentice Hall, p. 56.</w:t>
+        <w:t>.</w:t>
+      </w:r>
+      <w:proofErr w:type="gramEnd"/>
+      <w:r>
+        <w:rPr>
+          <w:rFonts w:ascii="Times New Roman" w:hAnsi="Times New Roman" w:cs="Times New Roman"/>
+          <w:sz w:val="24"/>
+          <w:szCs w:val="24"/>
+        </w:rPr>
+        <w:t xml:space="preserve"> New Jersey: Prentice Hall, p. 56.</w:t>
       </w:r>
     </w:p>
     <w:p>
@@ -8229,6 +8143,7 @@
           <w:noProof/>
           <w:sz w:val="24"/>
           <w:szCs w:val="24"/>
+          <w:lang w:val="en-US" w:eastAsia="en-US"/>
         </w:rPr>
         <w:drawing>
           <wp:inline distT="0" distB="0" distL="0" distR="0">
@@ -8412,13 +8327,23 @@
           <w:szCs w:val="24"/>
         </w:rPr>
       </w:pPr>
-      <w:r>
-        <w:rPr>
-          <w:rFonts w:ascii="Times New Roman" w:hAnsi="Times New Roman" w:cs="Times New Roman"/>
-          <w:sz w:val="24"/>
-          <w:szCs w:val="24"/>
-        </w:rPr>
-        <w:t>This use case allow the user (employee, manager, and file manager) to search for the file that is stored in the cabinet.</w:t>
+      <w:proofErr w:type="gramStart"/>
+      <w:r>
+        <w:rPr>
+          <w:rFonts w:ascii="Times New Roman" w:hAnsi="Times New Roman" w:cs="Times New Roman"/>
+          <w:sz w:val="24"/>
+          <w:szCs w:val="24"/>
+        </w:rPr>
+        <w:t>This use case allow</w:t>
+      </w:r>
+      <w:proofErr w:type="gramEnd"/>
+      <w:r>
+        <w:rPr>
+          <w:rFonts w:ascii="Times New Roman" w:hAnsi="Times New Roman" w:cs="Times New Roman"/>
+          <w:sz w:val="24"/>
+          <w:szCs w:val="24"/>
+        </w:rPr>
+        <w:t xml:space="preserve"> the user (employee, manager, and file manager) to search for the file that is stored in the cabinet.</w:t>
       </w:r>
     </w:p>
     <w:p>
@@ -8618,13 +8543,41 @@
           <w:sz w:val="24"/>
         </w:rPr>
       </w:pPr>
-      <w:r>
-        <w:rPr>
-          <w:rFonts w:ascii="Times New Roman" w:hAnsi="Times New Roman" w:cs="Times New Roman"/>
-          <w:sz w:val="24"/>
-          <w:szCs w:val="24"/>
-        </w:rPr>
-        <w:t>This use case allow the manager to produce a report based on the file category. There are three type of file category, which are “Employee Record”, “Company Report”, and “Closed-file”.</w:t>
+      <w:proofErr w:type="gramStart"/>
+      <w:r>
+        <w:rPr>
+          <w:rFonts w:ascii="Times New Roman" w:hAnsi="Times New Roman" w:cs="Times New Roman"/>
+          <w:sz w:val="24"/>
+          <w:szCs w:val="24"/>
+        </w:rPr>
+        <w:t>This use case allow</w:t>
+      </w:r>
+      <w:proofErr w:type="gramEnd"/>
+      <w:r>
+        <w:rPr>
+          <w:rFonts w:ascii="Times New Roman" w:hAnsi="Times New Roman" w:cs="Times New Roman"/>
+          <w:sz w:val="24"/>
+          <w:szCs w:val="24"/>
+        </w:rPr>
+        <w:t xml:space="preserve"> the manager to produce a report based on the file category. There are three type of file category, which </w:t>
+      </w:r>
+      <w:proofErr w:type="gramStart"/>
+      <w:r>
+        <w:rPr>
+          <w:rFonts w:ascii="Times New Roman" w:hAnsi="Times New Roman" w:cs="Times New Roman"/>
+          <w:sz w:val="24"/>
+          <w:szCs w:val="24"/>
+        </w:rPr>
+        <w:t>are</w:t>
+      </w:r>
+      <w:proofErr w:type="gramEnd"/>
+      <w:r>
+        <w:rPr>
+          <w:rFonts w:ascii="Times New Roman" w:hAnsi="Times New Roman" w:cs="Times New Roman"/>
+          <w:sz w:val="24"/>
+          <w:szCs w:val="24"/>
+        </w:rPr>
+        <w:t xml:space="preserve"> “Employee Record”, “Company Report”, and “Closed-file”.</w:t>
       </w:r>
     </w:p>
     <w:p>
@@ -8702,13 +8655,41 @@
           <w:szCs w:val="24"/>
         </w:rPr>
       </w:pPr>
-      <w:r>
-        <w:rPr>
-          <w:rFonts w:ascii="Times New Roman" w:hAnsi="Times New Roman" w:cs="Times New Roman"/>
-          <w:sz w:val="24"/>
-          <w:szCs w:val="24"/>
-        </w:rPr>
-        <w:t>This use case allow the manager to produce a report based on the file type. There are two type of file type, which are “Private File” and “Public File”.</w:t>
+      <w:proofErr w:type="gramStart"/>
+      <w:r>
+        <w:rPr>
+          <w:rFonts w:ascii="Times New Roman" w:hAnsi="Times New Roman" w:cs="Times New Roman"/>
+          <w:sz w:val="24"/>
+          <w:szCs w:val="24"/>
+        </w:rPr>
+        <w:t>This use case allow</w:t>
+      </w:r>
+      <w:proofErr w:type="gramEnd"/>
+      <w:r>
+        <w:rPr>
+          <w:rFonts w:ascii="Times New Roman" w:hAnsi="Times New Roman" w:cs="Times New Roman"/>
+          <w:sz w:val="24"/>
+          <w:szCs w:val="24"/>
+        </w:rPr>
+        <w:t xml:space="preserve"> the manager to produce a report based on the file type. There are two type of file type, which </w:t>
+      </w:r>
+      <w:proofErr w:type="gramStart"/>
+      <w:r>
+        <w:rPr>
+          <w:rFonts w:ascii="Times New Roman" w:hAnsi="Times New Roman" w:cs="Times New Roman"/>
+          <w:sz w:val="24"/>
+          <w:szCs w:val="24"/>
+        </w:rPr>
+        <w:t>are</w:t>
+      </w:r>
+      <w:proofErr w:type="gramEnd"/>
+      <w:r>
+        <w:rPr>
+          <w:rFonts w:ascii="Times New Roman" w:hAnsi="Times New Roman" w:cs="Times New Roman"/>
+          <w:sz w:val="24"/>
+          <w:szCs w:val="24"/>
+        </w:rPr>
+        <w:t xml:space="preserve"> “Private File” and “Public File”.</w:t>
       </w:r>
     </w:p>
     <w:p>
@@ -8784,13 +8765,23 @@
           <w:szCs w:val="24"/>
         </w:rPr>
       </w:pPr>
-      <w:r>
-        <w:rPr>
-          <w:rFonts w:ascii="Times New Roman" w:hAnsi="Times New Roman" w:cs="Times New Roman"/>
-          <w:sz w:val="24"/>
-          <w:szCs w:val="24"/>
-        </w:rPr>
-        <w:t xml:space="preserve">This use case allow the manager to produce a report based on the </w:t>
+      <w:proofErr w:type="gramStart"/>
+      <w:r>
+        <w:rPr>
+          <w:rFonts w:ascii="Times New Roman" w:hAnsi="Times New Roman" w:cs="Times New Roman"/>
+          <w:sz w:val="24"/>
+          <w:szCs w:val="24"/>
+        </w:rPr>
+        <w:t>This use case allow</w:t>
+      </w:r>
+      <w:proofErr w:type="gramEnd"/>
+      <w:r>
+        <w:rPr>
+          <w:rFonts w:ascii="Times New Roman" w:hAnsi="Times New Roman" w:cs="Times New Roman"/>
+          <w:sz w:val="24"/>
+          <w:szCs w:val="24"/>
+        </w:rPr>
+        <w:t xml:space="preserve"> the manager to produce a report based on the </w:t>
       </w:r>
       <w:r>
         <w:rPr>
@@ -8846,13 +8837,23 @@
           <w:szCs w:val="24"/>
         </w:rPr>
       </w:pPr>
-      <w:r>
-        <w:rPr>
-          <w:rFonts w:ascii="Times New Roman" w:hAnsi="Times New Roman" w:cs="Times New Roman"/>
-          <w:sz w:val="24"/>
-          <w:szCs w:val="24"/>
-        </w:rPr>
-        <w:t>This use case allow the file manager to add file information of the new file that is added into the cabinet, and help them to reduce the file location redundancy.</w:t>
+      <w:proofErr w:type="gramStart"/>
+      <w:r>
+        <w:rPr>
+          <w:rFonts w:ascii="Times New Roman" w:hAnsi="Times New Roman" w:cs="Times New Roman"/>
+          <w:sz w:val="24"/>
+          <w:szCs w:val="24"/>
+        </w:rPr>
+        <w:t>This use case allow</w:t>
+      </w:r>
+      <w:proofErr w:type="gramEnd"/>
+      <w:r>
+        <w:rPr>
+          <w:rFonts w:ascii="Times New Roman" w:hAnsi="Times New Roman" w:cs="Times New Roman"/>
+          <w:sz w:val="24"/>
+          <w:szCs w:val="24"/>
+        </w:rPr>
+        <w:t xml:space="preserve"> the file manager to add file information of the new file that is added into the cabinet, and help them to reduce the file location redundancy.</w:t>
       </w:r>
     </w:p>
     <w:p>
@@ -8892,13 +8893,23 @@
           <w:szCs w:val="24"/>
         </w:rPr>
       </w:pPr>
-      <w:r>
-        <w:rPr>
-          <w:rFonts w:ascii="Times New Roman" w:hAnsi="Times New Roman" w:cs="Times New Roman"/>
-          <w:sz w:val="24"/>
-          <w:szCs w:val="24"/>
-        </w:rPr>
-        <w:t>This use case allow the file manager to edit the file information of the existing file that is stored in the cabinet.</w:t>
+      <w:proofErr w:type="gramStart"/>
+      <w:r>
+        <w:rPr>
+          <w:rFonts w:ascii="Times New Roman" w:hAnsi="Times New Roman" w:cs="Times New Roman"/>
+          <w:sz w:val="24"/>
+          <w:szCs w:val="24"/>
+        </w:rPr>
+        <w:t>This use case allow</w:t>
+      </w:r>
+      <w:proofErr w:type="gramEnd"/>
+      <w:r>
+        <w:rPr>
+          <w:rFonts w:ascii="Times New Roman" w:hAnsi="Times New Roman" w:cs="Times New Roman"/>
+          <w:sz w:val="24"/>
+          <w:szCs w:val="24"/>
+        </w:rPr>
+        <w:t xml:space="preserve"> the file manager to edit the file information of the existing file that is stored in the cabinet.</w:t>
       </w:r>
     </w:p>
     <w:p>
@@ -8939,13 +8950,23 @@
           <w:szCs w:val="24"/>
         </w:rPr>
       </w:pPr>
-      <w:r>
-        <w:rPr>
-          <w:rFonts w:ascii="Times New Roman" w:hAnsi="Times New Roman" w:cs="Times New Roman"/>
-          <w:sz w:val="24"/>
-          <w:szCs w:val="24"/>
-        </w:rPr>
-        <w:t>This use case allow the file manager to remove the file information of the existing file that is stored in the cabinet.</w:t>
+      <w:proofErr w:type="gramStart"/>
+      <w:r>
+        <w:rPr>
+          <w:rFonts w:ascii="Times New Roman" w:hAnsi="Times New Roman" w:cs="Times New Roman"/>
+          <w:sz w:val="24"/>
+          <w:szCs w:val="24"/>
+        </w:rPr>
+        <w:t>This use case allow</w:t>
+      </w:r>
+      <w:proofErr w:type="gramEnd"/>
+      <w:r>
+        <w:rPr>
+          <w:rFonts w:ascii="Times New Roman" w:hAnsi="Times New Roman" w:cs="Times New Roman"/>
+          <w:sz w:val="24"/>
+          <w:szCs w:val="24"/>
+        </w:rPr>
+        <w:t xml:space="preserve"> the file manager to remove the file information of the existing file that is stored in the cabinet.</w:t>
       </w:r>
     </w:p>
     <w:p>
@@ -8988,13 +9009,23 @@
           <w:szCs w:val="24"/>
         </w:rPr>
       </w:pPr>
-      <w:r>
-        <w:rPr>
-          <w:rFonts w:ascii="Times New Roman" w:hAnsi="Times New Roman" w:cs="Times New Roman"/>
-          <w:sz w:val="24"/>
-          <w:szCs w:val="24"/>
-        </w:rPr>
-        <w:t>This use case allow the file manager to view the file borrowed history of the existing file that is stored in the cabinet.</w:t>
+      <w:proofErr w:type="gramStart"/>
+      <w:r>
+        <w:rPr>
+          <w:rFonts w:ascii="Times New Roman" w:hAnsi="Times New Roman" w:cs="Times New Roman"/>
+          <w:sz w:val="24"/>
+          <w:szCs w:val="24"/>
+        </w:rPr>
+        <w:t>This use case allow</w:t>
+      </w:r>
+      <w:proofErr w:type="gramEnd"/>
+      <w:r>
+        <w:rPr>
+          <w:rFonts w:ascii="Times New Roman" w:hAnsi="Times New Roman" w:cs="Times New Roman"/>
+          <w:sz w:val="24"/>
+          <w:szCs w:val="24"/>
+        </w:rPr>
+        <w:t xml:space="preserve"> the file manager to view the file borrowed history of the existing file that is stored in the cabinet.</w:t>
       </w:r>
     </w:p>
     <w:p>
@@ -9044,13 +9075,23 @@
           <w:szCs w:val="24"/>
         </w:rPr>
       </w:pPr>
-      <w:r>
-        <w:rPr>
-          <w:rFonts w:ascii="Times New Roman" w:hAnsi="Times New Roman" w:cs="Times New Roman"/>
-          <w:sz w:val="24"/>
-          <w:szCs w:val="24"/>
-        </w:rPr>
-        <w:t>This use case allow the file manager to produce a checklist based on the date he/she edited the information of the file. If the location of a file is changed, the file manager can arrange that file in the cabinet according to the checklist. It is also used to trace the file edited history.</w:t>
+      <w:proofErr w:type="gramStart"/>
+      <w:r>
+        <w:rPr>
+          <w:rFonts w:ascii="Times New Roman" w:hAnsi="Times New Roman" w:cs="Times New Roman"/>
+          <w:sz w:val="24"/>
+          <w:szCs w:val="24"/>
+        </w:rPr>
+        <w:t>This use case allow</w:t>
+      </w:r>
+      <w:proofErr w:type="gramEnd"/>
+      <w:r>
+        <w:rPr>
+          <w:rFonts w:ascii="Times New Roman" w:hAnsi="Times New Roman" w:cs="Times New Roman"/>
+          <w:sz w:val="24"/>
+          <w:szCs w:val="24"/>
+        </w:rPr>
+        <w:t xml:space="preserve"> the file manager to produce a checklist based on the date he/she edited the information of the file. If the location of a file is changed, the file manager can arrange that file in the cabinet according to the checklist. It is also used to trace the file edited history.</w:t>
       </w:r>
     </w:p>
     <w:p>
@@ -9095,13 +9136,23 @@
           <w:szCs w:val="24"/>
         </w:rPr>
       </w:pPr>
-      <w:r>
-        <w:rPr>
-          <w:rFonts w:ascii="Times New Roman" w:hAnsi="Times New Roman" w:cs="Times New Roman"/>
-          <w:sz w:val="24"/>
-          <w:szCs w:val="24"/>
-        </w:rPr>
-        <w:t>This use case allow the file manager to produce a checklist based on the file location. This allow file manager to check the status of the file (such as available, borrowed, or exceed borrow date).</w:t>
+      <w:proofErr w:type="gramStart"/>
+      <w:r>
+        <w:rPr>
+          <w:rFonts w:ascii="Times New Roman" w:hAnsi="Times New Roman" w:cs="Times New Roman"/>
+          <w:sz w:val="24"/>
+          <w:szCs w:val="24"/>
+        </w:rPr>
+        <w:t>This use case allow</w:t>
+      </w:r>
+      <w:proofErr w:type="gramEnd"/>
+      <w:r>
+        <w:rPr>
+          <w:rFonts w:ascii="Times New Roman" w:hAnsi="Times New Roman" w:cs="Times New Roman"/>
+          <w:sz w:val="24"/>
+          <w:szCs w:val="24"/>
+        </w:rPr>
+        <w:t xml:space="preserve"> the file manager to produce a checklist based on the file location. This allow file manager to check the status of the file (such as available, borrowed, or exceed borrow date).</w:t>
       </w:r>
     </w:p>
     <w:p>
@@ -9629,8 +9680,17 @@
           <w:rFonts w:ascii="Times New Roman" w:hAnsi="Times New Roman" w:cs="Times New Roman"/>
           <w:sz w:val="24"/>
         </w:rPr>
-        <w:t>The system can work correctly on WampServer</w:t>
-      </w:r>
+        <w:t xml:space="preserve">The system can work correctly on </w:t>
+      </w:r>
+      <w:proofErr w:type="spellStart"/>
+      <w:r>
+        <w:rPr>
+          <w:rFonts w:ascii="Times New Roman" w:hAnsi="Times New Roman" w:cs="Times New Roman"/>
+          <w:sz w:val="24"/>
+        </w:rPr>
+        <w:t>WampServer</w:t>
+      </w:r>
+      <w:proofErr w:type="spellEnd"/>
       <w:r>
         <w:rPr>
           <w:rFonts w:ascii="Times New Roman" w:hAnsi="Times New Roman" w:cs="Times New Roman"/>
@@ -9703,7 +9763,23 @@
           <w:rFonts w:ascii="Times New Roman" w:hAnsi="Times New Roman" w:cs="Times New Roman"/>
           <w:sz w:val="24"/>
         </w:rPr>
-        <w:t>The system can work correctly on phpMyAdmin 3.1.1 and above, which provide the database to the system.</w:t>
+        <w:t xml:space="preserve">The system can work correctly on </w:t>
+      </w:r>
+      <w:proofErr w:type="spellStart"/>
+      <w:r>
+        <w:rPr>
+          <w:rFonts w:ascii="Times New Roman" w:hAnsi="Times New Roman" w:cs="Times New Roman"/>
+          <w:sz w:val="24"/>
+        </w:rPr>
+        <w:t>phpMyAdmin</w:t>
+      </w:r>
+      <w:proofErr w:type="spellEnd"/>
+      <w:r>
+        <w:rPr>
+          <w:rFonts w:ascii="Times New Roman" w:hAnsi="Times New Roman" w:cs="Times New Roman"/>
+          <w:sz w:val="24"/>
+        </w:rPr>
+        <w:t xml:space="preserve"> 3.1.1 and above, which provide the database to the system.</w:t>
       </w:r>
     </w:p>
     <w:p>
@@ -9798,7 +9874,23 @@
           <w:rFonts w:ascii="Times New Roman" w:hAnsi="Times New Roman" w:cs="Times New Roman"/>
           <w:sz w:val="24"/>
         </w:rPr>
-        <w:t>, which is the operation hours of the organization</w:t>
+        <w:t xml:space="preserve">, which </w:t>
+      </w:r>
+      <w:proofErr w:type="gramStart"/>
+      <w:r>
+        <w:rPr>
+          <w:rFonts w:ascii="Times New Roman" w:hAnsi="Times New Roman" w:cs="Times New Roman"/>
+          <w:sz w:val="24"/>
+        </w:rPr>
+        <w:t>is the operation hours</w:t>
+      </w:r>
+      <w:proofErr w:type="gramEnd"/>
+      <w:r>
+        <w:rPr>
+          <w:rFonts w:ascii="Times New Roman" w:hAnsi="Times New Roman" w:cs="Times New Roman"/>
+          <w:sz w:val="24"/>
+        </w:rPr>
+        <w:t xml:space="preserve"> of the organization</w:t>
       </w:r>
       <w:r>
         <w:rPr>
@@ -9929,7 +10021,39 @@
           <w:rFonts w:ascii="Times New Roman" w:hAnsi="Times New Roman" w:cs="Times New Roman"/>
           <w:sz w:val="24"/>
         </w:rPr>
-        <w:t xml:space="preserve">The organization does not has its own server, so the system has to depend on the WampServer install in the </w:t>
+        <w:t xml:space="preserve">The organization does not </w:t>
+      </w:r>
+      <w:proofErr w:type="gramStart"/>
+      <w:r>
+        <w:rPr>
+          <w:rFonts w:ascii="Times New Roman" w:hAnsi="Times New Roman" w:cs="Times New Roman"/>
+          <w:sz w:val="24"/>
+        </w:rPr>
+        <w:t>has</w:t>
+      </w:r>
+      <w:proofErr w:type="gramEnd"/>
+      <w:r>
+        <w:rPr>
+          <w:rFonts w:ascii="Times New Roman" w:hAnsi="Times New Roman" w:cs="Times New Roman"/>
+          <w:sz w:val="24"/>
+        </w:rPr>
+        <w:t xml:space="preserve"> its own server, so the system has to depend on the </w:t>
+      </w:r>
+      <w:proofErr w:type="spellStart"/>
+      <w:r>
+        <w:rPr>
+          <w:rFonts w:ascii="Times New Roman" w:hAnsi="Times New Roman" w:cs="Times New Roman"/>
+          <w:sz w:val="24"/>
+        </w:rPr>
+        <w:t>WampServer</w:t>
+      </w:r>
+      <w:proofErr w:type="spellEnd"/>
+      <w:r>
+        <w:rPr>
+          <w:rFonts w:ascii="Times New Roman" w:hAnsi="Times New Roman" w:cs="Times New Roman"/>
+          <w:sz w:val="24"/>
+        </w:rPr>
+        <w:t xml:space="preserve"> install in the </w:t>
       </w:r>
       <w:r>
         <w:rPr>
@@ -10053,8 +10177,17 @@
           <w:rFonts w:ascii="Times New Roman" w:hAnsi="Times New Roman" w:cs="Times New Roman"/>
           <w:sz w:val="24"/>
         </w:rPr>
-        <w:t>The organization only provide</w:t>
-      </w:r>
+        <w:t xml:space="preserve">The </w:t>
+      </w:r>
+      <w:proofErr w:type="gramStart"/>
+      <w:r>
+        <w:rPr>
+          <w:rFonts w:ascii="Times New Roman" w:hAnsi="Times New Roman" w:cs="Times New Roman"/>
+          <w:sz w:val="24"/>
+        </w:rPr>
+        <w:t>organization only provide</w:t>
+      </w:r>
+      <w:proofErr w:type="gramEnd"/>
       <w:r>
         <w:rPr>
           <w:rFonts w:ascii="Times New Roman" w:hAnsi="Times New Roman" w:cs="Times New Roman"/>
@@ -10162,8 +10295,18 @@
           <w:b/>
           <w:sz w:val="24"/>
         </w:rPr>
-        <w:t>File Searching System</w:t>
-      </w:r>
+        <w:t xml:space="preserve">File Searching </w:t>
+      </w:r>
+      <w:proofErr w:type="gramStart"/>
+      <w:r>
+        <w:rPr>
+          <w:rFonts w:ascii="Times New Roman" w:hAnsi="Times New Roman" w:cs="Times New Roman"/>
+          <w:b/>
+          <w:sz w:val="24"/>
+        </w:rPr>
+        <w:t>System</w:t>
+      </w:r>
+      <w:proofErr w:type="gramEnd"/>
       <w:r>
         <w:rPr>
           <w:rFonts w:ascii="Times New Roman" w:hAnsi="Times New Roman" w:cs="Times New Roman"/>
@@ -10292,13 +10435,23 @@
           <w:szCs w:val="24"/>
         </w:rPr>
       </w:pPr>
-      <w:r>
-        <w:rPr>
-          <w:rFonts w:ascii="Times New Roman" w:hAnsi="Times New Roman" w:cs="Times New Roman"/>
-          <w:sz w:val="24"/>
-          <w:szCs w:val="24"/>
-        </w:rPr>
-        <w:t>This use case allow the user (employee, manager, and file manager) to search for the file that is stored in the cabinet.</w:t>
+      <w:proofErr w:type="gramStart"/>
+      <w:r>
+        <w:rPr>
+          <w:rFonts w:ascii="Times New Roman" w:hAnsi="Times New Roman" w:cs="Times New Roman"/>
+          <w:sz w:val="24"/>
+          <w:szCs w:val="24"/>
+        </w:rPr>
+        <w:t>This use case allow</w:t>
+      </w:r>
+      <w:proofErr w:type="gramEnd"/>
+      <w:r>
+        <w:rPr>
+          <w:rFonts w:ascii="Times New Roman" w:hAnsi="Times New Roman" w:cs="Times New Roman"/>
+          <w:sz w:val="24"/>
+          <w:szCs w:val="24"/>
+        </w:rPr>
+        <w:t xml:space="preserve"> the user (employee, manager, and file manager) to search for the file that is stored in the cabinet.</w:t>
       </w:r>
     </w:p>
     <w:p>
@@ -10750,7 +10903,25 @@
           <w:sz w:val="24"/>
           <w:szCs w:val="24"/>
         </w:rPr>
-        <w:t>Before the use case begin, the user must logged in to the system.</w:t>
+        <w:t xml:space="preserve">Before the use </w:t>
+      </w:r>
+      <w:proofErr w:type="gramStart"/>
+      <w:r>
+        <w:rPr>
+          <w:rFonts w:ascii="Times New Roman" w:hAnsi="Times New Roman" w:cs="Times New Roman"/>
+          <w:sz w:val="24"/>
+          <w:szCs w:val="24"/>
+        </w:rPr>
+        <w:t>case begin</w:t>
+      </w:r>
+      <w:proofErr w:type="gramEnd"/>
+      <w:r>
+        <w:rPr>
+          <w:rFonts w:ascii="Times New Roman" w:hAnsi="Times New Roman" w:cs="Times New Roman"/>
+          <w:sz w:val="24"/>
+          <w:szCs w:val="24"/>
+        </w:rPr>
+        <w:t>, the user must logged in to the system.</w:t>
       </w:r>
     </w:p>
     <w:p>
@@ -10840,6 +11011,7 @@
       <w:r>
         <w:rPr>
           <w:noProof/>
+          <w:lang w:val="en-US" w:eastAsia="en-US"/>
         </w:rPr>
         <w:drawing>
           <wp:anchor distT="0" distB="0" distL="114300" distR="114300" simplePos="0" relativeHeight="251664384" behindDoc="1" locked="0" layoutInCell="1" allowOverlap="1">
@@ -10998,6 +11170,7 @@
           <w:noProof/>
           <w:sz w:val="28"/>
           <w:szCs w:val="24"/>
+          <w:lang w:val="en-US" w:eastAsia="en-US"/>
         </w:rPr>
         <w:lastRenderedPageBreak/>
         <w:drawing>
@@ -11267,7 +11440,25 @@
           <w:sz w:val="24"/>
           <w:szCs w:val="24"/>
         </w:rPr>
-        <w:t xml:space="preserve"> is in the “File Information” page of the selected file that need to borrow.</w:t>
+        <w:t xml:space="preserve"> is in the “File Information” page of the selected file that </w:t>
+      </w:r>
+      <w:proofErr w:type="gramStart"/>
+      <w:r>
+        <w:rPr>
+          <w:rFonts w:ascii="Times New Roman" w:hAnsi="Times New Roman" w:cs="Times New Roman"/>
+          <w:sz w:val="24"/>
+          <w:szCs w:val="24"/>
+        </w:rPr>
+        <w:t>need</w:t>
+      </w:r>
+      <w:proofErr w:type="gramEnd"/>
+      <w:r>
+        <w:rPr>
+          <w:rFonts w:ascii="Times New Roman" w:hAnsi="Times New Roman" w:cs="Times New Roman"/>
+          <w:sz w:val="24"/>
+          <w:szCs w:val="24"/>
+        </w:rPr>
+        <w:t xml:space="preserve"> to borrow.</w:t>
       </w:r>
     </w:p>
     <w:p>
@@ -11706,6 +11897,7 @@
           <w:noProof/>
           <w:sz w:val="24"/>
           <w:szCs w:val="24"/>
+          <w:lang w:val="en-US" w:eastAsia="en-US"/>
         </w:rPr>
         <w:drawing>
           <wp:inline distT="0" distB="0" distL="0" distR="0">
@@ -11843,6 +12035,7 @@
           <w:noProof/>
           <w:sz w:val="28"/>
           <w:szCs w:val="24"/>
+          <w:lang w:val="en-US" w:eastAsia="en-US"/>
         </w:rPr>
         <w:drawing>
           <wp:inline distT="0" distB="0" distL="0" distR="0">
@@ -12955,6 +13148,7 @@
           <w:noProof/>
           <w:sz w:val="24"/>
           <w:szCs w:val="24"/>
+          <w:lang w:val="en-US" w:eastAsia="en-US"/>
         </w:rPr>
         <w:drawing>
           <wp:anchor distT="0" distB="0" distL="114300" distR="114300" simplePos="0" relativeHeight="251659264" behindDoc="1" locked="0" layoutInCell="1" allowOverlap="1">
@@ -13093,6 +13287,7 @@
           <w:noProof/>
           <w:sz w:val="24"/>
           <w:szCs w:val="24"/>
+          <w:lang w:val="en-US" w:eastAsia="en-US"/>
         </w:rPr>
         <w:lastRenderedPageBreak/>
         <w:drawing>
@@ -13317,6 +13512,7 @@
           <w:noProof/>
           <w:sz w:val="24"/>
           <w:szCs w:val="24"/>
+          <w:lang w:val="en-US" w:eastAsia="en-US"/>
         </w:rPr>
         <w:drawing>
           <wp:anchor distT="0" distB="0" distL="114300" distR="114300" simplePos="0" relativeHeight="251662336" behindDoc="1" locked="0" layoutInCell="1" allowOverlap="1">
@@ -13431,6 +13627,7 @@
           <w:noProof/>
           <w:sz w:val="24"/>
           <w:szCs w:val="24"/>
+          <w:lang w:val="en-US" w:eastAsia="en-US"/>
         </w:rPr>
         <w:lastRenderedPageBreak/>
         <w:drawing>
@@ -13808,13 +14005,41 @@
           <w:szCs w:val="24"/>
         </w:rPr>
       </w:pPr>
-      <w:r>
-        <w:rPr>
-          <w:rFonts w:ascii="Times New Roman" w:hAnsi="Times New Roman" w:cs="Times New Roman"/>
-          <w:sz w:val="24"/>
-          <w:szCs w:val="24"/>
-        </w:rPr>
-        <w:t>This use case allow the manager to produce a report based on the file category. There are three type of file category, which are “Employee Record”, “Company Report”, and “Closed-file”.</w:t>
+      <w:proofErr w:type="gramStart"/>
+      <w:r>
+        <w:rPr>
+          <w:rFonts w:ascii="Times New Roman" w:hAnsi="Times New Roman" w:cs="Times New Roman"/>
+          <w:sz w:val="24"/>
+          <w:szCs w:val="24"/>
+        </w:rPr>
+        <w:t>This use case allow</w:t>
+      </w:r>
+      <w:proofErr w:type="gramEnd"/>
+      <w:r>
+        <w:rPr>
+          <w:rFonts w:ascii="Times New Roman" w:hAnsi="Times New Roman" w:cs="Times New Roman"/>
+          <w:sz w:val="24"/>
+          <w:szCs w:val="24"/>
+        </w:rPr>
+        <w:t xml:space="preserve"> the manager to produce a report based on the file category. There are three type of file category, which </w:t>
+      </w:r>
+      <w:proofErr w:type="gramStart"/>
+      <w:r>
+        <w:rPr>
+          <w:rFonts w:ascii="Times New Roman" w:hAnsi="Times New Roman" w:cs="Times New Roman"/>
+          <w:sz w:val="24"/>
+          <w:szCs w:val="24"/>
+        </w:rPr>
+        <w:t>are</w:t>
+      </w:r>
+      <w:proofErr w:type="gramEnd"/>
+      <w:r>
+        <w:rPr>
+          <w:rFonts w:ascii="Times New Roman" w:hAnsi="Times New Roman" w:cs="Times New Roman"/>
+          <w:sz w:val="24"/>
+          <w:szCs w:val="24"/>
+        </w:rPr>
+        <w:t xml:space="preserve"> “Employee Record”, “Company Report”, and “Closed-file”.</w:t>
       </w:r>
     </w:p>
     <w:p>
@@ -14233,7 +14458,25 @@
           <w:sz w:val="24"/>
           <w:szCs w:val="24"/>
         </w:rPr>
-        <w:t>Before the use case begin, the manager must logged in to the system.</w:t>
+        <w:t xml:space="preserve">Before the use </w:t>
+      </w:r>
+      <w:proofErr w:type="gramStart"/>
+      <w:r>
+        <w:rPr>
+          <w:rFonts w:ascii="Times New Roman" w:hAnsi="Times New Roman" w:cs="Times New Roman"/>
+          <w:sz w:val="24"/>
+          <w:szCs w:val="24"/>
+        </w:rPr>
+        <w:t>case begin</w:t>
+      </w:r>
+      <w:proofErr w:type="gramEnd"/>
+      <w:r>
+        <w:rPr>
+          <w:rFonts w:ascii="Times New Roman" w:hAnsi="Times New Roman" w:cs="Times New Roman"/>
+          <w:sz w:val="24"/>
+          <w:szCs w:val="24"/>
+        </w:rPr>
+        <w:t>, the manager must logged in to the system.</w:t>
       </w:r>
     </w:p>
     <w:p>
@@ -14392,6 +14635,7 @@
           <w:noProof/>
           <w:sz w:val="24"/>
           <w:szCs w:val="24"/>
+          <w:lang w:val="en-US" w:eastAsia="en-US"/>
         </w:rPr>
         <w:drawing>
           <wp:inline distT="0" distB="0" distL="0" distR="0">
@@ -14553,6 +14797,7 @@
       <w:r>
         <w:rPr>
           <w:noProof/>
+          <w:lang w:val="en-US" w:eastAsia="en-US"/>
         </w:rPr>
         <w:drawing>
           <wp:inline distT="0" distB="0" distL="0" distR="0">
@@ -14707,13 +14952,41 @@
           <w:szCs w:val="24"/>
         </w:rPr>
       </w:pPr>
-      <w:r>
-        <w:rPr>
-          <w:rFonts w:ascii="Times New Roman" w:hAnsi="Times New Roman" w:cs="Times New Roman"/>
-          <w:sz w:val="24"/>
-          <w:szCs w:val="24"/>
-        </w:rPr>
-        <w:t>This use case allow the manager to produce a report based on the file type. There are two type of file type, which are “Private File” and “Public File”.</w:t>
+      <w:proofErr w:type="gramStart"/>
+      <w:r>
+        <w:rPr>
+          <w:rFonts w:ascii="Times New Roman" w:hAnsi="Times New Roman" w:cs="Times New Roman"/>
+          <w:sz w:val="24"/>
+          <w:szCs w:val="24"/>
+        </w:rPr>
+        <w:t>This use case allow</w:t>
+      </w:r>
+      <w:proofErr w:type="gramEnd"/>
+      <w:r>
+        <w:rPr>
+          <w:rFonts w:ascii="Times New Roman" w:hAnsi="Times New Roman" w:cs="Times New Roman"/>
+          <w:sz w:val="24"/>
+          <w:szCs w:val="24"/>
+        </w:rPr>
+        <w:t xml:space="preserve"> the manager to produce a report based on the file type. There are two type of file type, which </w:t>
+      </w:r>
+      <w:proofErr w:type="gramStart"/>
+      <w:r>
+        <w:rPr>
+          <w:rFonts w:ascii="Times New Roman" w:hAnsi="Times New Roman" w:cs="Times New Roman"/>
+          <w:sz w:val="24"/>
+          <w:szCs w:val="24"/>
+        </w:rPr>
+        <w:t>are</w:t>
+      </w:r>
+      <w:proofErr w:type="gramEnd"/>
+      <w:r>
+        <w:rPr>
+          <w:rFonts w:ascii="Times New Roman" w:hAnsi="Times New Roman" w:cs="Times New Roman"/>
+          <w:sz w:val="24"/>
+          <w:szCs w:val="24"/>
+        </w:rPr>
+        <w:t xml:space="preserve"> “Private File” and “Public File”.</w:t>
       </w:r>
     </w:p>
     <w:p>
@@ -15132,7 +15405,25 @@
           <w:sz w:val="24"/>
           <w:szCs w:val="24"/>
         </w:rPr>
-        <w:t>Before the use case begin, the manager must logged in to the system.</w:t>
+        <w:t xml:space="preserve">Before the use </w:t>
+      </w:r>
+      <w:proofErr w:type="gramStart"/>
+      <w:r>
+        <w:rPr>
+          <w:rFonts w:ascii="Times New Roman" w:hAnsi="Times New Roman" w:cs="Times New Roman"/>
+          <w:sz w:val="24"/>
+          <w:szCs w:val="24"/>
+        </w:rPr>
+        <w:t>case begin</w:t>
+      </w:r>
+      <w:proofErr w:type="gramEnd"/>
+      <w:r>
+        <w:rPr>
+          <w:rFonts w:ascii="Times New Roman" w:hAnsi="Times New Roman" w:cs="Times New Roman"/>
+          <w:sz w:val="24"/>
+          <w:szCs w:val="24"/>
+        </w:rPr>
+        <w:t>, the manager must logged in to the system.</w:t>
       </w:r>
     </w:p>
     <w:p>
@@ -15255,6 +15546,7 @@
           <w:noProof/>
           <w:sz w:val="24"/>
           <w:szCs w:val="24"/>
+          <w:lang w:val="en-US" w:eastAsia="en-US"/>
         </w:rPr>
         <w:drawing>
           <wp:inline distT="0" distB="0" distL="0" distR="0">
@@ -15471,6 +15763,7 @@
           <w:noProof/>
           <w:sz w:val="24"/>
           <w:szCs w:val="24"/>
+          <w:lang w:val="en-US" w:eastAsia="en-US"/>
         </w:rPr>
         <w:drawing>
           <wp:inline distT="0" distB="0" distL="0" distR="0">
@@ -15629,13 +15922,23 @@
           <w:szCs w:val="24"/>
         </w:rPr>
       </w:pPr>
-      <w:r>
-        <w:rPr>
-          <w:rFonts w:ascii="Times New Roman" w:hAnsi="Times New Roman" w:cs="Times New Roman"/>
-          <w:sz w:val="24"/>
-          <w:szCs w:val="24"/>
-        </w:rPr>
-        <w:t>This use case allow the manager to produce a report based on the borrower list. The borrower(s) in the list is/are current borrower(s) of the file.</w:t>
+      <w:proofErr w:type="gramStart"/>
+      <w:r>
+        <w:rPr>
+          <w:rFonts w:ascii="Times New Roman" w:hAnsi="Times New Roman" w:cs="Times New Roman"/>
+          <w:sz w:val="24"/>
+          <w:szCs w:val="24"/>
+        </w:rPr>
+        <w:t>This use case allow</w:t>
+      </w:r>
+      <w:proofErr w:type="gramEnd"/>
+      <w:r>
+        <w:rPr>
+          <w:rFonts w:ascii="Times New Roman" w:hAnsi="Times New Roman" w:cs="Times New Roman"/>
+          <w:sz w:val="24"/>
+          <w:szCs w:val="24"/>
+        </w:rPr>
+        <w:t xml:space="preserve"> the manager to produce a report based on the borrower list. The borrower(s) in the list is/are current borrower(s) of the file.</w:t>
       </w:r>
     </w:p>
     <w:p>
@@ -16066,7 +16369,25 @@
           <w:szCs w:val="24"/>
         </w:rPr>
         <w:tab/>
-        <w:t>If all the borrower has return the file, the system will display an appropriate message to tell the manager that there are no borrower in the list.</w:t>
+        <w:t xml:space="preserve">If all the borrower has return the file, the system will display an appropriate message to tell the manager that there </w:t>
+      </w:r>
+      <w:proofErr w:type="gramStart"/>
+      <w:r>
+        <w:rPr>
+          <w:rFonts w:ascii="Times New Roman" w:hAnsi="Times New Roman" w:cs="Times New Roman"/>
+          <w:sz w:val="24"/>
+          <w:szCs w:val="24"/>
+        </w:rPr>
+        <w:t>are no borrower</w:t>
+      </w:r>
+      <w:proofErr w:type="gramEnd"/>
+      <w:r>
+        <w:rPr>
+          <w:rFonts w:ascii="Times New Roman" w:hAnsi="Times New Roman" w:cs="Times New Roman"/>
+          <w:sz w:val="24"/>
+          <w:szCs w:val="24"/>
+        </w:rPr>
+        <w:t xml:space="preserve"> in the list.</w:t>
       </w:r>
     </w:p>
     <w:p>
@@ -16138,7 +16459,25 @@
           <w:sz w:val="24"/>
           <w:szCs w:val="24"/>
         </w:rPr>
-        <w:t>Before the use case begin, the manager must logged in to the system.</w:t>
+        <w:t xml:space="preserve">Before the use </w:t>
+      </w:r>
+      <w:proofErr w:type="gramStart"/>
+      <w:r>
+        <w:rPr>
+          <w:rFonts w:ascii="Times New Roman" w:hAnsi="Times New Roman" w:cs="Times New Roman"/>
+          <w:sz w:val="24"/>
+          <w:szCs w:val="24"/>
+        </w:rPr>
+        <w:t>case begin</w:t>
+      </w:r>
+      <w:proofErr w:type="gramEnd"/>
+      <w:r>
+        <w:rPr>
+          <w:rFonts w:ascii="Times New Roman" w:hAnsi="Times New Roman" w:cs="Times New Roman"/>
+          <w:sz w:val="24"/>
+          <w:szCs w:val="24"/>
+        </w:rPr>
+        <w:t>, the manager must logged in to the system.</w:t>
       </w:r>
     </w:p>
     <w:p>
@@ -16273,6 +16612,7 @@
           <w:noProof/>
           <w:sz w:val="24"/>
           <w:szCs w:val="24"/>
+          <w:lang w:val="en-US" w:eastAsia="en-US"/>
         </w:rPr>
         <w:drawing>
           <wp:anchor distT="0" distB="0" distL="114300" distR="114300" simplePos="0" relativeHeight="251666432" behindDoc="0" locked="0" layoutInCell="1" allowOverlap="1">
@@ -16459,6 +16799,7 @@
           <w:noProof/>
           <w:sz w:val="24"/>
           <w:szCs w:val="24"/>
+          <w:lang w:val="en-US" w:eastAsia="en-US"/>
         </w:rPr>
         <w:drawing>
           <wp:inline distT="0" distB="0" distL="0" distR="0">
@@ -16526,8 +16867,6 @@
           <w:szCs w:val="24"/>
         </w:rPr>
       </w:pPr>
-      <w:bookmarkStart w:id="2" w:name="_GoBack"/>
-      <w:bookmarkEnd w:id="2"/>
       <w:r>
         <w:rPr>
           <w:rFonts w:ascii="Times New Roman" w:hAnsi="Times New Roman" w:cs="Times New Roman"/>
@@ -16598,13 +16937,23 @@
           <w:szCs w:val="24"/>
         </w:rPr>
       </w:pPr>
-      <w:r>
-        <w:rPr>
-          <w:rFonts w:ascii="Times New Roman" w:hAnsi="Times New Roman" w:cs="Times New Roman"/>
-          <w:sz w:val="24"/>
-          <w:szCs w:val="24"/>
-        </w:rPr>
-        <w:t>This use case allow the file manager to add file information of the new file that is added into the cabinet, and help them to reduce the file location redundancy.</w:t>
+      <w:proofErr w:type="gramStart"/>
+      <w:r>
+        <w:rPr>
+          <w:rFonts w:ascii="Times New Roman" w:hAnsi="Times New Roman" w:cs="Times New Roman"/>
+          <w:sz w:val="24"/>
+          <w:szCs w:val="24"/>
+        </w:rPr>
+        <w:t>This use case allow</w:t>
+      </w:r>
+      <w:proofErr w:type="gramEnd"/>
+      <w:r>
+        <w:rPr>
+          <w:rFonts w:ascii="Times New Roman" w:hAnsi="Times New Roman" w:cs="Times New Roman"/>
+          <w:sz w:val="24"/>
+          <w:szCs w:val="24"/>
+        </w:rPr>
+        <w:t xml:space="preserve"> the file manager to add file information of the new file that is added into the cabinet, and help them to reduce the file location redundancy.</w:t>
       </w:r>
     </w:p>
     <w:p>
@@ -17170,7 +17519,25 @@
           <w:sz w:val="24"/>
           <w:szCs w:val="24"/>
         </w:rPr>
-        <w:t>Before the use case begin, the file manager must logged in to the system.</w:t>
+        <w:t xml:space="preserve">Before the use </w:t>
+      </w:r>
+      <w:proofErr w:type="gramStart"/>
+      <w:r>
+        <w:rPr>
+          <w:rFonts w:ascii="Times New Roman" w:hAnsi="Times New Roman" w:cs="Times New Roman"/>
+          <w:sz w:val="24"/>
+          <w:szCs w:val="24"/>
+        </w:rPr>
+        <w:t>case begin</w:t>
+      </w:r>
+      <w:proofErr w:type="gramEnd"/>
+      <w:r>
+        <w:rPr>
+          <w:rFonts w:ascii="Times New Roman" w:hAnsi="Times New Roman" w:cs="Times New Roman"/>
+          <w:sz w:val="24"/>
+          <w:szCs w:val="24"/>
+        </w:rPr>
+        <w:t>, the file manager must logged in to the system.</w:t>
       </w:r>
     </w:p>
     <w:p>
@@ -17232,7 +17599,25 @@
           <w:sz w:val="24"/>
           <w:szCs w:val="24"/>
         </w:rPr>
-        <w:t>The system will direct the file manager to the “File Information” page, which display the information of the newly created file, and the file information is added into the database.</w:t>
+        <w:t xml:space="preserve">The system will direct the file manager to the “File Information” page, which </w:t>
+      </w:r>
+      <w:proofErr w:type="gramStart"/>
+      <w:r>
+        <w:rPr>
+          <w:rFonts w:ascii="Times New Roman" w:hAnsi="Times New Roman" w:cs="Times New Roman"/>
+          <w:sz w:val="24"/>
+          <w:szCs w:val="24"/>
+        </w:rPr>
+        <w:t>display</w:t>
+      </w:r>
+      <w:proofErr w:type="gramEnd"/>
+      <w:r>
+        <w:rPr>
+          <w:rFonts w:ascii="Times New Roman" w:hAnsi="Times New Roman" w:cs="Times New Roman"/>
+          <w:sz w:val="24"/>
+          <w:szCs w:val="24"/>
+        </w:rPr>
+        <w:t xml:space="preserve"> the information of the newly created file, and the file information is added into the database.</w:t>
       </w:r>
     </w:p>
     <w:p>
@@ -17304,6 +17689,7 @@
           <w:noProof/>
           <w:sz w:val="24"/>
           <w:szCs w:val="24"/>
+          <w:lang w:val="en-US" w:eastAsia="en-US"/>
         </w:rPr>
         <w:drawing>
           <wp:inline distT="0" distB="0" distL="0" distR="0">
@@ -17485,6 +17871,7 @@
           <w:noProof/>
           <w:sz w:val="24"/>
           <w:szCs w:val="24"/>
+          <w:lang w:val="en-US" w:eastAsia="en-US"/>
         </w:rPr>
         <w:drawing>
           <wp:anchor distT="0" distB="0" distL="114300" distR="114300" simplePos="0" relativeHeight="251660288" behindDoc="1" locked="0" layoutInCell="1" allowOverlap="1">
@@ -17614,13 +18001,23 @@
           <w:szCs w:val="24"/>
         </w:rPr>
       </w:pPr>
-      <w:r>
-        <w:rPr>
-          <w:rFonts w:ascii="Times New Roman" w:hAnsi="Times New Roman" w:cs="Times New Roman"/>
-          <w:sz w:val="24"/>
-          <w:szCs w:val="24"/>
-        </w:rPr>
-        <w:t>This use case allow the file manager to edit the file information of the existing file that is stored in the cabinet.</w:t>
+      <w:proofErr w:type="gramStart"/>
+      <w:r>
+        <w:rPr>
+          <w:rFonts w:ascii="Times New Roman" w:hAnsi="Times New Roman" w:cs="Times New Roman"/>
+          <w:sz w:val="24"/>
+          <w:szCs w:val="24"/>
+        </w:rPr>
+        <w:t>This use case allow</w:t>
+      </w:r>
+      <w:proofErr w:type="gramEnd"/>
+      <w:r>
+        <w:rPr>
+          <w:rFonts w:ascii="Times New Roman" w:hAnsi="Times New Roman" w:cs="Times New Roman"/>
+          <w:sz w:val="24"/>
+          <w:szCs w:val="24"/>
+        </w:rPr>
+        <w:t xml:space="preserve"> the file manager to edit the file information of the existing file that is stored in the cabinet.</w:t>
       </w:r>
     </w:p>
     <w:p>
@@ -17680,7 +18077,25 @@
           <w:sz w:val="24"/>
           <w:szCs w:val="24"/>
         </w:rPr>
-        <w:t>The use case begins when the file manager is in the “File Information” page of the selected file that need to edit.</w:t>
+        <w:t xml:space="preserve">The use case begins when the file manager is in the “File Information” page of the selected file that </w:t>
+      </w:r>
+      <w:proofErr w:type="gramStart"/>
+      <w:r>
+        <w:rPr>
+          <w:rFonts w:ascii="Times New Roman" w:hAnsi="Times New Roman" w:cs="Times New Roman"/>
+          <w:sz w:val="24"/>
+          <w:szCs w:val="24"/>
+        </w:rPr>
+        <w:t>need</w:t>
+      </w:r>
+      <w:proofErr w:type="gramEnd"/>
+      <w:r>
+        <w:rPr>
+          <w:rFonts w:ascii="Times New Roman" w:hAnsi="Times New Roman" w:cs="Times New Roman"/>
+          <w:sz w:val="24"/>
+          <w:szCs w:val="24"/>
+        </w:rPr>
+        <w:t xml:space="preserve"> to edit.</w:t>
       </w:r>
     </w:p>
     <w:p>
@@ -18189,7 +18604,25 @@
           <w:sz w:val="24"/>
           <w:szCs w:val="24"/>
         </w:rPr>
-        <w:t>Before the use case begin, the file manager must logged in to the system, and already in the “File Information” page of the selected file, in this case is the file that the file manager wants to edit.</w:t>
+        <w:t xml:space="preserve">Before the use </w:t>
+      </w:r>
+      <w:proofErr w:type="gramStart"/>
+      <w:r>
+        <w:rPr>
+          <w:rFonts w:ascii="Times New Roman" w:hAnsi="Times New Roman" w:cs="Times New Roman"/>
+          <w:sz w:val="24"/>
+          <w:szCs w:val="24"/>
+        </w:rPr>
+        <w:t>case begin</w:t>
+      </w:r>
+      <w:proofErr w:type="gramEnd"/>
+      <w:r>
+        <w:rPr>
+          <w:rFonts w:ascii="Times New Roman" w:hAnsi="Times New Roman" w:cs="Times New Roman"/>
+          <w:sz w:val="24"/>
+          <w:szCs w:val="24"/>
+        </w:rPr>
+        <w:t>, the file manager must logged in to the system, and already in the “File Information” page of the selected file, in this case is the file that the file manager wants to edit.</w:t>
       </w:r>
     </w:p>
     <w:p>
@@ -18251,7 +18684,25 @@
           <w:sz w:val="24"/>
           <w:szCs w:val="24"/>
         </w:rPr>
-        <w:t>The system will direct the file manager to the “File Information” page, which display the information of the newly edited file, and the updated file information, as well as the file edited history are updated and are added respectively into the database.</w:t>
+        <w:t xml:space="preserve">The system will direct the file manager to the “File Information” page, which </w:t>
+      </w:r>
+      <w:proofErr w:type="gramStart"/>
+      <w:r>
+        <w:rPr>
+          <w:rFonts w:ascii="Times New Roman" w:hAnsi="Times New Roman" w:cs="Times New Roman"/>
+          <w:sz w:val="24"/>
+          <w:szCs w:val="24"/>
+        </w:rPr>
+        <w:t>display</w:t>
+      </w:r>
+      <w:proofErr w:type="gramEnd"/>
+      <w:r>
+        <w:rPr>
+          <w:rFonts w:ascii="Times New Roman" w:hAnsi="Times New Roman" w:cs="Times New Roman"/>
+          <w:sz w:val="24"/>
+          <w:szCs w:val="24"/>
+        </w:rPr>
+        <w:t xml:space="preserve"> the information of the newly edited file, and the updated file information, as well as the file edited history are updated and are added respectively into the database.</w:t>
       </w:r>
     </w:p>
     <w:p>
@@ -18323,6 +18774,7 @@
           <w:noProof/>
           <w:sz w:val="24"/>
           <w:szCs w:val="24"/>
+          <w:lang w:val="en-US" w:eastAsia="en-US"/>
         </w:rPr>
         <w:drawing>
           <wp:inline distT="0" distB="0" distL="0" distR="0">
@@ -18444,6 +18896,7 @@
           <w:noProof/>
           <w:sz w:val="24"/>
           <w:szCs w:val="24"/>
+          <w:lang w:val="en-US" w:eastAsia="en-US"/>
         </w:rPr>
         <w:drawing>
           <wp:inline distT="0" distB="0" distL="0" distR="0">
@@ -18565,13 +19018,23 @@
           <w:szCs w:val="24"/>
         </w:rPr>
       </w:pPr>
-      <w:r>
-        <w:rPr>
-          <w:rFonts w:ascii="Times New Roman" w:hAnsi="Times New Roman" w:cs="Times New Roman"/>
-          <w:sz w:val="24"/>
-          <w:szCs w:val="24"/>
-        </w:rPr>
-        <w:t>This use case allow the file manager to remove the file information of the existing file that is stored in the cabinet.</w:t>
+      <w:proofErr w:type="gramStart"/>
+      <w:r>
+        <w:rPr>
+          <w:rFonts w:ascii="Times New Roman" w:hAnsi="Times New Roman" w:cs="Times New Roman"/>
+          <w:sz w:val="24"/>
+          <w:szCs w:val="24"/>
+        </w:rPr>
+        <w:t>This use case allow</w:t>
+      </w:r>
+      <w:proofErr w:type="gramEnd"/>
+      <w:r>
+        <w:rPr>
+          <w:rFonts w:ascii="Times New Roman" w:hAnsi="Times New Roman" w:cs="Times New Roman"/>
+          <w:sz w:val="24"/>
+          <w:szCs w:val="24"/>
+        </w:rPr>
+        <w:t xml:space="preserve"> the file manager to remove the file information of the existing file that is stored in the cabinet.</w:t>
       </w:r>
     </w:p>
     <w:p>
@@ -18631,7 +19094,25 @@
           <w:sz w:val="24"/>
           <w:szCs w:val="24"/>
         </w:rPr>
-        <w:t>The use case begins when the file manager is in the “File Information” page of the selected file that need to remove.</w:t>
+        <w:t xml:space="preserve">The use case begins when the file manager is in the “File Information” page of the selected file that </w:t>
+      </w:r>
+      <w:proofErr w:type="gramStart"/>
+      <w:r>
+        <w:rPr>
+          <w:rFonts w:ascii="Times New Roman" w:hAnsi="Times New Roman" w:cs="Times New Roman"/>
+          <w:sz w:val="24"/>
+          <w:szCs w:val="24"/>
+        </w:rPr>
+        <w:t>need</w:t>
+      </w:r>
+      <w:proofErr w:type="gramEnd"/>
+      <w:r>
+        <w:rPr>
+          <w:rFonts w:ascii="Times New Roman" w:hAnsi="Times New Roman" w:cs="Times New Roman"/>
+          <w:sz w:val="24"/>
+          <w:szCs w:val="24"/>
+        </w:rPr>
+        <w:t xml:space="preserve"> to remove.</w:t>
       </w:r>
     </w:p>
     <w:p>
@@ -18828,7 +19309,25 @@
           <w:sz w:val="24"/>
           <w:szCs w:val="24"/>
         </w:rPr>
-        <w:t>There are no abnormal event. If it exists, such as can’t remove the file information, it is considered a bug, and need to consult the software developer.</w:t>
+        <w:t xml:space="preserve">There </w:t>
+      </w:r>
+      <w:proofErr w:type="gramStart"/>
+      <w:r>
+        <w:rPr>
+          <w:rFonts w:ascii="Times New Roman" w:hAnsi="Times New Roman" w:cs="Times New Roman"/>
+          <w:sz w:val="24"/>
+          <w:szCs w:val="24"/>
+        </w:rPr>
+        <w:t>are no abnormal event</w:t>
+      </w:r>
+      <w:proofErr w:type="gramEnd"/>
+      <w:r>
+        <w:rPr>
+          <w:rFonts w:ascii="Times New Roman" w:hAnsi="Times New Roman" w:cs="Times New Roman"/>
+          <w:sz w:val="24"/>
+          <w:szCs w:val="24"/>
+        </w:rPr>
+        <w:t>. If it exists, such as can’t remove the file information, it is considered a bug, and need to consult the software developer.</w:t>
       </w:r>
     </w:p>
     <w:p>
@@ -18899,7 +19398,25 @@
           <w:sz w:val="24"/>
           <w:szCs w:val="24"/>
         </w:rPr>
-        <w:t>Before the use case begin, the file manager must logged in to the system, and already in the “File Information” page of the selected file, in this case is the file that the file manager wants to remove.</w:t>
+        <w:t xml:space="preserve">Before the use </w:t>
+      </w:r>
+      <w:proofErr w:type="gramStart"/>
+      <w:r>
+        <w:rPr>
+          <w:rFonts w:ascii="Times New Roman" w:hAnsi="Times New Roman" w:cs="Times New Roman"/>
+          <w:sz w:val="24"/>
+          <w:szCs w:val="24"/>
+        </w:rPr>
+        <w:t>case begin</w:t>
+      </w:r>
+      <w:proofErr w:type="gramEnd"/>
+      <w:r>
+        <w:rPr>
+          <w:rFonts w:ascii="Times New Roman" w:hAnsi="Times New Roman" w:cs="Times New Roman"/>
+          <w:sz w:val="24"/>
+          <w:szCs w:val="24"/>
+        </w:rPr>
+        <w:t>, the file manager must logged in to the system, and already in the “File Information” page of the selected file, in this case is the file that the file manager wants to remove.</w:t>
       </w:r>
     </w:p>
     <w:p>
@@ -18986,7 +19503,25 @@
           <w:sz w:val="24"/>
           <w:szCs w:val="24"/>
         </w:rPr>
-        <w:t>The system will output a message box which tell the file manager that the removal process is successful and direct the file manager to the “Home” page. The information of the selected file will be removed and the file edited history is updated in the database.</w:t>
+        <w:t xml:space="preserve">The system will output </w:t>
+      </w:r>
+      <w:proofErr w:type="gramStart"/>
+      <w:r>
+        <w:rPr>
+          <w:rFonts w:ascii="Times New Roman" w:hAnsi="Times New Roman" w:cs="Times New Roman"/>
+          <w:sz w:val="24"/>
+          <w:szCs w:val="24"/>
+        </w:rPr>
+        <w:t>a message box which tell</w:t>
+      </w:r>
+      <w:proofErr w:type="gramEnd"/>
+      <w:r>
+        <w:rPr>
+          <w:rFonts w:ascii="Times New Roman" w:hAnsi="Times New Roman" w:cs="Times New Roman"/>
+          <w:sz w:val="24"/>
+          <w:szCs w:val="24"/>
+        </w:rPr>
+        <w:t xml:space="preserve"> the file manager that the removal process is successful and direct the file manager to the “Home” page. The information of the selected file will be removed and the file edited history is updated in the database.</w:t>
       </w:r>
     </w:p>
     <w:p>
@@ -19057,6 +19592,7 @@
           <w:noProof/>
           <w:sz w:val="24"/>
           <w:szCs w:val="24"/>
+          <w:lang w:val="en-US" w:eastAsia="en-US"/>
         </w:rPr>
         <w:drawing>
           <wp:inline distT="0" distB="0" distL="0" distR="0">
@@ -19250,6 +19786,7 @@
           <w:noProof/>
           <w:sz w:val="24"/>
           <w:szCs w:val="24"/>
+          <w:lang w:val="en-US" w:eastAsia="en-US"/>
         </w:rPr>
         <w:drawing>
           <wp:inline distT="0" distB="0" distL="0" distR="0">
@@ -19372,13 +19909,23 @@
           <w:szCs w:val="24"/>
         </w:rPr>
       </w:pPr>
-      <w:r>
-        <w:rPr>
-          <w:rFonts w:ascii="Times New Roman" w:hAnsi="Times New Roman" w:cs="Times New Roman"/>
-          <w:sz w:val="24"/>
-          <w:szCs w:val="24"/>
-        </w:rPr>
-        <w:t>This use case allow the file manager to view the file borrowed history of the existing file that is stored in the cabinet.</w:t>
+      <w:proofErr w:type="gramStart"/>
+      <w:r>
+        <w:rPr>
+          <w:rFonts w:ascii="Times New Roman" w:hAnsi="Times New Roman" w:cs="Times New Roman"/>
+          <w:sz w:val="24"/>
+          <w:szCs w:val="24"/>
+        </w:rPr>
+        <w:t>This use case allow</w:t>
+      </w:r>
+      <w:proofErr w:type="gramEnd"/>
+      <w:r>
+        <w:rPr>
+          <w:rFonts w:ascii="Times New Roman" w:hAnsi="Times New Roman" w:cs="Times New Roman"/>
+          <w:sz w:val="24"/>
+          <w:szCs w:val="24"/>
+        </w:rPr>
+        <w:t xml:space="preserve"> the file manager to view the file borrowed history of the existing file that is stored in the cabinet.</w:t>
       </w:r>
     </w:p>
     <w:p>
@@ -19438,7 +19985,25 @@
           <w:sz w:val="24"/>
           <w:szCs w:val="24"/>
         </w:rPr>
-        <w:t>The use case begins when the file manager is in the “File Information” page of the selected file that need to view its history.</w:t>
+        <w:t xml:space="preserve">The use case begins when the file manager is in the “File Information” page of the selected file that </w:t>
+      </w:r>
+      <w:proofErr w:type="gramStart"/>
+      <w:r>
+        <w:rPr>
+          <w:rFonts w:ascii="Times New Roman" w:hAnsi="Times New Roman" w:cs="Times New Roman"/>
+          <w:sz w:val="24"/>
+          <w:szCs w:val="24"/>
+        </w:rPr>
+        <w:t>need</w:t>
+      </w:r>
+      <w:proofErr w:type="gramEnd"/>
+      <w:r>
+        <w:rPr>
+          <w:rFonts w:ascii="Times New Roman" w:hAnsi="Times New Roman" w:cs="Times New Roman"/>
+          <w:sz w:val="24"/>
+          <w:szCs w:val="24"/>
+        </w:rPr>
+        <w:t xml:space="preserve"> to view its history.</w:t>
       </w:r>
     </w:p>
     <w:p>
@@ -19603,7 +20168,29 @@
           <w:szCs w:val="24"/>
         </w:rPr>
         <w:tab/>
-        <w:t>The file selected does not has any borrowed history.</w:t>
+        <w:t xml:space="preserve">The file selected does not </w:t>
+      </w:r>
+      <w:proofErr w:type="gramStart"/>
+      <w:r>
+        <w:rPr>
+          <w:rFonts w:ascii="Times New Roman" w:hAnsi="Times New Roman" w:cs="Times New Roman"/>
+          <w:b/>
+          <w:i/>
+          <w:sz w:val="24"/>
+          <w:szCs w:val="24"/>
+        </w:rPr>
+        <w:t>has</w:t>
+      </w:r>
+      <w:proofErr w:type="gramEnd"/>
+      <w:r>
+        <w:rPr>
+          <w:rFonts w:ascii="Times New Roman" w:hAnsi="Times New Roman" w:cs="Times New Roman"/>
+          <w:b/>
+          <w:i/>
+          <w:sz w:val="24"/>
+          <w:szCs w:val="24"/>
+        </w:rPr>
+        <w:t xml:space="preserve"> any borrowed history.</w:t>
       </w:r>
     </w:p>
     <w:p>
@@ -19703,7 +20290,25 @@
           <w:sz w:val="24"/>
           <w:szCs w:val="24"/>
         </w:rPr>
-        <w:t>Before the use case begin, the file manager must logged in to the system, and already in the “File Information” page of the selected file, in this case is the file that the file manager wants to view its history.</w:t>
+        <w:t xml:space="preserve">Before the use </w:t>
+      </w:r>
+      <w:proofErr w:type="gramStart"/>
+      <w:r>
+        <w:rPr>
+          <w:rFonts w:ascii="Times New Roman" w:hAnsi="Times New Roman" w:cs="Times New Roman"/>
+          <w:sz w:val="24"/>
+          <w:szCs w:val="24"/>
+        </w:rPr>
+        <w:t>case begin</w:t>
+      </w:r>
+      <w:proofErr w:type="gramEnd"/>
+      <w:r>
+        <w:rPr>
+          <w:rFonts w:ascii="Times New Roman" w:hAnsi="Times New Roman" w:cs="Times New Roman"/>
+          <w:sz w:val="24"/>
+          <w:szCs w:val="24"/>
+        </w:rPr>
+        <w:t>, the file manager must logged in to the system, and already in the “File Information” page of the selected file, in this case is the file that the file manager wants to view its history.</w:t>
       </w:r>
     </w:p>
     <w:p>
@@ -19872,6 +20477,7 @@
           <w:noProof/>
           <w:sz w:val="24"/>
           <w:szCs w:val="24"/>
+          <w:lang w:val="en-US" w:eastAsia="en-US"/>
         </w:rPr>
         <w:drawing>
           <wp:inline distT="0" distB="0" distL="0" distR="0">
@@ -20029,6 +20635,7 @@
           <w:noProof/>
           <w:sz w:val="24"/>
           <w:szCs w:val="24"/>
+          <w:lang w:val="en-US" w:eastAsia="en-US"/>
         </w:rPr>
         <w:drawing>
           <wp:inline distT="0" distB="0" distL="0" distR="0">
@@ -20169,13 +20776,23 @@
           <w:szCs w:val="24"/>
         </w:rPr>
       </w:pPr>
-      <w:r>
-        <w:rPr>
-          <w:rFonts w:ascii="Times New Roman" w:hAnsi="Times New Roman" w:cs="Times New Roman"/>
-          <w:sz w:val="24"/>
-          <w:szCs w:val="24"/>
-        </w:rPr>
-        <w:t>This use case allow the file manager to produce a checklist based on the date he/she edited the information of the file. If the location of a file is changed, the file manager can arrange that file in the cabinet according to the checklist. It is also used to trace the file edited history.</w:t>
+      <w:proofErr w:type="gramStart"/>
+      <w:r>
+        <w:rPr>
+          <w:rFonts w:ascii="Times New Roman" w:hAnsi="Times New Roman" w:cs="Times New Roman"/>
+          <w:sz w:val="24"/>
+          <w:szCs w:val="24"/>
+        </w:rPr>
+        <w:t>This use case allow</w:t>
+      </w:r>
+      <w:proofErr w:type="gramEnd"/>
+      <w:r>
+        <w:rPr>
+          <w:rFonts w:ascii="Times New Roman" w:hAnsi="Times New Roman" w:cs="Times New Roman"/>
+          <w:sz w:val="24"/>
+          <w:szCs w:val="24"/>
+        </w:rPr>
+        <w:t xml:space="preserve"> the file manager to produce a checklist based on the date he/she edited the information of the file. If the location of a file is changed, the file manager can arrange that file in the cabinet according to the checklist. It is also used to trace the file edited history.</w:t>
       </w:r>
     </w:p>
     <w:p>
@@ -20340,7 +20957,25 @@
           <w:szCs w:val="24"/>
         </w:rPr>
         <w:tab/>
-        <w:t>The file manager choose the date of file edited in the date boxes “Date from” and “Date to”.</w:t>
+        <w:t xml:space="preserve">The file manager </w:t>
+      </w:r>
+      <w:proofErr w:type="gramStart"/>
+      <w:r>
+        <w:rPr>
+          <w:rFonts w:ascii="Times New Roman" w:hAnsi="Times New Roman" w:cs="Times New Roman"/>
+          <w:sz w:val="24"/>
+          <w:szCs w:val="24"/>
+        </w:rPr>
+        <w:t>choose</w:t>
+      </w:r>
+      <w:proofErr w:type="gramEnd"/>
+      <w:r>
+        <w:rPr>
+          <w:rFonts w:ascii="Times New Roman" w:hAnsi="Times New Roman" w:cs="Times New Roman"/>
+          <w:sz w:val="24"/>
+          <w:szCs w:val="24"/>
+        </w:rPr>
+        <w:t xml:space="preserve"> the date of file edited in the date boxes “Date from” and “Date to”.</w:t>
       </w:r>
     </w:p>
     <w:p>
@@ -20466,7 +21101,29 @@
           <w:sz w:val="24"/>
           <w:szCs w:val="24"/>
         </w:rPr>
-        <w:t>No file edited history in the database between the date intervals</w:t>
+        <w:t xml:space="preserve">No file edited history in the database between the </w:t>
+      </w:r>
+      <w:proofErr w:type="gramStart"/>
+      <w:r>
+        <w:rPr>
+          <w:rFonts w:ascii="Times New Roman" w:hAnsi="Times New Roman" w:cs="Times New Roman"/>
+          <w:b/>
+          <w:i/>
+          <w:sz w:val="24"/>
+          <w:szCs w:val="24"/>
+        </w:rPr>
+        <w:t>date</w:t>
+      </w:r>
+      <w:proofErr w:type="gramEnd"/>
+      <w:r>
+        <w:rPr>
+          <w:rFonts w:ascii="Times New Roman" w:hAnsi="Times New Roman" w:cs="Times New Roman"/>
+          <w:b/>
+          <w:i/>
+          <w:sz w:val="24"/>
+          <w:szCs w:val="24"/>
+        </w:rPr>
+        <w:t xml:space="preserve"> intervals</w:t>
       </w:r>
       <w:r>
         <w:rPr>
@@ -20660,7 +21317,25 @@
           <w:sz w:val="24"/>
           <w:szCs w:val="24"/>
         </w:rPr>
-        <w:t>Before the use case begin, the file manager must logged in to the system.</w:t>
+        <w:t xml:space="preserve">Before the use </w:t>
+      </w:r>
+      <w:proofErr w:type="gramStart"/>
+      <w:r>
+        <w:rPr>
+          <w:rFonts w:ascii="Times New Roman" w:hAnsi="Times New Roman" w:cs="Times New Roman"/>
+          <w:sz w:val="24"/>
+          <w:szCs w:val="24"/>
+        </w:rPr>
+        <w:t>case begin</w:t>
+      </w:r>
+      <w:proofErr w:type="gramEnd"/>
+      <w:r>
+        <w:rPr>
+          <w:rFonts w:ascii="Times New Roman" w:hAnsi="Times New Roman" w:cs="Times New Roman"/>
+          <w:sz w:val="24"/>
+          <w:szCs w:val="24"/>
+        </w:rPr>
+        <w:t>, the file manager must logged in to the system.</w:t>
       </w:r>
     </w:p>
     <w:p>
@@ -20787,6 +21462,7 @@
           <w:noProof/>
           <w:sz w:val="24"/>
           <w:szCs w:val="24"/>
+          <w:lang w:val="en-US" w:eastAsia="en-US"/>
         </w:rPr>
         <w:drawing>
           <wp:inline distT="0" distB="0" distL="0" distR="0">
@@ -20959,6 +21635,7 @@
           <w:noProof/>
           <w:sz w:val="24"/>
           <w:szCs w:val="24"/>
+          <w:lang w:val="en-US" w:eastAsia="en-US"/>
         </w:rPr>
         <w:drawing>
           <wp:inline distT="0" distB="0" distL="0" distR="0">
@@ -21098,13 +21775,23 @@
           <w:szCs w:val="24"/>
         </w:rPr>
       </w:pPr>
-      <w:r>
-        <w:rPr>
-          <w:rFonts w:ascii="Times New Roman" w:hAnsi="Times New Roman" w:cs="Times New Roman"/>
-          <w:sz w:val="24"/>
-          <w:szCs w:val="24"/>
-        </w:rPr>
-        <w:t>This use case allow the file manager to produce a checklist based on the file location. This allow file manager to check the status of the file (such as available, borrowed, or exceed borrow date).</w:t>
+      <w:proofErr w:type="gramStart"/>
+      <w:r>
+        <w:rPr>
+          <w:rFonts w:ascii="Times New Roman" w:hAnsi="Times New Roman" w:cs="Times New Roman"/>
+          <w:sz w:val="24"/>
+          <w:szCs w:val="24"/>
+        </w:rPr>
+        <w:t>This use case allow</w:t>
+      </w:r>
+      <w:proofErr w:type="gramEnd"/>
+      <w:r>
+        <w:rPr>
+          <w:rFonts w:ascii="Times New Roman" w:hAnsi="Times New Roman" w:cs="Times New Roman"/>
+          <w:sz w:val="24"/>
+          <w:szCs w:val="24"/>
+        </w:rPr>
+        <w:t xml:space="preserve"> the file manager to produce a checklist based on the file location. This allow file manager to check the status of the file (such as available, borrowed, or exceed borrow date).</w:t>
       </w:r>
     </w:p>
     <w:p>
@@ -21269,7 +21956,25 @@
           <w:szCs w:val="24"/>
         </w:rPr>
         <w:tab/>
-        <w:t>The file manager choose the file cabinet number in the “Cabinet” drop down box.</w:t>
+        <w:t xml:space="preserve">The file manager </w:t>
+      </w:r>
+      <w:proofErr w:type="gramStart"/>
+      <w:r>
+        <w:rPr>
+          <w:rFonts w:ascii="Times New Roman" w:hAnsi="Times New Roman" w:cs="Times New Roman"/>
+          <w:sz w:val="24"/>
+          <w:szCs w:val="24"/>
+        </w:rPr>
+        <w:t>choose</w:t>
+      </w:r>
+      <w:proofErr w:type="gramEnd"/>
+      <w:r>
+        <w:rPr>
+          <w:rFonts w:ascii="Times New Roman" w:hAnsi="Times New Roman" w:cs="Times New Roman"/>
+          <w:sz w:val="24"/>
+          <w:szCs w:val="24"/>
+        </w:rPr>
+        <w:t xml:space="preserve"> the file cabinet number in the “Cabinet” drop down box.</w:t>
       </w:r>
     </w:p>
     <w:p>
@@ -21589,7 +22294,25 @@
           <w:sz w:val="24"/>
           <w:szCs w:val="24"/>
         </w:rPr>
-        <w:t>Before the use case begin, the file manager must logged in to the system.</w:t>
+        <w:t xml:space="preserve">Before the use </w:t>
+      </w:r>
+      <w:proofErr w:type="gramStart"/>
+      <w:r>
+        <w:rPr>
+          <w:rFonts w:ascii="Times New Roman" w:hAnsi="Times New Roman" w:cs="Times New Roman"/>
+          <w:sz w:val="24"/>
+          <w:szCs w:val="24"/>
+        </w:rPr>
+        <w:t>case begin</w:t>
+      </w:r>
+      <w:proofErr w:type="gramEnd"/>
+      <w:r>
+        <w:rPr>
+          <w:rFonts w:ascii="Times New Roman" w:hAnsi="Times New Roman" w:cs="Times New Roman"/>
+          <w:sz w:val="24"/>
+          <w:szCs w:val="24"/>
+        </w:rPr>
+        <w:t>, the file manager must logged in to the system.</w:t>
       </w:r>
     </w:p>
     <w:p>
@@ -21725,6 +22448,7 @@
           <w:noProof/>
           <w:sz w:val="24"/>
           <w:szCs w:val="24"/>
+          <w:lang w:val="en-US" w:eastAsia="en-US"/>
         </w:rPr>
         <w:drawing>
           <wp:inline distT="0" distB="0" distL="0" distR="0">
@@ -21906,6 +22630,7 @@
           <w:noProof/>
           <w:sz w:val="24"/>
           <w:szCs w:val="24"/>
+          <w:lang w:val="en-US" w:eastAsia="en-US"/>
         </w:rPr>
         <w:drawing>
           <wp:inline distT="0" distB="0" distL="0" distR="0">
@@ -22189,6 +22914,7 @@
           <w:rFonts w:ascii="Times New Roman" w:hAnsi="Times New Roman" w:cs="Times New Roman"/>
           <w:noProof/>
           <w:sz w:val="24"/>
+          <w:lang w:val="en-US" w:eastAsia="en-US"/>
         </w:rPr>
         <w:drawing>
           <wp:inline distT="0" distB="0" distL="0" distR="0">
@@ -22328,6 +23054,7 @@
           <w:rFonts w:ascii="Times New Roman" w:hAnsi="Times New Roman" w:cs="Times New Roman"/>
           <w:noProof/>
           <w:sz w:val="24"/>
+          <w:lang w:val="en-US" w:eastAsia="en-US"/>
         </w:rPr>
         <w:lastRenderedPageBreak/>
         <w:drawing>
@@ -22487,7 +23214,7 @@
 </file>
 
 <file path=word/endnotes.xml><?xml version="1.0" encoding="utf-8"?>
-<w:endnotes xmlns:wpc="http://schemas.microsoft.com/office/word/2010/wordprocessingCanvas" xmlns:mc="http://schemas.openxmlformats.org/markup-compatibility/2006" xmlns:o="urn:schemas-microsoft-com:office:office" xmlns:r="http://schemas.openxmlformats.org/officeDocument/2006/relationships" xmlns:m="http://schemas.openxmlformats.org/officeDocument/2006/math" xmlns:v="urn:schemas-microsoft-com:vml" xmlns:wp14="http://schemas.microsoft.com/office/word/2010/wordprocessingDrawing" xmlns:wp="http://schemas.openxmlformats.org/drawingml/2006/wordprocessingDrawing" xmlns:w10="urn:schemas-microsoft-com:office:word" xmlns:w="http://schemas.openxmlformats.org/wordprocessingml/2006/main" xmlns:w14="http://schemas.microsoft.com/office/word/2010/wordml" xmlns:w15="http://schemas.microsoft.com/office/word/2012/wordml" xmlns:wpg="http://schemas.microsoft.com/office/word/2010/wordprocessingGroup" xmlns:wpi="http://schemas.microsoft.com/office/word/2010/wordprocessingInk" xmlns:wne="http://schemas.microsoft.com/office/word/2006/wordml" xmlns:wps="http://schemas.microsoft.com/office/word/2010/wordprocessingShape" mc:Ignorable="w14 w15 wp14">
+<w:endnotes xmlns:wpc="http://schemas.microsoft.com/office/word/2010/wordprocessingCanvas" xmlns:mc="http://schemas.openxmlformats.org/markup-compatibility/2006" xmlns:o="urn:schemas-microsoft-com:office:office" xmlns:r="http://schemas.openxmlformats.org/officeDocument/2006/relationships" xmlns:m="http://schemas.openxmlformats.org/officeDocument/2006/math" xmlns:v="urn:schemas-microsoft-com:vml" xmlns:wp14="http://schemas.microsoft.com/office/word/2010/wordprocessingDrawing" xmlns:wp="http://schemas.openxmlformats.org/drawingml/2006/wordprocessingDrawing" xmlns:w10="urn:schemas-microsoft-com:office:word" xmlns:w="http://schemas.openxmlformats.org/wordprocessingml/2006/main" xmlns:w14="http://schemas.microsoft.com/office/word/2010/wordml" xmlns:wpg="http://schemas.microsoft.com/office/word/2010/wordprocessingGroup" xmlns:wpi="http://schemas.microsoft.com/office/word/2010/wordprocessingInk" xmlns:wne="http://schemas.microsoft.com/office/word/2006/wordml" xmlns:wps="http://schemas.microsoft.com/office/word/2010/wordprocessingShape" mc:Ignorable="w14 wp14">
   <w:endnote w:type="separator" w:id="-1">
     <w:p>
       <w:pPr>
@@ -22512,7 +23239,7 @@
 </file>
 
 <file path=word/footer1.xml><?xml version="1.0" encoding="utf-8"?>
-<w:ftr xmlns:wpc="http://schemas.microsoft.com/office/word/2010/wordprocessingCanvas" xmlns:mc="http://schemas.openxmlformats.org/markup-compatibility/2006" xmlns:o="urn:schemas-microsoft-com:office:office" xmlns:r="http://schemas.openxmlformats.org/officeDocument/2006/relationships" xmlns:m="http://schemas.openxmlformats.org/officeDocument/2006/math" xmlns:v="urn:schemas-microsoft-com:vml" xmlns:wp14="http://schemas.microsoft.com/office/word/2010/wordprocessingDrawing" xmlns:wp="http://schemas.openxmlformats.org/drawingml/2006/wordprocessingDrawing" xmlns:w10="urn:schemas-microsoft-com:office:word" xmlns:w="http://schemas.openxmlformats.org/wordprocessingml/2006/main" xmlns:w14="http://schemas.microsoft.com/office/word/2010/wordml" xmlns:w15="http://schemas.microsoft.com/office/word/2012/wordml" xmlns:wpg="http://schemas.microsoft.com/office/word/2010/wordprocessingGroup" xmlns:wpi="http://schemas.microsoft.com/office/word/2010/wordprocessingInk" xmlns:wne="http://schemas.microsoft.com/office/word/2006/wordml" xmlns:wps="http://schemas.microsoft.com/office/word/2010/wordprocessingShape" mc:Ignorable="w14 w15 wp14">
+<w:ftr xmlns:wpc="http://schemas.microsoft.com/office/word/2010/wordprocessingCanvas" xmlns:mc="http://schemas.openxmlformats.org/markup-compatibility/2006" xmlns:o="urn:schemas-microsoft-com:office:office" xmlns:r="http://schemas.openxmlformats.org/officeDocument/2006/relationships" xmlns:m="http://schemas.openxmlformats.org/officeDocument/2006/math" xmlns:v="urn:schemas-microsoft-com:vml" xmlns:wp14="http://schemas.microsoft.com/office/word/2010/wordprocessingDrawing" xmlns:wp="http://schemas.openxmlformats.org/drawingml/2006/wordprocessingDrawing" xmlns:w10="urn:schemas-microsoft-com:office:word" xmlns:w="http://schemas.openxmlformats.org/wordprocessingml/2006/main" xmlns:w14="http://schemas.microsoft.com/office/word/2010/wordml" xmlns:wpg="http://schemas.microsoft.com/office/word/2010/wordprocessingGroup" xmlns:wpi="http://schemas.microsoft.com/office/word/2010/wordprocessingInk" xmlns:wne="http://schemas.microsoft.com/office/word/2006/wordml" xmlns:wps="http://schemas.microsoft.com/office/word/2010/wordprocessingShape" mc:Ignorable="w14 wp14">
   <w:sdt>
     <w:sdtPr>
       <w:id w:val="1463649939"/>
@@ -22554,7 +23281,7 @@
             <w:bCs/>
             <w:noProof/>
           </w:rPr>
-          <w:t>30</w:t>
+          <w:t>8</w:t>
         </w:r>
         <w:r>
           <w:rPr>
@@ -22590,7 +23317,7 @@
 </file>
 
 <file path=word/footnotes.xml><?xml version="1.0" encoding="utf-8"?>
-<w:footnotes xmlns:wpc="http://schemas.microsoft.com/office/word/2010/wordprocessingCanvas" xmlns:mc="http://schemas.openxmlformats.org/markup-compatibility/2006" xmlns:o="urn:schemas-microsoft-com:office:office" xmlns:r="http://schemas.openxmlformats.org/officeDocument/2006/relationships" xmlns:m="http://schemas.openxmlformats.org/officeDocument/2006/math" xmlns:v="urn:schemas-microsoft-com:vml" xmlns:wp14="http://schemas.microsoft.com/office/word/2010/wordprocessingDrawing" xmlns:wp="http://schemas.openxmlformats.org/drawingml/2006/wordprocessingDrawing" xmlns:w10="urn:schemas-microsoft-com:office:word" xmlns:w="http://schemas.openxmlformats.org/wordprocessingml/2006/main" xmlns:w14="http://schemas.microsoft.com/office/word/2010/wordml" xmlns:w15="http://schemas.microsoft.com/office/word/2012/wordml" xmlns:wpg="http://schemas.microsoft.com/office/word/2010/wordprocessingGroup" xmlns:wpi="http://schemas.microsoft.com/office/word/2010/wordprocessingInk" xmlns:wne="http://schemas.microsoft.com/office/word/2006/wordml" xmlns:wps="http://schemas.microsoft.com/office/word/2010/wordprocessingShape" mc:Ignorable="w14 w15 wp14">
+<w:footnotes xmlns:wpc="http://schemas.microsoft.com/office/word/2010/wordprocessingCanvas" xmlns:mc="http://schemas.openxmlformats.org/markup-compatibility/2006" xmlns:o="urn:schemas-microsoft-com:office:office" xmlns:r="http://schemas.openxmlformats.org/officeDocument/2006/relationships" xmlns:m="http://schemas.openxmlformats.org/officeDocument/2006/math" xmlns:v="urn:schemas-microsoft-com:vml" xmlns:wp14="http://schemas.microsoft.com/office/word/2010/wordprocessingDrawing" xmlns:wp="http://schemas.openxmlformats.org/drawingml/2006/wordprocessingDrawing" xmlns:w10="urn:schemas-microsoft-com:office:word" xmlns:w="http://schemas.openxmlformats.org/wordprocessingml/2006/main" xmlns:w14="http://schemas.microsoft.com/office/word/2010/wordml" xmlns:wpg="http://schemas.microsoft.com/office/word/2010/wordprocessingGroup" xmlns:wpi="http://schemas.microsoft.com/office/word/2010/wordprocessingInk" xmlns:wne="http://schemas.microsoft.com/office/word/2006/wordml" xmlns:wps="http://schemas.microsoft.com/office/word/2010/wordprocessingShape" mc:Ignorable="w14 wp14">
   <w:footnote w:type="separator" w:id="-1">
     <w:p>
       <w:pPr>
@@ -22615,7 +23342,7 @@
 </file>
 
 <file path=word/header1.xml><?xml version="1.0" encoding="utf-8"?>
-<w:hdr xmlns:wpc="http://schemas.microsoft.com/office/word/2010/wordprocessingCanvas" xmlns:mc="http://schemas.openxmlformats.org/markup-compatibility/2006" xmlns:o="urn:schemas-microsoft-com:office:office" xmlns:r="http://schemas.openxmlformats.org/officeDocument/2006/relationships" xmlns:m="http://schemas.openxmlformats.org/officeDocument/2006/math" xmlns:v="urn:schemas-microsoft-com:vml" xmlns:wp14="http://schemas.microsoft.com/office/word/2010/wordprocessingDrawing" xmlns:wp="http://schemas.openxmlformats.org/drawingml/2006/wordprocessingDrawing" xmlns:w10="urn:schemas-microsoft-com:office:word" xmlns:w="http://schemas.openxmlformats.org/wordprocessingml/2006/main" xmlns:w14="http://schemas.microsoft.com/office/word/2010/wordml" xmlns:w15="http://schemas.microsoft.com/office/word/2012/wordml" xmlns:wpg="http://schemas.microsoft.com/office/word/2010/wordprocessingGroup" xmlns:wpi="http://schemas.microsoft.com/office/word/2010/wordprocessingInk" xmlns:wne="http://schemas.microsoft.com/office/word/2006/wordml" xmlns:wps="http://schemas.microsoft.com/office/word/2010/wordprocessingShape" mc:Ignorable="w14 w15 wp14">
+<w:hdr xmlns:wpc="http://schemas.microsoft.com/office/word/2010/wordprocessingCanvas" xmlns:mc="http://schemas.openxmlformats.org/markup-compatibility/2006" xmlns:o="urn:schemas-microsoft-com:office:office" xmlns:r="http://schemas.openxmlformats.org/officeDocument/2006/relationships" xmlns:m="http://schemas.openxmlformats.org/officeDocument/2006/math" xmlns:v="urn:schemas-microsoft-com:vml" xmlns:wp14="http://schemas.microsoft.com/office/word/2010/wordprocessingDrawing" xmlns:wp="http://schemas.openxmlformats.org/drawingml/2006/wordprocessingDrawing" xmlns:w10="urn:schemas-microsoft-com:office:word" xmlns:w="http://schemas.openxmlformats.org/wordprocessingml/2006/main" xmlns:w14="http://schemas.microsoft.com/office/word/2010/wordml" xmlns:wpg="http://schemas.microsoft.com/office/word/2010/wordprocessingGroup" xmlns:wpi="http://schemas.microsoft.com/office/word/2010/wordprocessingInk" xmlns:wne="http://schemas.microsoft.com/office/word/2006/wordml" xmlns:wps="http://schemas.microsoft.com/office/word/2010/wordprocessingShape" mc:Ignorable="w14 wp14">
   <w:p>
     <w:pPr>
       <w:pStyle w:val="Header"/>
@@ -22663,8 +23390,8 @@
 </file>
 
 <file path=word/numbering.xml><?xml version="1.0" encoding="utf-8"?>
-<w:numbering xmlns:wpc="http://schemas.microsoft.com/office/word/2010/wordprocessingCanvas" xmlns:mc="http://schemas.openxmlformats.org/markup-compatibility/2006" xmlns:o="urn:schemas-microsoft-com:office:office" xmlns:r="http://schemas.openxmlformats.org/officeDocument/2006/relationships" xmlns:m="http://schemas.openxmlformats.org/officeDocument/2006/math" xmlns:v="urn:schemas-microsoft-com:vml" xmlns:wp14="http://schemas.microsoft.com/office/word/2010/wordprocessingDrawing" xmlns:wp="http://schemas.openxmlformats.org/drawingml/2006/wordprocessingDrawing" xmlns:w10="urn:schemas-microsoft-com:office:word" xmlns:w="http://schemas.openxmlformats.org/wordprocessingml/2006/main" xmlns:w14="http://schemas.microsoft.com/office/word/2010/wordml" xmlns:w15="http://schemas.microsoft.com/office/word/2012/wordml" xmlns:wpg="http://schemas.microsoft.com/office/word/2010/wordprocessingGroup" xmlns:wpi="http://schemas.microsoft.com/office/word/2010/wordprocessingInk" xmlns:wne="http://schemas.microsoft.com/office/word/2006/wordml" xmlns:wps="http://schemas.microsoft.com/office/word/2010/wordprocessingShape" mc:Ignorable="w14 w15 wp14">
-  <w:abstractNum w:abstractNumId="0" w15:restartNumberingAfterBreak="0">
+<w:numbering xmlns:wpc="http://schemas.microsoft.com/office/word/2010/wordprocessingCanvas" xmlns:mc="http://schemas.openxmlformats.org/markup-compatibility/2006" xmlns:o="urn:schemas-microsoft-com:office:office" xmlns:r="http://schemas.openxmlformats.org/officeDocument/2006/relationships" xmlns:m="http://schemas.openxmlformats.org/officeDocument/2006/math" xmlns:v="urn:schemas-microsoft-com:vml" xmlns:wp14="http://schemas.microsoft.com/office/word/2010/wordprocessingDrawing" xmlns:wp="http://schemas.openxmlformats.org/drawingml/2006/wordprocessingDrawing" xmlns:w10="urn:schemas-microsoft-com:office:word" xmlns:w="http://schemas.openxmlformats.org/wordprocessingml/2006/main" xmlns:w14="http://schemas.microsoft.com/office/word/2010/wordml" xmlns:wpg="http://schemas.microsoft.com/office/word/2010/wordprocessingGroup" xmlns:wpi="http://schemas.microsoft.com/office/word/2010/wordprocessingInk" xmlns:wne="http://schemas.microsoft.com/office/word/2006/wordml" xmlns:wps="http://schemas.microsoft.com/office/word/2010/wordprocessingShape" mc:Ignorable="w14 wp14">
+  <w:abstractNum w:abstractNumId="0">
     <w:nsid w:val="26D03C9C"/>
     <w:multiLevelType w:val="hybridMultilevel"/>
     <w:tmpl w:val="DDDCE248"/>
@@ -22754,7 +23481,7 @@
       </w:pPr>
     </w:lvl>
   </w:abstractNum>
-  <w:abstractNum w:abstractNumId="1" w15:restartNumberingAfterBreak="0">
+  <w:abstractNum w:abstractNumId="1">
     <w:nsid w:val="377A13F6"/>
     <w:multiLevelType w:val="hybridMultilevel"/>
     <w:tmpl w:val="40CC3868"/>
@@ -22850,7 +23577,7 @@
 </file>
 
 <file path=word/styles.xml><?xml version="1.0" encoding="utf-8"?>
-<w:styles xmlns:mc="http://schemas.openxmlformats.org/markup-compatibility/2006" xmlns:r="http://schemas.openxmlformats.org/officeDocument/2006/relationships" xmlns:w="http://schemas.openxmlformats.org/wordprocessingml/2006/main" xmlns:w14="http://schemas.microsoft.com/office/word/2010/wordml" xmlns:w15="http://schemas.microsoft.com/office/word/2012/wordml" mc:Ignorable="w14 w15">
+<w:styles xmlns:mc="http://schemas.openxmlformats.org/markup-compatibility/2006" xmlns:r="http://schemas.openxmlformats.org/officeDocument/2006/relationships" xmlns:w="http://schemas.openxmlformats.org/wordprocessingml/2006/main" xmlns:w14="http://schemas.microsoft.com/office/word/2010/wordml" mc:Ignorable="w14">
   <w:docDefaults>
     <w:rPrDefault>
       <w:rPr>
@@ -22866,378 +23593,145 @@
       </w:pPr>
     </w:pPrDefault>
   </w:docDefaults>
-  <w:latentStyles w:defLockedState="0" w:defUIPriority="99" w:defSemiHidden="0" w:defUnhideWhenUsed="0" w:defQFormat="0" w:count="371">
-    <w:lsdException w:name="Normal" w:uiPriority="0" w:qFormat="1"/>
-    <w:lsdException w:name="heading 1" w:uiPriority="0" w:qFormat="1"/>
-    <w:lsdException w:name="heading 2" w:semiHidden="1" w:uiPriority="9" w:unhideWhenUsed="1" w:qFormat="1"/>
-    <w:lsdException w:name="heading 3" w:semiHidden="1" w:uiPriority="9" w:unhideWhenUsed="1" w:qFormat="1"/>
-    <w:lsdException w:name="heading 4" w:semiHidden="1" w:uiPriority="9" w:unhideWhenUsed="1" w:qFormat="1"/>
-    <w:lsdException w:name="heading 5" w:semiHidden="1" w:uiPriority="9" w:unhideWhenUsed="1" w:qFormat="1"/>
-    <w:lsdException w:name="heading 6" w:semiHidden="1" w:uiPriority="9" w:unhideWhenUsed="1" w:qFormat="1"/>
-    <w:lsdException w:name="heading 7" w:semiHidden="1" w:uiPriority="9" w:unhideWhenUsed="1" w:qFormat="1"/>
-    <w:lsdException w:name="heading 8" w:semiHidden="1" w:uiPriority="9" w:unhideWhenUsed="1" w:qFormat="1"/>
-    <w:lsdException w:name="heading 9" w:semiHidden="1" w:uiPriority="9" w:unhideWhenUsed="1" w:qFormat="1"/>
-    <w:lsdException w:name="index 1" w:semiHidden="1" w:unhideWhenUsed="1"/>
-    <w:lsdException w:name="index 2" w:semiHidden="1" w:unhideWhenUsed="1"/>
-    <w:lsdException w:name="index 3" w:semiHidden="1" w:unhideWhenUsed="1"/>
-    <w:lsdException w:name="index 4" w:semiHidden="1" w:unhideWhenUsed="1"/>
-    <w:lsdException w:name="index 5" w:semiHidden="1" w:unhideWhenUsed="1"/>
-    <w:lsdException w:name="index 6" w:semiHidden="1" w:unhideWhenUsed="1"/>
-    <w:lsdException w:name="index 7" w:semiHidden="1" w:unhideWhenUsed="1"/>
-    <w:lsdException w:name="index 8" w:semiHidden="1" w:unhideWhenUsed="1"/>
-    <w:lsdException w:name="index 9" w:semiHidden="1" w:unhideWhenUsed="1"/>
-    <w:lsdException w:name="toc 1" w:semiHidden="1" w:uiPriority="39" w:unhideWhenUsed="1" w:qFormat="1"/>
-    <w:lsdException w:name="toc 2" w:semiHidden="1" w:uiPriority="39" w:unhideWhenUsed="1" w:qFormat="1"/>
-    <w:lsdException w:name="toc 3" w:semiHidden="1" w:uiPriority="39" w:unhideWhenUsed="1" w:qFormat="1"/>
-    <w:lsdException w:name="toc 4" w:semiHidden="1" w:uiPriority="39" w:unhideWhenUsed="1"/>
-    <w:lsdException w:name="toc 5" w:semiHidden="1" w:uiPriority="39" w:unhideWhenUsed="1"/>
-    <w:lsdException w:name="toc 6" w:semiHidden="1" w:uiPriority="39" w:unhideWhenUsed="1"/>
-    <w:lsdException w:name="toc 7" w:semiHidden="1" w:uiPriority="39" w:unhideWhenUsed="1"/>
-    <w:lsdException w:name="toc 8" w:semiHidden="1" w:uiPriority="39" w:unhideWhenUsed="1"/>
-    <w:lsdException w:name="toc 9" w:semiHidden="1" w:uiPriority="39" w:unhideWhenUsed="1"/>
-    <w:lsdException w:name="Normal Indent" w:semiHidden="1" w:unhideWhenUsed="1"/>
-    <w:lsdException w:name="footnote text" w:semiHidden="1" w:unhideWhenUsed="1"/>
-    <w:lsdException w:name="annotation text" w:semiHidden="1" w:unhideWhenUsed="1"/>
-    <w:lsdException w:name="header" w:semiHidden="1" w:unhideWhenUsed="1"/>
-    <w:lsdException w:name="footer" w:semiHidden="1" w:unhideWhenUsed="1" w:qFormat="1"/>
-    <w:lsdException w:name="index heading" w:semiHidden="1" w:unhideWhenUsed="1"/>
-    <w:lsdException w:name="caption" w:semiHidden="1" w:uiPriority="35" w:unhideWhenUsed="1" w:qFormat="1"/>
-    <w:lsdException w:name="table of figures" w:semiHidden="1" w:unhideWhenUsed="1"/>
-    <w:lsdException w:name="envelope address" w:semiHidden="1" w:unhideWhenUsed="1"/>
-    <w:lsdException w:name="envelope return" w:semiHidden="1" w:unhideWhenUsed="1"/>
-    <w:lsdException w:name="footnote reference" w:semiHidden="1" w:unhideWhenUsed="1"/>
-    <w:lsdException w:name="annotation reference" w:semiHidden="1" w:unhideWhenUsed="1"/>
-    <w:lsdException w:name="line number" w:semiHidden="1" w:unhideWhenUsed="1"/>
-    <w:lsdException w:name="page number" w:semiHidden="1" w:unhideWhenUsed="1"/>
-    <w:lsdException w:name="endnote reference" w:semiHidden="1" w:unhideWhenUsed="1"/>
-    <w:lsdException w:name="endnote text" w:semiHidden="1" w:unhideWhenUsed="1"/>
-    <w:lsdException w:name="table of authorities" w:semiHidden="1" w:unhideWhenUsed="1"/>
-    <w:lsdException w:name="macro" w:semiHidden="1" w:unhideWhenUsed="1"/>
-    <w:lsdException w:name="toa heading" w:semiHidden="1" w:unhideWhenUsed="1"/>
-    <w:lsdException w:name="List" w:semiHidden="1" w:unhideWhenUsed="1"/>
-    <w:lsdException w:name="List Bullet" w:semiHidden="1" w:unhideWhenUsed="1"/>
-    <w:lsdException w:name="List Number" w:semiHidden="1" w:unhideWhenUsed="1"/>
-    <w:lsdException w:name="List 2" w:semiHidden="1" w:unhideWhenUsed="1"/>
-    <w:lsdException w:name="List 3" w:semiHidden="1" w:unhideWhenUsed="1"/>
-    <w:lsdException w:name="List 4" w:semiHidden="1" w:unhideWhenUsed="1"/>
-    <w:lsdException w:name="List 5" w:semiHidden="1" w:unhideWhenUsed="1"/>
-    <w:lsdException w:name="List Bullet 2" w:semiHidden="1" w:unhideWhenUsed="1"/>
-    <w:lsdException w:name="List Bullet 3" w:semiHidden="1" w:unhideWhenUsed="1"/>
-    <w:lsdException w:name="List Bullet 4" w:semiHidden="1" w:unhideWhenUsed="1"/>
-    <w:lsdException w:name="List Bullet 5" w:semiHidden="1" w:unhideWhenUsed="1"/>
-    <w:lsdException w:name="List Number 2" w:semiHidden="1" w:unhideWhenUsed="1"/>
-    <w:lsdException w:name="List Number 3" w:semiHidden="1" w:unhideWhenUsed="1"/>
-    <w:lsdException w:name="List Number 4" w:semiHidden="1" w:unhideWhenUsed="1"/>
-    <w:lsdException w:name="List Number 5" w:semiHidden="1" w:unhideWhenUsed="1"/>
-    <w:lsdException w:name="Title" w:uiPriority="10" w:qFormat="1"/>
-    <w:lsdException w:name="Closing" w:semiHidden="1" w:unhideWhenUsed="1"/>
-    <w:lsdException w:name="Signature" w:semiHidden="1" w:unhideWhenUsed="1"/>
-    <w:lsdException w:name="Default Paragraph Font" w:semiHidden="1" w:uiPriority="1" w:unhideWhenUsed="1"/>
-    <w:lsdException w:name="Body Text" w:semiHidden="1" w:unhideWhenUsed="1"/>
-    <w:lsdException w:name="Body Text Indent" w:semiHidden="1" w:unhideWhenUsed="1"/>
-    <w:lsdException w:name="List Continue" w:semiHidden="1" w:unhideWhenUsed="1"/>
-    <w:lsdException w:name="List Continue 2" w:semiHidden="1" w:unhideWhenUsed="1"/>
-    <w:lsdException w:name="List Continue 3" w:semiHidden="1" w:unhideWhenUsed="1"/>
-    <w:lsdException w:name="List Continue 4" w:semiHidden="1" w:unhideWhenUsed="1"/>
-    <w:lsdException w:name="List Continue 5" w:semiHidden="1" w:unhideWhenUsed="1"/>
-    <w:lsdException w:name="Message Header" w:semiHidden="1" w:unhideWhenUsed="1"/>
-    <w:lsdException w:name="Subtitle" w:uiPriority="11" w:qFormat="1"/>
-    <w:lsdException w:name="Salutation" w:semiHidden="1" w:unhideWhenUsed="1"/>
-    <w:lsdException w:name="Date" w:semiHidden="1" w:unhideWhenUsed="1"/>
-    <w:lsdException w:name="Body Text First Indent" w:semiHidden="1" w:unhideWhenUsed="1"/>
-    <w:lsdException w:name="Body Text First Indent 2" w:semiHidden="1" w:unhideWhenUsed="1"/>
-    <w:lsdException w:name="Note Heading" w:semiHidden="1" w:unhideWhenUsed="1"/>
-    <w:lsdException w:name="Body Text 2" w:semiHidden="1" w:unhideWhenUsed="1"/>
-    <w:lsdException w:name="Body Text 3" w:semiHidden="1" w:unhideWhenUsed="1"/>
-    <w:lsdException w:name="Body Text Indent 2" w:semiHidden="1" w:unhideWhenUsed="1"/>
-    <w:lsdException w:name="Body Text Indent 3" w:semiHidden="1" w:unhideWhenUsed="1"/>
-    <w:lsdException w:name="Block Text" w:semiHidden="1" w:unhideWhenUsed="1"/>
-    <w:lsdException w:name="Hyperlink" w:semiHidden="1" w:unhideWhenUsed="1"/>
-    <w:lsdException w:name="FollowedHyperlink" w:semiHidden="1" w:unhideWhenUsed="1"/>
-    <w:lsdException w:name="Strong" w:uiPriority="22" w:qFormat="1"/>
-    <w:lsdException w:name="Emphasis" w:uiPriority="20" w:qFormat="1"/>
-    <w:lsdException w:name="Document Map" w:semiHidden="1" w:unhideWhenUsed="1"/>
-    <w:lsdException w:name="Plain Text" w:semiHidden="1" w:unhideWhenUsed="1"/>
-    <w:lsdException w:name="E-mail Signature" w:semiHidden="1" w:unhideWhenUsed="1"/>
-    <w:lsdException w:name="HTML Top of Form" w:semiHidden="1" w:unhideWhenUsed="1"/>
-    <w:lsdException w:name="HTML Bottom of Form" w:semiHidden="1" w:unhideWhenUsed="1"/>
-    <w:lsdException w:name="Normal (Web)" w:semiHidden="1" w:unhideWhenUsed="1"/>
-    <w:lsdException w:name="HTML Acronym" w:semiHidden="1" w:unhideWhenUsed="1"/>
-    <w:lsdException w:name="HTML Address" w:semiHidden="1" w:unhideWhenUsed="1"/>
-    <w:lsdException w:name="HTML Cite" w:semiHidden="1" w:unhideWhenUsed="1"/>
-    <w:lsdException w:name="HTML Code" w:semiHidden="1" w:unhideWhenUsed="1"/>
-    <w:lsdException w:name="HTML Definition" w:semiHidden="1" w:unhideWhenUsed="1"/>
-    <w:lsdException w:name="HTML Keyboard" w:semiHidden="1" w:unhideWhenUsed="1"/>
-    <w:lsdException w:name="HTML Preformatted" w:semiHidden="1" w:unhideWhenUsed="1"/>
-    <w:lsdException w:name="HTML Sample" w:semiHidden="1" w:unhideWhenUsed="1"/>
-    <w:lsdException w:name="HTML Typewriter" w:semiHidden="1" w:unhideWhenUsed="1"/>
-    <w:lsdException w:name="HTML Variable" w:semiHidden="1" w:unhideWhenUsed="1"/>
-    <w:lsdException w:name="Normal Table" w:semiHidden="1" w:unhideWhenUsed="1"/>
-    <w:lsdException w:name="annotation subject" w:semiHidden="1" w:unhideWhenUsed="1"/>
-    <w:lsdException w:name="No List" w:semiHidden="1" w:unhideWhenUsed="1"/>
-    <w:lsdException w:name="Outline List 1" w:semiHidden="1" w:unhideWhenUsed="1"/>
-    <w:lsdException w:name="Outline List 2" w:semiHidden="1" w:unhideWhenUsed="1"/>
-    <w:lsdException w:name="Outline List 3" w:semiHidden="1" w:unhideWhenUsed="1"/>
-    <w:lsdException w:name="Table Simple 1" w:semiHidden="1" w:unhideWhenUsed="1"/>
-    <w:lsdException w:name="Table Simple 2" w:semiHidden="1" w:unhideWhenUsed="1"/>
-    <w:lsdException w:name="Table Simple 3" w:semiHidden="1" w:unhideWhenUsed="1"/>
-    <w:lsdException w:name="Table Classic 1" w:semiHidden="1" w:unhideWhenUsed="1"/>
-    <w:lsdException w:name="Table Classic 2" w:semiHidden="1" w:unhideWhenUsed="1"/>
-    <w:lsdException w:name="Table Classic 3" w:semiHidden="1" w:unhideWhenUsed="1"/>
-    <w:lsdException w:name="Table Classic 4" w:semiHidden="1" w:unhideWhenUsed="1"/>
-    <w:lsdException w:name="Table Colorful 1" w:semiHidden="1" w:unhideWhenUsed="1"/>
-    <w:lsdException w:name="Table Colorful 2" w:semiHidden="1" w:unhideWhenUsed="1"/>
-    <w:lsdException w:name="Table Colorful 3" w:semiHidden="1" w:unhideWhenUsed="1"/>
-    <w:lsdException w:name="Table Columns 1" w:semiHidden="1" w:unhideWhenUsed="1"/>
-    <w:lsdException w:name="Table Columns 2" w:semiHidden="1" w:unhideWhenUsed="1"/>
-    <w:lsdException w:name="Table Columns 3" w:semiHidden="1" w:unhideWhenUsed="1"/>
-    <w:lsdException w:name="Table Columns 4" w:semiHidden="1" w:unhideWhenUsed="1"/>
-    <w:lsdException w:name="Table Columns 5" w:semiHidden="1" w:unhideWhenUsed="1"/>
-    <w:lsdException w:name="Table Grid 1" w:semiHidden="1" w:unhideWhenUsed="1"/>
-    <w:lsdException w:name="Table Grid 2" w:semiHidden="1" w:unhideWhenUsed="1"/>
-    <w:lsdException w:name="Table Grid 3" w:semiHidden="1" w:unhideWhenUsed="1"/>
-    <w:lsdException w:name="Table Grid 4" w:semiHidden="1" w:unhideWhenUsed="1"/>
-    <w:lsdException w:name="Table Grid 5" w:semiHidden="1" w:unhideWhenUsed="1"/>
-    <w:lsdException w:name="Table Grid 6" w:semiHidden="1" w:unhideWhenUsed="1"/>
-    <w:lsdException w:name="Table Grid 7" w:semiHidden="1" w:unhideWhenUsed="1"/>
-    <w:lsdException w:name="Table Grid 8" w:semiHidden="1" w:unhideWhenUsed="1"/>
-    <w:lsdException w:name="Table List 1" w:semiHidden="1" w:unhideWhenUsed="1"/>
-    <w:lsdException w:name="Table List 2" w:semiHidden="1" w:unhideWhenUsed="1"/>
-    <w:lsdException w:name="Table List 3" w:semiHidden="1" w:unhideWhenUsed="1"/>
-    <w:lsdException w:name="Table List 4" w:semiHidden="1" w:unhideWhenUsed="1"/>
-    <w:lsdException w:name="Table List 5" w:semiHidden="1" w:unhideWhenUsed="1"/>
-    <w:lsdException w:name="Table List 6" w:semiHidden="1" w:unhideWhenUsed="1"/>
-    <w:lsdException w:name="Table List 7" w:semiHidden="1" w:unhideWhenUsed="1"/>
-    <w:lsdException w:name="Table List 8" w:semiHidden="1" w:unhideWhenUsed="1"/>
-    <w:lsdException w:name="Table 3D effects 1" w:semiHidden="1" w:unhideWhenUsed="1"/>
-    <w:lsdException w:name="Table 3D effects 2" w:semiHidden="1" w:unhideWhenUsed="1"/>
-    <w:lsdException w:name="Table 3D effects 3" w:semiHidden="1" w:unhideWhenUsed="1"/>
-    <w:lsdException w:name="Table Contemporary" w:semiHidden="1" w:unhideWhenUsed="1"/>
-    <w:lsdException w:name="Table Elegant" w:semiHidden="1" w:unhideWhenUsed="1"/>
-    <w:lsdException w:name="Table Professional" w:semiHidden="1" w:unhideWhenUsed="1"/>
-    <w:lsdException w:name="Table Subtle 1" w:semiHidden="1" w:unhideWhenUsed="1"/>
-    <w:lsdException w:name="Table Subtle 2" w:semiHidden="1" w:unhideWhenUsed="1"/>
-    <w:lsdException w:name="Table Web 1" w:semiHidden="1" w:unhideWhenUsed="1"/>
-    <w:lsdException w:name="Table Web 2" w:semiHidden="1" w:unhideWhenUsed="1"/>
-    <w:lsdException w:name="Table Web 3" w:semiHidden="1" w:unhideWhenUsed="1"/>
-    <w:lsdException w:name="Balloon Text" w:semiHidden="1" w:unhideWhenUsed="1"/>
-    <w:lsdException w:name="Table Grid" w:uiPriority="59"/>
-    <w:lsdException w:name="Table Theme" w:semiHidden="1" w:unhideWhenUsed="1"/>
-    <w:lsdException w:name="Placeholder Text" w:semiHidden="1"/>
-    <w:lsdException w:name="No Spacing" w:uiPriority="1" w:qFormat="1"/>
-    <w:lsdException w:name="Light Shading" w:uiPriority="60"/>
-    <w:lsdException w:name="Light List" w:uiPriority="61"/>
-    <w:lsdException w:name="Light Grid" w:uiPriority="62"/>
-    <w:lsdException w:name="Medium Shading 1" w:uiPriority="63"/>
-    <w:lsdException w:name="Medium Shading 2" w:uiPriority="64"/>
-    <w:lsdException w:name="Medium List 1" w:uiPriority="65"/>
-    <w:lsdException w:name="Medium List 2" w:uiPriority="66"/>
-    <w:lsdException w:name="Medium Grid 1" w:uiPriority="67"/>
-    <w:lsdException w:name="Medium Grid 2" w:uiPriority="68"/>
-    <w:lsdException w:name="Medium Grid 3" w:uiPriority="69"/>
-    <w:lsdException w:name="Dark List" w:uiPriority="70"/>
-    <w:lsdException w:name="Colorful Shading" w:uiPriority="71"/>
-    <w:lsdException w:name="Colorful List" w:uiPriority="72"/>
-    <w:lsdException w:name="Colorful Grid" w:uiPriority="73"/>
-    <w:lsdException w:name="Light Shading Accent 1" w:uiPriority="60"/>
-    <w:lsdException w:name="Light List Accent 1" w:uiPriority="61"/>
-    <w:lsdException w:name="Light Grid Accent 1" w:uiPriority="62"/>
-    <w:lsdException w:name="Medium Shading 1 Accent 1" w:uiPriority="63"/>
-    <w:lsdException w:name="Medium Shading 2 Accent 1" w:uiPriority="64"/>
-    <w:lsdException w:name="Medium List 1 Accent 1" w:uiPriority="65"/>
-    <w:lsdException w:name="Revision" w:semiHidden="1"/>
-    <w:lsdException w:name="List Paragraph" w:uiPriority="34" w:qFormat="1"/>
-    <w:lsdException w:name="Quote" w:uiPriority="29" w:qFormat="1"/>
-    <w:lsdException w:name="Intense Quote" w:uiPriority="30" w:qFormat="1"/>
-    <w:lsdException w:name="Medium List 2 Accent 1" w:uiPriority="66"/>
-    <w:lsdException w:name="Medium Grid 1 Accent 1" w:uiPriority="67"/>
-    <w:lsdException w:name="Medium Grid 2 Accent 1" w:uiPriority="68"/>
-    <w:lsdException w:name="Medium Grid 3 Accent 1" w:uiPriority="69"/>
-    <w:lsdException w:name="Dark List Accent 1" w:uiPriority="70"/>
-    <w:lsdException w:name="Colorful Shading Accent 1" w:uiPriority="71"/>
-    <w:lsdException w:name="Colorful List Accent 1" w:uiPriority="72"/>
-    <w:lsdException w:name="Colorful Grid Accent 1" w:uiPriority="73"/>
-    <w:lsdException w:name="Light Shading Accent 2" w:uiPriority="60"/>
-    <w:lsdException w:name="Light List Accent 2" w:uiPriority="61"/>
-    <w:lsdException w:name="Light Grid Accent 2" w:uiPriority="62"/>
-    <w:lsdException w:name="Medium Shading 1 Accent 2" w:uiPriority="63"/>
-    <w:lsdException w:name="Medium Shading 2 Accent 2" w:uiPriority="64"/>
-    <w:lsdException w:name="Medium List 1 Accent 2" w:uiPriority="65"/>
-    <w:lsdException w:name="Medium List 2 Accent 2" w:uiPriority="66"/>
-    <w:lsdException w:name="Medium Grid 1 Accent 2" w:uiPriority="67"/>
-    <w:lsdException w:name="Medium Grid 2 Accent 2" w:uiPriority="68"/>
-    <w:lsdException w:name="Medium Grid 3 Accent 2" w:uiPriority="69"/>
-    <w:lsdException w:name="Dark List Accent 2" w:uiPriority="70"/>
-    <w:lsdException w:name="Colorful Shading Accent 2" w:uiPriority="71"/>
-    <w:lsdException w:name="Colorful List Accent 2" w:uiPriority="72"/>
-    <w:lsdException w:name="Colorful Grid Accent 2" w:uiPriority="73"/>
-    <w:lsdException w:name="Light Shading Accent 3" w:uiPriority="60"/>
-    <w:lsdException w:name="Light List Accent 3" w:uiPriority="61"/>
-    <w:lsdException w:name="Light Grid Accent 3" w:uiPriority="62"/>
-    <w:lsdException w:name="Medium Shading 1 Accent 3" w:uiPriority="63"/>
-    <w:lsdException w:name="Medium Shading 2 Accent 3" w:uiPriority="64"/>
-    <w:lsdException w:name="Medium List 1 Accent 3" w:uiPriority="65"/>
-    <w:lsdException w:name="Medium List 2 Accent 3" w:uiPriority="66"/>
-    <w:lsdException w:name="Medium Grid 1 Accent 3" w:uiPriority="67"/>
-    <w:lsdException w:name="Medium Grid 2 Accent 3" w:uiPriority="68"/>
-    <w:lsdException w:name="Medium Grid 3 Accent 3" w:uiPriority="69"/>
-    <w:lsdException w:name="Dark List Accent 3" w:uiPriority="70"/>
-    <w:lsdException w:name="Colorful Shading Accent 3" w:uiPriority="71"/>
-    <w:lsdException w:name="Colorful List Accent 3" w:uiPriority="72"/>
-    <w:lsdException w:name="Colorful Grid Accent 3" w:uiPriority="73"/>
-    <w:lsdException w:name="Light Shading Accent 4" w:uiPriority="60"/>
-    <w:lsdException w:name="Light List Accent 4" w:uiPriority="61"/>
-    <w:lsdException w:name="Light Grid Accent 4" w:uiPriority="62"/>
-    <w:lsdException w:name="Medium Shading 1 Accent 4" w:uiPriority="63"/>
-    <w:lsdException w:name="Medium Shading 2 Accent 4" w:uiPriority="64"/>
-    <w:lsdException w:name="Medium List 1 Accent 4" w:uiPriority="65"/>
-    <w:lsdException w:name="Medium List 2 Accent 4" w:uiPriority="66"/>
-    <w:lsdException w:name="Medium Grid 1 Accent 4" w:uiPriority="67"/>
-    <w:lsdException w:name="Medium Grid 2 Accent 4" w:uiPriority="68"/>
-    <w:lsdException w:name="Medium Grid 3 Accent 4" w:uiPriority="69"/>
-    <w:lsdException w:name="Dark List Accent 4" w:uiPriority="70"/>
-    <w:lsdException w:name="Colorful Shading Accent 4" w:uiPriority="71"/>
-    <w:lsdException w:name="Colorful List Accent 4" w:uiPriority="72"/>
-    <w:lsdException w:name="Colorful Grid Accent 4" w:uiPriority="73"/>
-    <w:lsdException w:name="Light Shading Accent 5" w:uiPriority="60"/>
-    <w:lsdException w:name="Light List Accent 5" w:uiPriority="61"/>
-    <w:lsdException w:name="Light Grid Accent 5" w:uiPriority="62"/>
-    <w:lsdException w:name="Medium Shading 1 Accent 5" w:uiPriority="63"/>
-    <w:lsdException w:name="Medium Shading 2 Accent 5" w:uiPriority="64"/>
-    <w:lsdException w:name="Medium List 1 Accent 5" w:uiPriority="65"/>
-    <w:lsdException w:name="Medium List 2 Accent 5" w:uiPriority="66"/>
-    <w:lsdException w:name="Medium Grid 1 Accent 5" w:uiPriority="67"/>
-    <w:lsdException w:name="Medium Grid 2 Accent 5" w:uiPriority="68"/>
-    <w:lsdException w:name="Medium Grid 3 Accent 5" w:uiPriority="69"/>
-    <w:lsdException w:name="Dark List Accent 5" w:uiPriority="70"/>
-    <w:lsdException w:name="Colorful Shading Accent 5" w:uiPriority="71"/>
-    <w:lsdException w:name="Colorful List Accent 5" w:uiPriority="72"/>
-    <w:lsdException w:name="Colorful Grid Accent 5" w:uiPriority="73"/>
-    <w:lsdException w:name="Light Shading Accent 6" w:uiPriority="60"/>
-    <w:lsdException w:name="Light List Accent 6" w:uiPriority="61"/>
-    <w:lsdException w:name="Light Grid Accent 6" w:uiPriority="62"/>
-    <w:lsdException w:name="Medium Shading 1 Accent 6" w:uiPriority="63"/>
-    <w:lsdException w:name="Medium Shading 2 Accent 6" w:uiPriority="64"/>
-    <w:lsdException w:name="Medium List 1 Accent 6" w:uiPriority="65"/>
-    <w:lsdException w:name="Medium List 2 Accent 6" w:uiPriority="66"/>
-    <w:lsdException w:name="Medium Grid 1 Accent 6" w:uiPriority="67"/>
-    <w:lsdException w:name="Medium Grid 2 Accent 6" w:uiPriority="68"/>
-    <w:lsdException w:name="Medium Grid 3 Accent 6" w:uiPriority="69"/>
-    <w:lsdException w:name="Dark List Accent 6" w:uiPriority="70"/>
-    <w:lsdException w:name="Colorful Shading Accent 6" w:uiPriority="71"/>
-    <w:lsdException w:name="Colorful List Accent 6" w:uiPriority="72"/>
-    <w:lsdException w:name="Colorful Grid Accent 6" w:uiPriority="73"/>
-    <w:lsdException w:name="Subtle Emphasis" w:uiPriority="19" w:qFormat="1"/>
-    <w:lsdException w:name="Intense Emphasis" w:uiPriority="21" w:qFormat="1"/>
-    <w:lsdException w:name="Subtle Reference" w:uiPriority="31" w:qFormat="1"/>
-    <w:lsdException w:name="Intense Reference" w:uiPriority="32" w:qFormat="1"/>
-    <w:lsdException w:name="Book Title" w:uiPriority="33" w:qFormat="1"/>
-    <w:lsdException w:name="Bibliography" w:semiHidden="1" w:uiPriority="37" w:unhideWhenUsed="1"/>
-    <w:lsdException w:name="TOC Heading" w:semiHidden="1" w:uiPriority="39" w:unhideWhenUsed="1" w:qFormat="1"/>
-    <w:lsdException w:name="Plain Table 1" w:uiPriority="41"/>
-    <w:lsdException w:name="Plain Table 2" w:uiPriority="42"/>
-    <w:lsdException w:name="Plain Table 3" w:uiPriority="43"/>
-    <w:lsdException w:name="Plain Table 4" w:uiPriority="44"/>
-    <w:lsdException w:name="Plain Table 5" w:uiPriority="45"/>
-    <w:lsdException w:name="Grid Table Light" w:uiPriority="40"/>
-    <w:lsdException w:name="Grid Table 1 Light" w:uiPriority="46"/>
-    <w:lsdException w:name="Grid Table 2" w:uiPriority="47"/>
-    <w:lsdException w:name="Grid Table 3" w:uiPriority="48"/>
-    <w:lsdException w:name="Grid Table 4" w:uiPriority="49"/>
-    <w:lsdException w:name="Grid Table 5 Dark" w:uiPriority="50"/>
-    <w:lsdException w:name="Grid Table 6 Colorful" w:uiPriority="51"/>
-    <w:lsdException w:name="Grid Table 7 Colorful" w:uiPriority="52"/>
-    <w:lsdException w:name="Grid Table 1 Light Accent 1" w:uiPriority="46"/>
-    <w:lsdException w:name="Grid Table 2 Accent 1" w:uiPriority="47"/>
-    <w:lsdException w:name="Grid Table 3 Accent 1" w:uiPriority="48"/>
-    <w:lsdException w:name="Grid Table 4 Accent 1" w:uiPriority="49"/>
-    <w:lsdException w:name="Grid Table 5 Dark Accent 1" w:uiPriority="50"/>
-    <w:lsdException w:name="Grid Table 6 Colorful Accent 1" w:uiPriority="51"/>
-    <w:lsdException w:name="Grid Table 7 Colorful Accent 1" w:uiPriority="52"/>
-    <w:lsdException w:name="Grid Table 1 Light Accent 2" w:uiPriority="46"/>
-    <w:lsdException w:name="Grid Table 2 Accent 2" w:uiPriority="47"/>
-    <w:lsdException w:name="Grid Table 3 Accent 2" w:uiPriority="48"/>
-    <w:lsdException w:name="Grid Table 4 Accent 2" w:uiPriority="49"/>
-    <w:lsdException w:name="Grid Table 5 Dark Accent 2" w:uiPriority="50"/>
-    <w:lsdException w:name="Grid Table 6 Colorful Accent 2" w:uiPriority="51"/>
-    <w:lsdException w:name="Grid Table 7 Colorful Accent 2" w:uiPriority="52"/>
-    <w:lsdException w:name="Grid Table 1 Light Accent 3" w:uiPriority="46"/>
-    <w:lsdException w:name="Grid Table 2 Accent 3" w:uiPriority="47"/>
-    <w:lsdException w:name="Grid Table 3 Accent 3" w:uiPriority="48"/>
-    <w:lsdException w:name="Grid Table 4 Accent 3" w:uiPriority="49"/>
-    <w:lsdException w:name="Grid Table 5 Dark Accent 3" w:uiPriority="50"/>
-    <w:lsdException w:name="Grid Table 6 Colorful Accent 3" w:uiPriority="51"/>
-    <w:lsdException w:name="Grid Table 7 Colorful Accent 3" w:uiPriority="52"/>
-    <w:lsdException w:name="Grid Table 1 Light Accent 4" w:uiPriority="46"/>
-    <w:lsdException w:name="Grid Table 2 Accent 4" w:uiPriority="47"/>
-    <w:lsdException w:name="Grid Table 3 Accent 4" w:uiPriority="48"/>
-    <w:lsdException w:name="Grid Table 4 Accent 4" w:uiPriority="49"/>
-    <w:lsdException w:name="Grid Table 5 Dark Accent 4" w:uiPriority="50"/>
-    <w:lsdException w:name="Grid Table 6 Colorful Accent 4" w:uiPriority="51"/>
-    <w:lsdException w:name="Grid Table 7 Colorful Accent 4" w:uiPriority="52"/>
-    <w:lsdException w:name="Grid Table 1 Light Accent 5" w:uiPriority="46"/>
-    <w:lsdException w:name="Grid Table 2 Accent 5" w:uiPriority="47"/>
-    <w:lsdException w:name="Grid Table 3 Accent 5" w:uiPriority="48"/>
-    <w:lsdException w:name="Grid Table 4 Accent 5" w:uiPriority="49"/>
-    <w:lsdException w:name="Grid Table 5 Dark Accent 5" w:uiPriority="50"/>
-    <w:lsdException w:name="Grid Table 6 Colorful Accent 5" w:uiPriority="51"/>
-    <w:lsdException w:name="Grid Table 7 Colorful Accent 5" w:uiPriority="52"/>
-    <w:lsdException w:name="Grid Table 1 Light Accent 6" w:uiPriority="46"/>
-    <w:lsdException w:name="Grid Table 2 Accent 6" w:uiPriority="47"/>
-    <w:lsdException w:name="Grid Table 3 Accent 6" w:uiPriority="48"/>
-    <w:lsdException w:name="Grid Table 4 Accent 6" w:uiPriority="49"/>
-    <w:lsdException w:name="Grid Table 5 Dark Accent 6" w:uiPriority="50"/>
-    <w:lsdException w:name="Grid Table 6 Colorful Accent 6" w:uiPriority="51"/>
-    <w:lsdException w:name="Grid Table 7 Colorful Accent 6" w:uiPriority="52"/>
-    <w:lsdException w:name="List Table 1 Light" w:uiPriority="46"/>
-    <w:lsdException w:name="List Table 2" w:uiPriority="47"/>
-    <w:lsdException w:name="List Table 3" w:uiPriority="48"/>
-    <w:lsdException w:name="List Table 4" w:uiPriority="49"/>
-    <w:lsdException w:name="List Table 5 Dark" w:uiPriority="50"/>
-    <w:lsdException w:name="List Table 6 Colorful" w:uiPriority="51"/>
-    <w:lsdException w:name="List Table 7 Colorful" w:uiPriority="52"/>
-    <w:lsdException w:name="List Table 1 Light Accent 1" w:uiPriority="46"/>
-    <w:lsdException w:name="List Table 2 Accent 1" w:uiPriority="47"/>
-    <w:lsdException w:name="List Table 3 Accent 1" w:uiPriority="48"/>
-    <w:lsdException w:name="List Table 4 Accent 1" w:uiPriority="49"/>
-    <w:lsdException w:name="List Table 5 Dark Accent 1" w:uiPriority="50"/>
-    <w:lsdException w:name="List Table 6 Colorful Accent 1" w:uiPriority="51"/>
-    <w:lsdException w:name="List Table 7 Colorful Accent 1" w:uiPriority="52"/>
-    <w:lsdException w:name="List Table 1 Light Accent 2" w:uiPriority="46"/>
-    <w:lsdException w:name="List Table 2 Accent 2" w:uiPriority="47"/>
-    <w:lsdException w:name="List Table 3 Accent 2" w:uiPriority="48"/>
-    <w:lsdException w:name="List Table 4 Accent 2" w:uiPriority="49"/>
-    <w:lsdException w:name="List Table 5 Dark Accent 2" w:uiPriority="50"/>
-    <w:lsdException w:name="List Table 6 Colorful Accent 2" w:uiPriority="51"/>
-    <w:lsdException w:name="List Table 7 Colorful Accent 2" w:uiPriority="52"/>
-    <w:lsdException w:name="List Table 1 Light Accent 3" w:uiPriority="46"/>
-    <w:lsdException w:name="List Table 2 Accent 3" w:uiPriority="47"/>
-    <w:lsdException w:name="List Table 3 Accent 3" w:uiPriority="48"/>
-    <w:lsdException w:name="List Table 4 Accent 3" w:uiPriority="49"/>
-    <w:lsdException w:name="List Table 5 Dark Accent 3" w:uiPriority="50"/>
-    <w:lsdException w:name="List Table 6 Colorful Accent 3" w:uiPriority="51"/>
-    <w:lsdException w:name="List Table 7 Colorful Accent 3" w:uiPriority="52"/>
-    <w:lsdException w:name="List Table 1 Light Accent 4" w:uiPriority="46"/>
-    <w:lsdException w:name="List Table 2 Accent 4" w:uiPriority="47"/>
-    <w:lsdException w:name="List Table 3 Accent 4" w:uiPriority="48"/>
-    <w:lsdException w:name="List Table 4 Accent 4" w:uiPriority="49"/>
-    <w:lsdException w:name="List Table 5 Dark Accent 4" w:uiPriority="50"/>
-    <w:lsdException w:name="List Table 6 Colorful Accent 4" w:uiPriority="51"/>
-    <w:lsdException w:name="List Table 7 Colorful Accent 4" w:uiPriority="52"/>
-    <w:lsdException w:name="List Table 1 Light Accent 5" w:uiPriority="46"/>
-    <w:lsdException w:name="List Table 2 Accent 5" w:uiPriority="47"/>
-    <w:lsdException w:name="List Table 3 Accent 5" w:uiPriority="48"/>
-    <w:lsdException w:name="List Table 4 Accent 5" w:uiPriority="49"/>
-    <w:lsdException w:name="List Table 5 Dark Accent 5" w:uiPriority="50"/>
-    <w:lsdException w:name="List Table 6 Colorful Accent 5" w:uiPriority="51"/>
-    <w:lsdException w:name="List Table 7 Colorful Accent 5" w:uiPriority="52"/>
-    <w:lsdException w:name="List Table 1 Light Accent 6" w:uiPriority="46"/>
-    <w:lsdException w:name="List Table 2 Accent 6" w:uiPriority="47"/>
-    <w:lsdException w:name="List Table 3 Accent 6" w:uiPriority="48"/>
-    <w:lsdException w:name="List Table 4 Accent 6" w:uiPriority="49"/>
-    <w:lsdException w:name="List Table 5 Dark Accent 6" w:uiPriority="50"/>
-    <w:lsdException w:name="List Table 6 Colorful Accent 6" w:uiPriority="51"/>
-    <w:lsdException w:name="List Table 7 Colorful Accent 6" w:uiPriority="52"/>
+  <w:latentStyles w:defLockedState="0" w:defUIPriority="99" w:defSemiHidden="1" w:defUnhideWhenUsed="1" w:defQFormat="0" w:count="267">
+    <w:lsdException w:name="Normal" w:semiHidden="0" w:uiPriority="0" w:unhideWhenUsed="0" w:qFormat="1"/>
+    <w:lsdException w:name="heading 1" w:semiHidden="0" w:uiPriority="0" w:unhideWhenUsed="0" w:qFormat="1"/>
+    <w:lsdException w:name="heading 2" w:uiPriority="9" w:qFormat="1"/>
+    <w:lsdException w:name="heading 3" w:uiPriority="9" w:qFormat="1"/>
+    <w:lsdException w:name="heading 4" w:uiPriority="9" w:qFormat="1"/>
+    <w:lsdException w:name="heading 5" w:uiPriority="9" w:qFormat="1"/>
+    <w:lsdException w:name="heading 6" w:uiPriority="9" w:qFormat="1"/>
+    <w:lsdException w:name="heading 7" w:uiPriority="9" w:qFormat="1"/>
+    <w:lsdException w:name="heading 8" w:uiPriority="9" w:qFormat="1"/>
+    <w:lsdException w:name="heading 9" w:uiPriority="9" w:qFormat="1"/>
+    <w:lsdException w:name="toc 1" w:uiPriority="39" w:qFormat="1"/>
+    <w:lsdException w:name="toc 2" w:uiPriority="39" w:qFormat="1"/>
+    <w:lsdException w:name="toc 3" w:uiPriority="39" w:qFormat="1"/>
+    <w:lsdException w:name="toc 4" w:uiPriority="39"/>
+    <w:lsdException w:name="toc 5" w:uiPriority="39"/>
+    <w:lsdException w:name="toc 6" w:uiPriority="39"/>
+    <w:lsdException w:name="toc 7" w:uiPriority="39"/>
+    <w:lsdException w:name="toc 8" w:uiPriority="39"/>
+    <w:lsdException w:name="toc 9" w:uiPriority="39"/>
+    <w:lsdException w:name="footer" w:qFormat="1"/>
+    <w:lsdException w:name="caption" w:uiPriority="35" w:qFormat="1"/>
+    <w:lsdException w:name="Title" w:semiHidden="0" w:uiPriority="10" w:unhideWhenUsed="0" w:qFormat="1"/>
+    <w:lsdException w:name="Default Paragraph Font" w:uiPriority="1"/>
+    <w:lsdException w:name="Subtitle" w:semiHidden="0" w:uiPriority="11" w:unhideWhenUsed="0" w:qFormat="1"/>
+    <w:lsdException w:name="Strong" w:semiHidden="0" w:uiPriority="22" w:unhideWhenUsed="0" w:qFormat="1"/>
+    <w:lsdException w:name="Emphasis" w:semiHidden="0" w:uiPriority="20" w:unhideWhenUsed="0" w:qFormat="1"/>
+    <w:lsdException w:name="Table Grid" w:semiHidden="0" w:uiPriority="59" w:unhideWhenUsed="0"/>
+    <w:lsdException w:name="Placeholder Text" w:unhideWhenUsed="0"/>
+    <w:lsdException w:name="No Spacing" w:semiHidden="0" w:uiPriority="1" w:unhideWhenUsed="0" w:qFormat="1"/>
+    <w:lsdException w:name="Light Shading" w:semiHidden="0" w:uiPriority="60" w:unhideWhenUsed="0"/>
+    <w:lsdException w:name="Light List" w:semiHidden="0" w:uiPriority="61" w:unhideWhenUsed="0"/>
+    <w:lsdException w:name="Light Grid" w:semiHidden="0" w:uiPriority="62" w:unhideWhenUsed="0"/>
+    <w:lsdException w:name="Medium Shading 1" w:semiHidden="0" w:uiPriority="63" w:unhideWhenUsed="0"/>
+    <w:lsdException w:name="Medium Shading 2" w:semiHidden="0" w:uiPriority="64" w:unhideWhenUsed="0"/>
+    <w:lsdException w:name="Medium List 1" w:semiHidden="0" w:uiPriority="65" w:unhideWhenUsed="0"/>
+    <w:lsdException w:name="Medium List 2" w:semiHidden="0" w:uiPriority="66" w:unhideWhenUsed="0"/>
+    <w:lsdException w:name="Medium Grid 1" w:semiHidden="0" w:uiPriority="67" w:unhideWhenUsed="0"/>
+    <w:lsdException w:name="Medium Grid 2" w:semiHidden="0" w:uiPriority="68" w:unhideWhenUsed="0"/>
+    <w:lsdException w:name="Medium Grid 3" w:semiHidden="0" w:uiPriority="69" w:unhideWhenUsed="0"/>
+    <w:lsdException w:name="Dark List" w:semiHidden="0" w:uiPriority="70" w:unhideWhenUsed="0"/>
+    <w:lsdException w:name="Colorful Shading" w:semiHidden="0" w:uiPriority="71" w:unhideWhenUsed="0"/>
+    <w:lsdException w:name="Colorful List" w:semiHidden="0" w:uiPriority="72" w:unhideWhenUsed="0"/>
+    <w:lsdException w:name="Colorful Grid" w:semiHidden="0" w:uiPriority="73" w:unhideWhenUsed="0"/>
+    <w:lsdException w:name="Light Shading Accent 1" w:semiHidden="0" w:uiPriority="60" w:unhideWhenUsed="0"/>
+    <w:lsdException w:name="Light List Accent 1" w:semiHidden="0" w:uiPriority="61" w:unhideWhenUsed="0"/>
+    <w:lsdException w:name="Light Grid Accent 1" w:semiHidden="0" w:uiPriority="62" w:unhideWhenUsed="0"/>
+    <w:lsdException w:name="Medium Shading 1 Accent 1" w:semiHidden="0" w:uiPriority="63" w:unhideWhenUsed="0"/>
+    <w:lsdException w:name="Medium Shading 2 Accent 1" w:semiHidden="0" w:uiPriority="64" w:unhideWhenUsed="0"/>
+    <w:lsdException w:name="Medium List 1 Accent 1" w:semiHidden="0" w:uiPriority="65" w:unhideWhenUsed="0"/>
+    <w:lsdException w:name="Revision" w:unhideWhenUsed="0"/>
+    <w:lsdException w:name="List Paragraph" w:semiHidden="0" w:uiPriority="34" w:unhideWhenUsed="0" w:qFormat="1"/>
+    <w:lsdException w:name="Quote" w:semiHidden="0" w:uiPriority="29" w:unhideWhenUsed="0" w:qFormat="1"/>
+    <w:lsdException w:name="Intense Quote" w:semiHidden="0" w:uiPriority="30" w:unhideWhenUsed="0" w:qFormat="1"/>
+    <w:lsdException w:name="Medium List 2 Accent 1" w:semiHidden="0" w:uiPriority="66" w:unhideWhenUsed="0"/>
+    <w:lsdException w:name="Medium Grid 1 Accent 1" w:semiHidden="0" w:uiPriority="67" w:unhideWhenUsed="0"/>
+    <w:lsdException w:name="Medium Grid 2 Accent 1" w:semiHidden="0" w:uiPriority="68" w:unhideWhenUsed="0"/>
+    <w:lsdException w:name="Medium Grid 3 Accent 1" w:semiHidden="0" w:uiPriority="69" w:unhideWhenUsed="0"/>
+    <w:lsdException w:name="Dark List Accent 1" w:semiHidden="0" w:uiPriority="70" w:unhideWhenUsed="0"/>
+    <w:lsdException w:name="Colorful Shading Accent 1" w:semiHidden="0" w:uiPriority="71" w:unhideWhenUsed="0"/>
+    <w:lsdException w:name="Colorful List Accent 1" w:semiHidden="0" w:uiPriority="72" w:unhideWhenUsed="0"/>
+    <w:lsdException w:name="Colorful Grid Accent 1" w:semiHidden="0" w:uiPriority="73" w:unhideWhenUsed="0"/>
+    <w:lsdException w:name="Light Shading Accent 2" w:semiHidden="0" w:uiPriority="60" w:unhideWhenUsed="0"/>
+    <w:lsdException w:name="Light List Accent 2" w:semiHidden="0" w:uiPriority="61" w:unhideWhenUsed="0"/>
+    <w:lsdException w:name="Light Grid Accent 2" w:semiHidden="0" w:uiPriority="62" w:unhideWhenUsed="0"/>
+    <w:lsdException w:name="Medium Shading 1 Accent 2" w:semiHidden="0" w:uiPriority="63" w:unhideWhenUsed="0"/>
+    <w:lsdException w:name="Medium Shading 2 Accent 2" w:semiHidden="0" w:uiPriority="64" w:unhideWhenUsed="0"/>
+    <w:lsdException w:name="Medium List 1 Accent 2" w:semiHidden="0" w:uiPriority="65" w:unhideWhenUsed="0"/>
+    <w:lsdException w:name="Medium List 2 Accent 2" w:semiHidden="0" w:uiPriority="66" w:unhideWhenUsed="0"/>
+    <w:lsdException w:name="Medium Grid 1 Accent 2" w:semiHidden="0" w:uiPriority="67" w:unhideWhenUsed="0"/>
+    <w:lsdException w:name="Medium Grid 2 Accent 2" w:semiHidden="0" w:uiPriority="68" w:unhideWhenUsed="0"/>
+    <w:lsdException w:name="Medium Grid 3 Accent 2" w:semiHidden="0" w:uiPriority="69" w:unhideWhenUsed="0"/>
+    <w:lsdException w:name="Dark List Accent 2" w:semiHidden="0" w:uiPriority="70" w:unhideWhenUsed="0"/>
+    <w:lsdException w:name="Colorful Shading Accent 2" w:semiHidden="0" w:uiPriority="71" w:unhideWhenUsed="0"/>
+    <w:lsdException w:name="Colorful List Accent 2" w:semiHidden="0" w:uiPriority="72" w:unhideWhenUsed="0"/>
+    <w:lsdException w:name="Colorful Grid Accent 2" w:semiHidden="0" w:uiPriority="73" w:unhideWhenUsed="0"/>
+    <w:lsdException w:name="Light Shading Accent 3" w:semiHidden="0" w:uiPriority="60" w:unhideWhenUsed="0"/>
+    <w:lsdException w:name="Light List Accent 3" w:semiHidden="0" w:uiPriority="61" w:unhideWhenUsed="0"/>
+    <w:lsdException w:name="Light Grid Accent 3" w:semiHidden="0" w:uiPriority="62" w:unhideWhenUsed="0"/>
+    <w:lsdException w:name="Medium Shading 1 Accent 3" w:semiHidden="0" w:uiPriority="63" w:unhideWhenUsed="0"/>
+    <w:lsdException w:name="Medium Shading 2 Accent 3" w:semiHidden="0" w:uiPriority="64" w:unhideWhenUsed="0"/>
+    <w:lsdException w:name="Medium List 1 Accent 3" w:semiHidden="0" w:uiPriority="65" w:unhideWhenUsed="0"/>
+    <w:lsdException w:name="Medium List 2 Accent 3" w:semiHidden="0" w:uiPriority="66" w:unhideWhenUsed="0"/>
+    <w:lsdException w:name="Medium Grid 1 Accent 3" w:semiHidden="0" w:uiPriority="67" w:unhideWhenUsed="0"/>
+    <w:lsdException w:name="Medium Grid 2 Accent 3" w:semiHidden="0" w:uiPriority="68" w:unhideWhenUsed="0"/>
+    <w:lsdException w:name="Medium Grid 3 Accent 3" w:semiHidden="0" w:uiPriority="69" w:unhideWhenUsed="0"/>
+    <w:lsdException w:name="Dark List Accent 3" w:semiHidden="0" w:uiPriority="70" w:unhideWhenUsed="0"/>
+    <w:lsdException w:name="Colorful Shading Accent 3" w:semiHidden="0" w:uiPriority="71" w:unhideWhenUsed="0"/>
+    <w:lsdException w:name="Colorful List Accent 3" w:semiHidden="0" w:uiPriority="72" w:unhideWhenUsed="0"/>
+    <w:lsdException w:name="Colorful Grid Accent 3" w:semiHidden="0" w:uiPriority="73" w:unhideWhenUsed="0"/>
+    <w:lsdException w:name="Light Shading Accent 4" w:semiHidden="0" w:uiPriority="60" w:unhideWhenUsed="0"/>
+    <w:lsdException w:name="Light List Accent 4" w:semiHidden="0" w:uiPriority="61" w:unhideWhenUsed="0"/>
+    <w:lsdException w:name="Light Grid Accent 4" w:semiHidden="0" w:uiPriority="62" w:unhideWhenUsed="0"/>
+    <w:lsdException w:name="Medium Shading 1 Accent 4" w:semiHidden="0" w:uiPriority="63" w:unhideWhenUsed="0"/>
+    <w:lsdException w:name="Medium Shading 2 Accent 4" w:semiHidden="0" w:uiPriority="64" w:unhideWhenUsed="0"/>
+    <w:lsdException w:name="Medium List 1 Accent 4" w:semiHidden="0" w:uiPriority="65" w:unhideWhenUsed="0"/>
+    <w:lsdException w:name="Medium List 2 Accent 4" w:semiHidden="0" w:uiPriority="66" w:unhideWhenUsed="0"/>
+    <w:lsdException w:name="Medium Grid 1 Accent 4" w:semiHidden="0" w:uiPriority="67" w:unhideWhenUsed="0"/>
+    <w:lsdException w:name="Medium Grid 2 Accent 4" w:semiHidden="0" w:uiPriority="68" w:unhideWhenUsed="0"/>
+    <w:lsdException w:name="Medium Grid 3 Accent 4" w:semiHidden="0" w:uiPriority="69" w:unhideWhenUsed="0"/>
+    <w:lsdException w:name="Dark List Accent 4" w:semiHidden="0" w:uiPriority="70" w:unhideWhenUsed="0"/>
+    <w:lsdException w:name="Colorful Shading Accent 4" w:semiHidden="0" w:uiPriority="71" w:unhideWhenUsed="0"/>
+    <w:lsdException w:name="Colorful List Accent 4" w:semiHidden="0" w:uiPriority="72" w:unhideWhenUsed="0"/>
+    <w:lsdException w:name="Colorful Grid Accent 4" w:semiHidden="0" w:uiPriority="73" w:unhideWhenUsed="0"/>
+    <w:lsdException w:name="Light Shading Accent 5" w:semiHidden="0" w:uiPriority="60" w:unhideWhenUsed="0"/>
+    <w:lsdException w:name="Light List Accent 5" w:semiHidden="0" w:uiPriority="61" w:unhideWhenUsed="0"/>
+    <w:lsdException w:name="Light Grid Accent 5" w:semiHidden="0" w:uiPriority="62" w:unhideWhenUsed="0"/>
+    <w:lsdException w:name="Medium Shading 1 Accent 5" w:semiHidden="0" w:uiPriority="63" w:unhideWhenUsed="0"/>
+    <w:lsdException w:name="Medium Shading 2 Accent 5" w:semiHidden="0" w:uiPriority="64" w:unhideWhenUsed="0"/>
+    <w:lsdException w:name="Medium List 1 Accent 5" w:semiHidden="0" w:uiPriority="65" w:unhideWhenUsed="0"/>
+    <w:lsdException w:name="Medium List 2 Accent 5" w:semiHidden="0" w:uiPriority="66" w:unhideWhenUsed="0"/>
+    <w:lsdException w:name="Medium Grid 1 Accent 5" w:semiHidden="0" w:uiPriority="67" w:unhideWhenUsed="0"/>
+    <w:lsdException w:name="Medium Grid 2 Accent 5" w:semiHidden="0" w:uiPriority="68" w:unhideWhenUsed="0"/>
+    <w:lsdException w:name="Medium Grid 3 Accent 5" w:semiHidden="0" w:uiPriority="69" w:unhideWhenUsed="0"/>
+    <w:lsdException w:name="Dark List Accent 5" w:semiHidden="0" w:uiPriority="70" w:unhideWhenUsed="0"/>
+    <w:lsdException w:name="Colorful Shading Accent 5" w:semiHidden="0" w:uiPriority="71" w:unhideWhenUsed="0"/>
+    <w:lsdException w:name="Colorful List Accent 5" w:semiHidden="0" w:uiPriority="72" w:unhideWhenUsed="0"/>
+    <w:lsdException w:name="Colorful Grid Accent 5" w:semiHidden="0" w:uiPriority="73" w:unhideWhenUsed="0"/>
+    <w:lsdException w:name="Light Shading Accent 6" w:semiHidden="0" w:uiPriority="60" w:unhideWhenUsed="0"/>
+    <w:lsdException w:name="Light List Accent 6" w:semiHidden="0" w:uiPriority="61" w:unhideWhenUsed="0"/>
+    <w:lsdException w:name="Light Grid Accent 6" w:semiHidden="0" w:uiPriority="62" w:unhideWhenUsed="0"/>
+    <w:lsdException w:name="Medium Shading 1 Accent 6" w:semiHidden="0" w:uiPriority="63" w:unhideWhenUsed="0"/>
+    <w:lsdException w:name="Medium Shading 2 Accent 6" w:semiHidden="0" w:uiPriority="64" w:unhideWhenUsed="0"/>
+    <w:lsdException w:name="Medium List 1 Accent 6" w:semiHidden="0" w:uiPriority="65" w:unhideWhenUsed="0"/>
+    <w:lsdException w:name="Medium List 2 Accent 6" w:semiHidden="0" w:uiPriority="66" w:unhideWhenUsed="0"/>
+    <w:lsdException w:name="Medium Grid 1 Accent 6" w:semiHidden="0" w:uiPriority="67" w:unhideWhenUsed="0"/>
+    <w:lsdException w:name="Medium Grid 2 Accent 6" w:semiHidden="0" w:uiPriority="68" w:unhideWhenUsed="0"/>
+    <w:lsdException w:name="Medium Grid 3 Accent 6" w:semiHidden="0" w:uiPriority="69" w:unhideWhenUsed="0"/>
+    <w:lsdException w:name="Dark List Accent 6" w:semiHidden="0" w:uiPriority="70" w:unhideWhenUsed="0"/>
+    <w:lsdException w:name="Colorful Shading Accent 6" w:semiHidden="0" w:uiPriority="71" w:unhideWhenUsed="0"/>
+    <w:lsdException w:name="Colorful List Accent 6" w:semiHidden="0" w:uiPriority="72" w:unhideWhenUsed="0"/>
+    <w:lsdException w:name="Colorful Grid Accent 6" w:semiHidden="0" w:uiPriority="73" w:unhideWhenUsed="0"/>
+    <w:lsdException w:name="Subtle Emphasis" w:semiHidden="0" w:uiPriority="19" w:unhideWhenUsed="0" w:qFormat="1"/>
+    <w:lsdException w:name="Intense Emphasis" w:semiHidden="0" w:uiPriority="21" w:unhideWhenUsed="0" w:qFormat="1"/>
+    <w:lsdException w:name="Subtle Reference" w:semiHidden="0" w:uiPriority="31" w:unhideWhenUsed="0" w:qFormat="1"/>
+    <w:lsdException w:name="Intense Reference" w:semiHidden="0" w:uiPriority="32" w:unhideWhenUsed="0" w:qFormat="1"/>
+    <w:lsdException w:name="Book Title" w:semiHidden="0" w:uiPriority="33" w:unhideWhenUsed="0" w:qFormat="1"/>
+    <w:lsdException w:name="Bibliography" w:uiPriority="37"/>
+    <w:lsdException w:name="TOC Heading" w:uiPriority="39" w:qFormat="1"/>
   </w:latentStyles>
   <w:style w:type="paragraph" w:default="1" w:styleId="Normal">
     <w:name w:val="Normal"/>
@@ -23461,6 +23955,7 @@
       <w:spacing w:after="0" w:line="240" w:lineRule="auto"/>
     </w:pPr>
     <w:tblPr>
+      <w:tblInd w:w="0" w:type="dxa"/>
       <w:tblBorders>
         <w:top w:val="single" w:sz="4" w:space="0" w:color="auto"/>
         <w:left w:val="single" w:sz="4" w:space="0" w:color="auto"/>
@@ -23469,6 +23964,12 @@
         <w:insideH w:val="single" w:sz="4" w:space="0" w:color="auto"/>
         <w:insideV w:val="single" w:sz="4" w:space="0" w:color="auto"/>
       </w:tblBorders>
+      <w:tblCellMar>
+        <w:top w:w="0" w:type="dxa"/>
+        <w:left w:w="108" w:type="dxa"/>
+        <w:bottom w:w="0" w:type="dxa"/>
+        <w:right w:w="108" w:type="dxa"/>
+      </w:tblCellMar>
     </w:tblPr>
   </w:style>
   <w:style w:type="character" w:styleId="Hyperlink">
@@ -23819,60 +24320,218 @@
 </w:styles>
 </file>
 
+<file path=word/stylesWithEffects.xml><?xml version="1.0" encoding="utf-8"?>
+<w:styles xmlns:wpc="http://schemas.microsoft.com/office/word/2010/wordprocessingCanvas" xmlns:mc="http://schemas.openxmlformats.org/markup-compatibility/2006" xmlns:o="urn:schemas-microsoft-com:office:office" xmlns:r="http://schemas.openxmlformats.org/officeDocument/2006/relationships" xmlns:m="http://schemas.openxmlformats.org/officeDocument/2006/math" xmlns:v="urn:schemas-microsoft-com:vml" xmlns:wp14="http://schemas.microsoft.com/office/word/2010/wordprocessingDrawing" xmlns:wp="http://schemas.openxmlformats.org/drawingml/2006/wordprocessingDrawing" xmlns:w10="urn:schemas-microsoft-com:office:word" xmlns:w="http://schemas.openxmlformats.org/wordprocessingml/2006/main" xmlns:w14="http://schemas.microsoft.com/office/word/2010/wordml" xmlns:wpg="http://schemas.microsoft.com/office/word/2010/wordprocessingGroup" xmlns:wpi="http://schemas.microsoft.com/office/word/2010/wordprocessingInk" xmlns:wne="http://schemas.microsoft.com/office/word/2006/wordml" xmlns:wps="http://schemas.microsoft.com/office/word/2010/wordprocessingShape" mc:Ignorable="w14 wp14">
+  <w:docDefaults>
+    <w:rPrDefault>
+      <w:rPr>
+        <w:rFonts w:asciiTheme="minorHAnsi" w:eastAsiaTheme="minorEastAsia" w:hAnsiTheme="minorHAnsi" w:cstheme="minorBidi"/>
+        <w:sz w:val="22"/>
+        <w:szCs w:val="22"/>
+        <w:lang w:val="en-US" w:eastAsia="en-US" w:bidi="ar-SA"/>
+      </w:rPr>
+    </w:rPrDefault>
+    <w:pPrDefault>
+      <w:pPr>
+        <w:spacing w:after="200" w:line="276" w:lineRule="auto"/>
+      </w:pPr>
+    </w:pPrDefault>
+  </w:docDefaults>
+  <w:latentStyles w:defLockedState="0" w:defUIPriority="99" w:defSemiHidden="1" w:defUnhideWhenUsed="1" w:defQFormat="0" w:count="267">
+    <w:lsdException w:name="Normal" w:semiHidden="0" w:uiPriority="0" w:unhideWhenUsed="0" w:qFormat="1"/>
+    <w:lsdException w:name="heading 1" w:semiHidden="0" w:uiPriority="9" w:unhideWhenUsed="0" w:qFormat="1"/>
+    <w:lsdException w:name="heading 2" w:uiPriority="9" w:qFormat="1"/>
+    <w:lsdException w:name="heading 3" w:uiPriority="9" w:qFormat="1"/>
+    <w:lsdException w:name="heading 4" w:uiPriority="9" w:qFormat="1"/>
+    <w:lsdException w:name="heading 5" w:uiPriority="9" w:qFormat="1"/>
+    <w:lsdException w:name="heading 6" w:uiPriority="9" w:qFormat="1"/>
+    <w:lsdException w:name="heading 7" w:uiPriority="9" w:qFormat="1"/>
+    <w:lsdException w:name="heading 8" w:uiPriority="9" w:qFormat="1"/>
+    <w:lsdException w:name="heading 9" w:uiPriority="9" w:qFormat="1"/>
+    <w:lsdException w:name="toc 1" w:uiPriority="39"/>
+    <w:lsdException w:name="toc 2" w:uiPriority="39"/>
+    <w:lsdException w:name="toc 3" w:uiPriority="39"/>
+    <w:lsdException w:name="toc 4" w:uiPriority="39"/>
+    <w:lsdException w:name="toc 5" w:uiPriority="39"/>
+    <w:lsdException w:name="toc 6" w:uiPriority="39"/>
+    <w:lsdException w:name="toc 7" w:uiPriority="39"/>
+    <w:lsdException w:name="toc 8" w:uiPriority="39"/>
+    <w:lsdException w:name="toc 9" w:uiPriority="39"/>
+    <w:lsdException w:name="caption" w:uiPriority="35" w:qFormat="1"/>
+    <w:lsdException w:name="Title" w:semiHidden="0" w:uiPriority="10" w:unhideWhenUsed="0" w:qFormat="1"/>
+    <w:lsdException w:name="Default Paragraph Font" w:uiPriority="1"/>
+    <w:lsdException w:name="Subtitle" w:semiHidden="0" w:uiPriority="11" w:unhideWhenUsed="0" w:qFormat="1"/>
+    <w:lsdException w:name="Strong" w:semiHidden="0" w:uiPriority="22" w:unhideWhenUsed="0" w:qFormat="1"/>
+    <w:lsdException w:name="Emphasis" w:semiHidden="0" w:uiPriority="20" w:unhideWhenUsed="0" w:qFormat="1"/>
+    <w:lsdException w:name="Table Grid" w:semiHidden="0" w:uiPriority="59" w:unhideWhenUsed="0"/>
+    <w:lsdException w:name="Placeholder Text" w:unhideWhenUsed="0"/>
+    <w:lsdException w:name="No Spacing" w:semiHidden="0" w:uiPriority="1" w:unhideWhenUsed="0" w:qFormat="1"/>
+    <w:lsdException w:name="Light Shading" w:semiHidden="0" w:uiPriority="60" w:unhideWhenUsed="0"/>
+    <w:lsdException w:name="Light List" w:semiHidden="0" w:uiPriority="61" w:unhideWhenUsed="0"/>
+    <w:lsdException w:name="Light Grid" w:semiHidden="0" w:uiPriority="62" w:unhideWhenUsed="0"/>
+    <w:lsdException w:name="Medium Shading 1" w:semiHidden="0" w:uiPriority="63" w:unhideWhenUsed="0"/>
+    <w:lsdException w:name="Medium Shading 2" w:semiHidden="0" w:uiPriority="64" w:unhideWhenUsed="0"/>
+    <w:lsdException w:name="Medium List 1" w:semiHidden="0" w:uiPriority="65" w:unhideWhenUsed="0"/>
+    <w:lsdException w:name="Medium List 2" w:semiHidden="0" w:uiPriority="66" w:unhideWhenUsed="0"/>
+    <w:lsdException w:name="Medium Grid 1" w:semiHidden="0" w:uiPriority="67" w:unhideWhenUsed="0"/>
+    <w:lsdException w:name="Medium Grid 2" w:semiHidden="0" w:uiPriority="68" w:unhideWhenUsed="0"/>
+    <w:lsdException w:name="Medium Grid 3" w:semiHidden="0" w:uiPriority="69" w:unhideWhenUsed="0"/>
+    <w:lsdException w:name="Dark List" w:semiHidden="0" w:uiPriority="70" w:unhideWhenUsed="0"/>
+    <w:lsdException w:name="Colorful Shading" w:semiHidden="0" w:uiPriority="71" w:unhideWhenUsed="0"/>
+    <w:lsdException w:name="Colorful List" w:semiHidden="0" w:uiPriority="72" w:unhideWhenUsed="0"/>
+    <w:lsdException w:name="Colorful Grid" w:semiHidden="0" w:uiPriority="73" w:unhideWhenUsed="0"/>
+    <w:lsdException w:name="Light Shading Accent 1" w:semiHidden="0" w:uiPriority="60" w:unhideWhenUsed="0"/>
+    <w:lsdException w:name="Light List Accent 1" w:semiHidden="0" w:uiPriority="61" w:unhideWhenUsed="0"/>
+    <w:lsdException w:name="Light Grid Accent 1" w:semiHidden="0" w:uiPriority="62" w:unhideWhenUsed="0"/>
+    <w:lsdException w:name="Medium Shading 1 Accent 1" w:semiHidden="0" w:uiPriority="63" w:unhideWhenUsed="0"/>
+    <w:lsdException w:name="Medium Shading 2 Accent 1" w:semiHidden="0" w:uiPriority="64" w:unhideWhenUsed="0"/>
+    <w:lsdException w:name="Medium List 1 Accent 1" w:semiHidden="0" w:uiPriority="65" w:unhideWhenUsed="0"/>
+    <w:lsdException w:name="Revision" w:unhideWhenUsed="0"/>
+    <w:lsdException w:name="List Paragraph" w:semiHidden="0" w:uiPriority="34" w:unhideWhenUsed="0" w:qFormat="1"/>
+    <w:lsdException w:name="Quote" w:semiHidden="0" w:uiPriority="29" w:unhideWhenUsed="0" w:qFormat="1"/>
+    <w:lsdException w:name="Intense Quote" w:semiHidden="0" w:uiPriority="30" w:unhideWhenUsed="0" w:qFormat="1"/>
+    <w:lsdException w:name="Medium List 2 Accent 1" w:semiHidden="0" w:uiPriority="66" w:unhideWhenUsed="0"/>
+    <w:lsdException w:name="Medium Grid 1 Accent 1" w:semiHidden="0" w:uiPriority="67" w:unhideWhenUsed="0"/>
+    <w:lsdException w:name="Medium Grid 2 Accent 1" w:semiHidden="0" w:uiPriority="68" w:unhideWhenUsed="0"/>
+    <w:lsdException w:name="Medium Grid 3 Accent 1" w:semiHidden="0" w:uiPriority="69" w:unhideWhenUsed="0"/>
+    <w:lsdException w:name="Dark List Accent 1" w:semiHidden="0" w:uiPriority="70" w:unhideWhenUsed="0"/>
+    <w:lsdException w:name="Colorful Shading Accent 1" w:semiHidden="0" w:uiPriority="71" w:unhideWhenUsed="0"/>
+    <w:lsdException w:name="Colorful List Accent 1" w:semiHidden="0" w:uiPriority="72" w:unhideWhenUsed="0"/>
+    <w:lsdException w:name="Colorful Grid Accent 1" w:semiHidden="0" w:uiPriority="73" w:unhideWhenUsed="0"/>
+    <w:lsdException w:name="Light Shading Accent 2" w:semiHidden="0" w:uiPriority="60" w:unhideWhenUsed="0"/>
+    <w:lsdException w:name="Light List Accent 2" w:semiHidden="0" w:uiPriority="61" w:unhideWhenUsed="0"/>
+    <w:lsdException w:name="Light Grid Accent 2" w:semiHidden="0" w:uiPriority="62" w:unhideWhenUsed="0"/>
+    <w:lsdException w:name="Medium Shading 1 Accent 2" w:semiHidden="0" w:uiPriority="63" w:unhideWhenUsed="0"/>
+    <w:lsdException w:name="Medium Shading 2 Accent 2" w:semiHidden="0" w:uiPriority="64" w:unhideWhenUsed="0"/>
+    <w:lsdException w:name="Medium List 1 Accent 2" w:semiHidden="0" w:uiPriority="65" w:unhideWhenUsed="0"/>
+    <w:lsdException w:name="Medium List 2 Accent 2" w:semiHidden="0" w:uiPriority="66" w:unhideWhenUsed="0"/>
+    <w:lsdException w:name="Medium Grid 1 Accent 2" w:semiHidden="0" w:uiPriority="67" w:unhideWhenUsed="0"/>
+    <w:lsdException w:name="Medium Grid 2 Accent 2" w:semiHidden="0" w:uiPriority="68" w:unhideWhenUsed="0"/>
+    <w:lsdException w:name="Medium Grid 3 Accent 2" w:semiHidden="0" w:uiPriority="69" w:unhideWhenUsed="0"/>
+    <w:lsdException w:name="Dark List Accent 2" w:semiHidden="0" w:uiPriority="70" w:unhideWhenUsed="0"/>
+    <w:lsdException w:name="Colorful Shading Accent 2" w:semiHidden="0" w:uiPriority="71" w:unhideWhenUsed="0"/>
+    <w:lsdException w:name="Colorful List Accent 2" w:semiHidden="0" w:uiPriority="72" w:unhideWhenUsed="0"/>
+    <w:lsdException w:name="Colorful Grid Accent 2" w:semiHidden="0" w:uiPriority="73" w:unhideWhenUsed="0"/>
+    <w:lsdException w:name="Light Shading Accent 3" w:semiHidden="0" w:uiPriority="60" w:unhideWhenUsed="0"/>
+    <w:lsdException w:name="Light List Accent 3" w:semiHidden="0" w:uiPriority="61" w:unhideWhenUsed="0"/>
+    <w:lsdException w:name="Light Grid Accent 3" w:semiHidden="0" w:uiPriority="62" w:unhideWhenUsed="0"/>
+    <w:lsdException w:name="Medium Shading 1 Accent 3" w:semiHidden="0" w:uiPriority="63" w:unhideWhenUsed="0"/>
+    <w:lsdException w:name="Medium Shading 2 Accent 3" w:semiHidden="0" w:uiPriority="64" w:unhideWhenUsed="0"/>
+    <w:lsdException w:name="Medium List 1 Accent 3" w:semiHidden="0" w:uiPriority="65" w:unhideWhenUsed="0"/>
+    <w:lsdException w:name="Medium List 2 Accent 3" w:semiHidden="0" w:uiPriority="66" w:unhideWhenUsed="0"/>
+    <w:lsdException w:name="Medium Grid 1 Accent 3" w:semiHidden="0" w:uiPriority="67" w:unhideWhenUsed="0"/>
+    <w:lsdException w:name="Medium Grid 2 Accent 3" w:semiHidden="0" w:uiPriority="68" w:unhideWhenUsed="0"/>
+    <w:lsdException w:name="Medium Grid 3 Accent 3" w:semiHidden="0" w:uiPriority="69" w:unhideWhenUsed="0"/>
+    <w:lsdException w:name="Dark List Accent 3" w:semiHidden="0" w:uiPriority="70" w:unhideWhenUsed="0"/>
+    <w:lsdException w:name="Colorful Shading Accent 3" w:semiHidden="0" w:uiPriority="71" w:unhideWhenUsed="0"/>
+    <w:lsdException w:name="Colorful List Accent 3" w:semiHidden="0" w:uiPriority="72" w:unhideWhenUsed="0"/>
+    <w:lsdException w:name="Colorful Grid Accent 3" w:semiHidden="0" w:uiPriority="73" w:unhideWhenUsed="0"/>
+    <w:lsdException w:name="Light Shading Accent 4" w:semiHidden="0" w:uiPriority="60" w:unhideWhenUsed="0"/>
+    <w:lsdException w:name="Light List Accent 4" w:semiHidden="0" w:uiPriority="61" w:unhideWhenUsed="0"/>
+    <w:lsdException w:name="Light Grid Accent 4" w:semiHidden="0" w:uiPriority="62" w:unhideWhenUsed="0"/>
+    <w:lsdException w:name="Medium Shading 1 Accent 4" w:semiHidden="0" w:uiPriority="63" w:unhideWhenUsed="0"/>
+    <w:lsdException w:name="Medium Shading 2 Accent 4" w:semiHidden="0" w:uiPriority="64" w:unhideWhenUsed="0"/>
+    <w:lsdException w:name="Medium List 1 Accent 4" w:semiHidden="0" w:uiPriority="65" w:unhideWhenUsed="0"/>
+    <w:lsdException w:name="Medium List 2 Accent 4" w:semiHidden="0" w:uiPriority="66" w:unhideWhenUsed="0"/>
+    <w:lsdException w:name="Medium Grid 1 Accent 4" w:semiHidden="0" w:uiPriority="67" w:unhideWhenUsed="0"/>
+    <w:lsdException w:name="Medium Grid 2 Accent 4" w:semiHidden="0" w:uiPriority="68" w:unhideWhenUsed="0"/>
+    <w:lsdException w:name="Medium Grid 3 Accent 4" w:semiHidden="0" w:uiPriority="69" w:unhideWhenUsed="0"/>
+    <w:lsdException w:name="Dark List Accent 4" w:semiHidden="0" w:uiPriority="70" w:unhideWhenUsed="0"/>
+    <w:lsdException w:name="Colorful Shading Accent 4" w:semiHidden="0" w:uiPriority="71" w:unhideWhenUsed="0"/>
+    <w:lsdException w:name="Colorful List Accent 4" w:semiHidden="0" w:uiPriority="72" w:unhideWhenUsed="0"/>
+    <w:lsdException w:name="Colorful Grid Accent 4" w:semiHidden="0" w:uiPriority="73" w:unhideWhenUsed="0"/>
+    <w:lsdException w:name="Light Shading Accent 5" w:semiHidden="0" w:uiPriority="60" w:unhideWhenUsed="0"/>
+    <w:lsdException w:name="Light List Accent 5" w:semiHidden="0" w:uiPriority="61" w:unhideWhenUsed="0"/>
+    <w:lsdException w:name="Light Grid Accent 5" w:semiHidden="0" w:uiPriority="62" w:unhideWhenUsed="0"/>
+    <w:lsdException w:name="Medium Shading 1 Accent 5" w:semiHidden="0" w:uiPriority="63" w:unhideWhenUsed="0"/>
+    <w:lsdException w:name="Medium Shading 2 Accent 5" w:semiHidden="0" w:uiPriority="64" w:unhideWhenUsed="0"/>
+    <w:lsdException w:name="Medium List 1 Accent 5" w:semiHidden="0" w:uiPriority="65" w:unhideWhenUsed="0"/>
+    <w:lsdException w:name="Medium List 2 Accent 5" w:semiHidden="0" w:uiPriority="66" w:unhideWhenUsed="0"/>
+    <w:lsdException w:name="Medium Grid 1 Accent 5" w:semiHidden="0" w:uiPriority="67" w:unhideWhenUsed="0"/>
+    <w:lsdException w:name="Medium Grid 2 Accent 5" w:semiHidden="0" w:uiPriority="68" w:unhideWhenUsed="0"/>
+    <w:lsdException w:name="Medium Grid 3 Accent 5" w:semiHidden="0" w:uiPriority="69" w:unhideWhenUsed="0"/>
+    <w:lsdException w:name="Dark List Accent 5" w:semiHidden="0" w:uiPriority="70" w:unhideWhenUsed="0"/>
+    <w:lsdException w:name="Colorful Shading Accent 5" w:semiHidden="0" w:uiPriority="71" w:unhideWhenUsed="0"/>
+    <w:lsdException w:name="Colorful List Accent 5" w:semiHidden="0" w:uiPriority="72" w:unhideWhenUsed="0"/>
+    <w:lsdException w:name="Colorful Grid Accent 5" w:semiHidden="0" w:uiPriority="73" w:unhideWhenUsed="0"/>
+    <w:lsdException w:name="Light Shading Accent 6" w:semiHidden="0" w:uiPriority="60" w:unhideWhenUsed="0"/>
+    <w:lsdException w:name="Light List Accent 6" w:semiHidden="0" w:uiPriority="61" w:unhideWhenUsed="0"/>
+    <w:lsdException w:name="Light Grid Accent 6" w:semiHidden="0" w:uiPriority="62" w:unhideWhenUsed="0"/>
+    <w:lsdException w:name="Medium Shading 1 Accent 6" w:semiHidden="0" w:uiPriority="63" w:unhideWhenUsed="0"/>
+    <w:lsdException w:name="Medium Shading 2 Accent 6" w:semiHidden="0" w:uiPriority="64" w:unhideWhenUsed="0"/>
+    <w:lsdException w:name="Medium List 1 Accent 6" w:semiHidden="0" w:uiPriority="65" w:unhideWhenUsed="0"/>
+    <w:lsdException w:name="Medium List 2 Accent 6" w:semiHidden="0" w:uiPriority="66" w:unhideWhenUsed="0"/>
+    <w:lsdException w:name="Medium Grid 1 Accent 6" w:semiHidden="0" w:uiPriority="67" w:unhideWhenUsed="0"/>
+    <w:lsdException w:name="Medium Grid 2 Accent 6" w:semiHidden="0" w:uiPriority="68" w:unhideWhenUsed="0"/>
+    <w:lsdException w:name="Medium Grid 3 Accent 6" w:semiHidden="0" w:uiPriority="69" w:unhideWhenUsed="0"/>
+    <w:lsdException w:name="Dark List Accent 6" w:semiHidden="0" w:uiPriority="70" w:unhideWhenUsed="0"/>
+    <w:lsdException w:name="Colorful Shading Accent 6" w:semiHidden="0" w:uiPriority="71" w:unhideWhenUsed="0"/>
+    <w:lsdException w:name="Colorful List Accent 6" w:semiHidden="0" w:uiPriority="72" w:unhideWhenUsed="0"/>
+    <w:lsdException w:name="Colorful Grid Accent 6" w:semiHidden="0" w:uiPriority="73" w:unhideWhenUsed="0"/>
+    <w:lsdException w:name="Subtle Emphasis" w:semiHidden="0" w:uiPriority="19" w:unhideWhenUsed="0" w:qFormat="1"/>
+    <w:lsdException w:name="Intense Emphasis" w:semiHidden="0" w:uiPriority="21" w:unhideWhenUsed="0" w:qFormat="1"/>
+    <w:lsdException w:name="Subtle Reference" w:semiHidden="0" w:uiPriority="31" w:unhideWhenUsed="0" w:qFormat="1"/>
+    <w:lsdException w:name="Intense Reference" w:semiHidden="0" w:uiPriority="32" w:unhideWhenUsed="0" w:qFormat="1"/>
+    <w:lsdException w:name="Book Title" w:semiHidden="0" w:uiPriority="33" w:unhideWhenUsed="0" w:qFormat="1"/>
+    <w:lsdException w:name="Bibliography" w:uiPriority="37"/>
+    <w:lsdException w:name="TOC Heading" w:uiPriority="39" w:qFormat="1"/>
+  </w:latentStyles>
+  <w:style w:type="paragraph" w:default="1" w:styleId="Normal">
+    <w:name w:val="Normal"/>
+    <w:qFormat/>
+  </w:style>
+  <w:style w:type="character" w:default="1" w:styleId="DefaultParagraphFont">
+    <w:name w:val="Default Paragraph Font"/>
+    <w:uiPriority w:val="1"/>
+    <w:semiHidden/>
+    <w:unhideWhenUsed/>
+  </w:style>
+  <w:style w:type="table" w:default="1" w:styleId="TableNormal">
+    <w:name w:val="Normal Table"/>
+    <w:uiPriority w:val="99"/>
+    <w:semiHidden/>
+    <w:unhideWhenUsed/>
+    <w:tblPr>
+      <w:tblInd w:w="0" w:type="dxa"/>
+      <w:tblCellMar>
+        <w:top w:w="0" w:type="dxa"/>
+        <w:left w:w="108" w:type="dxa"/>
+        <w:bottom w:w="0" w:type="dxa"/>
+        <w:right w:w="108" w:type="dxa"/>
+      </w:tblCellMar>
+    </w:tblPr>
+  </w:style>
+  <w:style w:type="numbering" w:default="1" w:styleId="NoList">
+    <w:name w:val="No List"/>
+    <w:uiPriority w:val="99"/>
+    <w:semiHidden/>
+    <w:unhideWhenUsed/>
+  </w:style>
+</w:styles>
+</file>
+
 <file path=word/glossary/document.xml><?xml version="1.0" encoding="utf-8"?>
-<w:glossaryDocument xmlns:wpc="http://schemas.microsoft.com/office/word/2010/wordprocessingCanvas" xmlns:mc="http://schemas.openxmlformats.org/markup-compatibility/2006" xmlns:o="urn:schemas-microsoft-com:office:office" xmlns:r="http://schemas.openxmlformats.org/officeDocument/2006/relationships" xmlns:m="http://schemas.openxmlformats.org/officeDocument/2006/math" xmlns:v="urn:schemas-microsoft-com:vml" xmlns:wp14="http://schemas.microsoft.com/office/word/2010/wordprocessingDrawing" xmlns:wp="http://schemas.openxmlformats.org/drawingml/2006/wordprocessingDrawing" xmlns:w10="urn:schemas-microsoft-com:office:word" xmlns:w="http://schemas.openxmlformats.org/wordprocessingml/2006/main" xmlns:w14="http://schemas.microsoft.com/office/word/2010/wordml" xmlns:w15="http://schemas.microsoft.com/office/word/2012/wordml" xmlns:wpg="http://schemas.microsoft.com/office/word/2010/wordprocessingGroup" xmlns:wpi="http://schemas.microsoft.com/office/word/2010/wordprocessingInk" xmlns:wne="http://schemas.microsoft.com/office/word/2006/wordml" xmlns:wps="http://schemas.microsoft.com/office/word/2010/wordprocessingShape" mc:Ignorable="w14 w15 wp14">
-  <w:docParts>
-    <w:docPart>
-      <w:docPartPr>
-        <w:name w:val="19B3EF9B08514B09B803B2286A0CF2C9"/>
-        <w:category>
-          <w:name w:val="General"/>
-          <w:gallery w:val="placeholder"/>
-        </w:category>
-        <w:types>
-          <w:type w:val="bbPlcHdr"/>
-        </w:types>
-        <w:behaviors>
-          <w:behavior w:val="content"/>
-        </w:behaviors>
-        <w:guid w:val="{44EAF549-465F-43FC-9EE8-D368F02FF215}"/>
-      </w:docPartPr>
-      <w:docPartBody>
-        <w:p>
-          <w:pPr>
-            <w:pStyle w:val="19B3EF9B08514B09B803B2286A0CF2C9"/>
-          </w:pPr>
-          <w:r>
-            <w:rPr>
-              <w:color w:val="404040" w:themeColor="text1" w:themeTint="BF"/>
-            </w:rPr>
-            <w:t>[Document title]</w:t>
-          </w:r>
-        </w:p>
-      </w:docPartBody>
-    </w:docPart>
-  </w:docParts>
-</w:glossaryDocument>
+<w:glossaryDocument xmlns:wpc="http://schemas.microsoft.com/office/word/2010/wordprocessingCanvas" xmlns:mc="http://schemas.openxmlformats.org/markup-compatibility/2006" xmlns:o="urn:schemas-microsoft-com:office:office" xmlns:r="http://schemas.openxmlformats.org/officeDocument/2006/relationships" xmlns:m="http://schemas.openxmlformats.org/officeDocument/2006/math" xmlns:v="urn:schemas-microsoft-com:vml" xmlns:wp14="http://schemas.microsoft.com/office/word/2010/wordprocessingDrawing" xmlns:wp="http://schemas.openxmlformats.org/drawingml/2006/wordprocessingDrawing" xmlns:w10="urn:schemas-microsoft-com:office:word" xmlns:w="http://schemas.openxmlformats.org/wordprocessingml/2006/main" xmlns:w14="http://schemas.microsoft.com/office/word/2010/wordml" xmlns:wpg="http://schemas.microsoft.com/office/word/2010/wordprocessingGroup" xmlns:wpi="http://schemas.microsoft.com/office/word/2010/wordprocessingInk" xmlns:wne="http://schemas.microsoft.com/office/word/2006/wordml" xmlns:wps="http://schemas.microsoft.com/office/word/2010/wordprocessingShape" mc:Ignorable="w14 wp14"/>
 </file>
 
 <file path=word/glossary/fontTable.xml><?xml version="1.0" encoding="utf-8"?>
-<w:fonts xmlns:mc="http://schemas.openxmlformats.org/markup-compatibility/2006" xmlns:r="http://schemas.openxmlformats.org/officeDocument/2006/relationships" xmlns:w="http://schemas.openxmlformats.org/wordprocessingml/2006/main" xmlns:w14="http://schemas.microsoft.com/office/word/2010/wordml" xmlns:w15="http://schemas.microsoft.com/office/word/2012/wordml" mc:Ignorable="w14 w15">
+<w:fonts xmlns:mc="http://schemas.openxmlformats.org/markup-compatibility/2006" xmlns:r="http://schemas.openxmlformats.org/officeDocument/2006/relationships" xmlns:w="http://schemas.openxmlformats.org/wordprocessingml/2006/main" xmlns:w14="http://schemas.microsoft.com/office/word/2010/wordml" mc:Ignorable="w14">
   <w:font w:name="Times New Roman">
     <w:panose1 w:val="02020603050405020304"/>
     <w:charset w:val="00"/>
     <w:family w:val="roman"/>
     <w:pitch w:val="variable"/>
-    <w:sig w:usb0="E0002EFF" w:usb1="C0007843" w:usb2="00000009" w:usb3="00000000" w:csb0="000001FF" w:csb1="00000000"/>
+    <w:sig w:usb0="E0002AFF" w:usb1="C0007841" w:usb2="00000009" w:usb3="00000000" w:csb0="000001FF" w:csb1="00000000"/>
   </w:font>
   <w:font w:name="Calibri">
     <w:panose1 w:val="020F0502020204030204"/>
     <w:charset w:val="00"/>
     <w:family w:val="swiss"/>
     <w:pitch w:val="variable"/>
-    <w:sig w:usb0="E00002FF" w:usb1="4000ACFF" w:usb2="00000001" w:usb3="00000000" w:csb0="0000019F" w:csb1="00000000"/>
+    <w:sig w:usb0="E10002FF" w:usb1="4000ACFF" w:usb2="00000009" w:usb3="00000000" w:csb0="0000019F" w:csb1="00000000"/>
   </w:font>
-  <w:font w:name="宋体">
-    <w:altName w:val="SimSun"/>
+  <w:font w:name="SimSun">
+    <w:altName w:val="宋体"/>
     <w:panose1 w:val="02010600030101010101"/>
     <w:charset w:val="86"/>
     <w:family w:val="auto"/>
@@ -23890,21 +24549,15 @@
     <w:panose1 w:val="020B0604030504040204"/>
     <w:charset w:val="00"/>
     <w:family w:val="swiss"/>
+    <w:notTrueType/>
     <w:pitch w:val="variable"/>
-    <w:sig w:usb0="E1002EFF" w:usb1="C000605B" w:usb2="00000029" w:usb3="00000000" w:csb0="000101FF" w:csb1="00000000"/>
-  </w:font>
-  <w:font w:name="Calibri Light">
-    <w:panose1 w:val="020F0302020204030204"/>
-    <w:charset w:val="00"/>
-    <w:family w:val="swiss"/>
-    <w:pitch w:val="variable"/>
-    <w:sig w:usb0="A00002EF" w:usb1="4000207B" w:usb2="00000000" w:usb3="00000000" w:csb0="0000019F" w:csb1="00000000"/>
+    <w:sig w:usb0="00000003" w:usb1="00000000" w:usb2="00000000" w:usb3="00000000" w:csb0="00000001" w:csb1="00000000"/>
   </w:font>
 </w:fonts>
 </file>
 
 <file path=word/glossary/settings.xml><?xml version="1.0" encoding="utf-8"?>
-<w:settings xmlns:mc="http://schemas.openxmlformats.org/markup-compatibility/2006" xmlns:o="urn:schemas-microsoft-com:office:office" xmlns:r="http://schemas.openxmlformats.org/officeDocument/2006/relationships" xmlns:m="http://schemas.openxmlformats.org/officeDocument/2006/math" xmlns:v="urn:schemas-microsoft-com:vml" xmlns:w10="urn:schemas-microsoft-com:office:word" xmlns:w="http://schemas.openxmlformats.org/wordprocessingml/2006/main" xmlns:w14="http://schemas.microsoft.com/office/word/2010/wordml" xmlns:w15="http://schemas.microsoft.com/office/word/2012/wordml" xmlns:sl="http://schemas.openxmlformats.org/schemaLibrary/2006/main" mc:Ignorable="w14 w15">
+<w:settings xmlns:mc="http://schemas.openxmlformats.org/markup-compatibility/2006" xmlns:o="urn:schemas-microsoft-com:office:office" xmlns:r="http://schemas.openxmlformats.org/officeDocument/2006/relationships" xmlns:m="http://schemas.openxmlformats.org/officeDocument/2006/math" xmlns:v="urn:schemas-microsoft-com:vml" xmlns:w10="urn:schemas-microsoft-com:office:word" xmlns:w="http://schemas.openxmlformats.org/wordprocessingml/2006/main" xmlns:w14="http://schemas.microsoft.com/office/word/2010/wordml" xmlns:sl="http://schemas.openxmlformats.org/schemaLibrary/2006/main" mc:Ignorable="w14">
   <w:view w:val="normal"/>
   <w:defaultTabStop w:val="720"/>
   <w:characterSpacingControl w:val="doNotCompress"/>
@@ -23916,6 +24569,7 @@
     <w:rsidRoot w:val="00977DBF"/>
     <w:rsid w:val="00040997"/>
     <w:rsid w:val="001D3071"/>
+    <w:rsid w:val="00965EF7"/>
     <w:rsid w:val="00977DBF"/>
     <w:rsid w:val="00BF32F8"/>
     <w:rsid w:val="00D37868"/>
@@ -23943,7 +24597,7 @@
 </file>
 
 <file path=word/glossary/styles.xml><?xml version="1.0" encoding="utf-8"?>
-<w:styles xmlns:mc="http://schemas.openxmlformats.org/markup-compatibility/2006" xmlns:r="http://schemas.openxmlformats.org/officeDocument/2006/relationships" xmlns:w="http://schemas.openxmlformats.org/wordprocessingml/2006/main" xmlns:w14="http://schemas.microsoft.com/office/word/2010/wordml" xmlns:w15="http://schemas.microsoft.com/office/word/2012/wordml" mc:Ignorable="w14 w15">
+<w:styles xmlns:mc="http://schemas.openxmlformats.org/markup-compatibility/2006" xmlns:r="http://schemas.openxmlformats.org/officeDocument/2006/relationships" xmlns:w="http://schemas.openxmlformats.org/wordprocessingml/2006/main" xmlns:w14="http://schemas.microsoft.com/office/word/2010/wordml" mc:Ignorable="w14">
   <w:docDefaults>
     <w:rPrDefault>
       <w:rPr>
@@ -23959,378 +24613,144 @@
       </w:pPr>
     </w:pPrDefault>
   </w:docDefaults>
-  <w:latentStyles w:defLockedState="0" w:defUIPriority="99" w:defSemiHidden="0" w:defUnhideWhenUsed="0" w:defQFormat="0" w:count="371">
-    <w:lsdException w:name="Normal" w:uiPriority="0" w:qFormat="1"/>
-    <w:lsdException w:name="heading 1" w:uiPriority="9" w:qFormat="1"/>
-    <w:lsdException w:name="heading 2" w:semiHidden="1" w:uiPriority="9" w:unhideWhenUsed="1" w:qFormat="1"/>
-    <w:lsdException w:name="heading 3" w:semiHidden="1" w:uiPriority="9" w:unhideWhenUsed="1" w:qFormat="1"/>
-    <w:lsdException w:name="heading 4" w:semiHidden="1" w:uiPriority="9" w:unhideWhenUsed="1" w:qFormat="1"/>
-    <w:lsdException w:name="heading 5" w:semiHidden="1" w:uiPriority="9" w:unhideWhenUsed="1" w:qFormat="1"/>
-    <w:lsdException w:name="heading 6" w:semiHidden="1" w:uiPriority="9" w:unhideWhenUsed="1" w:qFormat="1"/>
-    <w:lsdException w:name="heading 7" w:semiHidden="1" w:uiPriority="9" w:unhideWhenUsed="1" w:qFormat="1"/>
-    <w:lsdException w:name="heading 8" w:semiHidden="1" w:uiPriority="9" w:unhideWhenUsed="1" w:qFormat="1"/>
-    <w:lsdException w:name="heading 9" w:semiHidden="1" w:uiPriority="9" w:unhideWhenUsed="1" w:qFormat="1"/>
-    <w:lsdException w:name="index 1" w:semiHidden="1" w:unhideWhenUsed="1"/>
-    <w:lsdException w:name="index 2" w:semiHidden="1" w:unhideWhenUsed="1"/>
-    <w:lsdException w:name="index 3" w:semiHidden="1" w:unhideWhenUsed="1"/>
-    <w:lsdException w:name="index 4" w:semiHidden="1" w:unhideWhenUsed="1"/>
-    <w:lsdException w:name="index 5" w:semiHidden="1" w:unhideWhenUsed="1"/>
-    <w:lsdException w:name="index 6" w:semiHidden="1" w:unhideWhenUsed="1"/>
-    <w:lsdException w:name="index 7" w:semiHidden="1" w:unhideWhenUsed="1"/>
-    <w:lsdException w:name="index 8" w:semiHidden="1" w:unhideWhenUsed="1"/>
-    <w:lsdException w:name="index 9" w:semiHidden="1" w:unhideWhenUsed="1"/>
-    <w:lsdException w:name="toc 1" w:semiHidden="1" w:uiPriority="39" w:unhideWhenUsed="1"/>
-    <w:lsdException w:name="toc 2" w:semiHidden="1" w:uiPriority="39" w:unhideWhenUsed="1"/>
-    <w:lsdException w:name="toc 3" w:semiHidden="1" w:uiPriority="39" w:unhideWhenUsed="1"/>
-    <w:lsdException w:name="toc 4" w:semiHidden="1" w:uiPriority="39" w:unhideWhenUsed="1"/>
-    <w:lsdException w:name="toc 5" w:semiHidden="1" w:uiPriority="39" w:unhideWhenUsed="1"/>
-    <w:lsdException w:name="toc 6" w:semiHidden="1" w:uiPriority="39" w:unhideWhenUsed="1"/>
-    <w:lsdException w:name="toc 7" w:semiHidden="1" w:uiPriority="39" w:unhideWhenUsed="1"/>
-    <w:lsdException w:name="toc 8" w:semiHidden="1" w:uiPriority="39" w:unhideWhenUsed="1"/>
-    <w:lsdException w:name="toc 9" w:semiHidden="1" w:uiPriority="39" w:unhideWhenUsed="1"/>
-    <w:lsdException w:name="Normal Indent" w:semiHidden="1" w:unhideWhenUsed="1"/>
-    <w:lsdException w:name="footnote text" w:semiHidden="1" w:unhideWhenUsed="1"/>
-    <w:lsdException w:name="annotation text" w:semiHidden="1" w:unhideWhenUsed="1"/>
-    <w:lsdException w:name="header" w:semiHidden="1" w:unhideWhenUsed="1"/>
-    <w:lsdException w:name="footer" w:semiHidden="1" w:unhideWhenUsed="1"/>
-    <w:lsdException w:name="index heading" w:semiHidden="1" w:unhideWhenUsed="1"/>
-    <w:lsdException w:name="caption" w:semiHidden="1" w:uiPriority="35" w:unhideWhenUsed="1" w:qFormat="1"/>
-    <w:lsdException w:name="table of figures" w:semiHidden="1" w:unhideWhenUsed="1"/>
-    <w:lsdException w:name="envelope address" w:semiHidden="1" w:unhideWhenUsed="1"/>
-    <w:lsdException w:name="envelope return" w:semiHidden="1" w:unhideWhenUsed="1"/>
-    <w:lsdException w:name="footnote reference" w:semiHidden="1" w:unhideWhenUsed="1"/>
-    <w:lsdException w:name="annotation reference" w:semiHidden="1" w:unhideWhenUsed="1"/>
-    <w:lsdException w:name="line number" w:semiHidden="1" w:unhideWhenUsed="1"/>
-    <w:lsdException w:name="page number" w:semiHidden="1" w:unhideWhenUsed="1"/>
-    <w:lsdException w:name="endnote reference" w:semiHidden="1" w:unhideWhenUsed="1"/>
-    <w:lsdException w:name="endnote text" w:semiHidden="1" w:unhideWhenUsed="1"/>
-    <w:lsdException w:name="table of authorities" w:semiHidden="1" w:unhideWhenUsed="1"/>
-    <w:lsdException w:name="macro" w:semiHidden="1" w:unhideWhenUsed="1"/>
-    <w:lsdException w:name="toa heading" w:semiHidden="1" w:unhideWhenUsed="1"/>
-    <w:lsdException w:name="List" w:semiHidden="1" w:unhideWhenUsed="1"/>
-    <w:lsdException w:name="List Bullet" w:semiHidden="1" w:unhideWhenUsed="1"/>
-    <w:lsdException w:name="List Number" w:semiHidden="1" w:unhideWhenUsed="1"/>
-    <w:lsdException w:name="List 2" w:semiHidden="1" w:unhideWhenUsed="1"/>
-    <w:lsdException w:name="List 3" w:semiHidden="1" w:unhideWhenUsed="1"/>
-    <w:lsdException w:name="List 4" w:semiHidden="1" w:unhideWhenUsed="1"/>
-    <w:lsdException w:name="List 5" w:semiHidden="1" w:unhideWhenUsed="1"/>
-    <w:lsdException w:name="List Bullet 2" w:semiHidden="1" w:unhideWhenUsed="1"/>
-    <w:lsdException w:name="List Bullet 3" w:semiHidden="1" w:unhideWhenUsed="1"/>
-    <w:lsdException w:name="List Bullet 4" w:semiHidden="1" w:unhideWhenUsed="1"/>
-    <w:lsdException w:name="List Bullet 5" w:semiHidden="1" w:unhideWhenUsed="1"/>
-    <w:lsdException w:name="List Number 2" w:semiHidden="1" w:unhideWhenUsed="1"/>
-    <w:lsdException w:name="List Number 3" w:semiHidden="1" w:unhideWhenUsed="1"/>
-    <w:lsdException w:name="List Number 4" w:semiHidden="1" w:unhideWhenUsed="1"/>
-    <w:lsdException w:name="List Number 5" w:semiHidden="1" w:unhideWhenUsed="1"/>
-    <w:lsdException w:name="Title" w:uiPriority="10" w:qFormat="1"/>
-    <w:lsdException w:name="Closing" w:semiHidden="1" w:unhideWhenUsed="1"/>
-    <w:lsdException w:name="Signature" w:semiHidden="1" w:unhideWhenUsed="1"/>
-    <w:lsdException w:name="Default Paragraph Font" w:semiHidden="1" w:uiPriority="1" w:unhideWhenUsed="1"/>
-    <w:lsdException w:name="Body Text" w:semiHidden="1" w:unhideWhenUsed="1"/>
-    <w:lsdException w:name="Body Text Indent" w:semiHidden="1" w:unhideWhenUsed="1"/>
-    <w:lsdException w:name="List Continue" w:semiHidden="1" w:unhideWhenUsed="1"/>
-    <w:lsdException w:name="List Continue 2" w:semiHidden="1" w:unhideWhenUsed="1"/>
-    <w:lsdException w:name="List Continue 3" w:semiHidden="1" w:unhideWhenUsed="1"/>
-    <w:lsdException w:name="List Continue 4" w:semiHidden="1" w:unhideWhenUsed="1"/>
-    <w:lsdException w:name="List Continue 5" w:semiHidden="1" w:unhideWhenUsed="1"/>
-    <w:lsdException w:name="Message Header" w:semiHidden="1" w:unhideWhenUsed="1"/>
-    <w:lsdException w:name="Subtitle" w:uiPriority="11" w:qFormat="1"/>
-    <w:lsdException w:name="Salutation" w:semiHidden="1" w:unhideWhenUsed="1"/>
-    <w:lsdException w:name="Date" w:semiHidden="1" w:unhideWhenUsed="1"/>
-    <w:lsdException w:name="Body Text First Indent" w:semiHidden="1" w:unhideWhenUsed="1"/>
-    <w:lsdException w:name="Body Text First Indent 2" w:semiHidden="1" w:unhideWhenUsed="1"/>
-    <w:lsdException w:name="Note Heading" w:semiHidden="1" w:unhideWhenUsed="1"/>
-    <w:lsdException w:name="Body Text 2" w:semiHidden="1" w:unhideWhenUsed="1"/>
-    <w:lsdException w:name="Body Text 3" w:semiHidden="1" w:unhideWhenUsed="1"/>
-    <w:lsdException w:name="Body Text Indent 2" w:semiHidden="1" w:unhideWhenUsed="1"/>
-    <w:lsdException w:name="Body Text Indent 3" w:semiHidden="1" w:unhideWhenUsed="1"/>
-    <w:lsdException w:name="Block Text" w:semiHidden="1" w:unhideWhenUsed="1"/>
-    <w:lsdException w:name="Hyperlink" w:semiHidden="1" w:unhideWhenUsed="1"/>
-    <w:lsdException w:name="FollowedHyperlink" w:semiHidden="1" w:unhideWhenUsed="1"/>
-    <w:lsdException w:name="Strong" w:uiPriority="22" w:qFormat="1"/>
-    <w:lsdException w:name="Emphasis" w:uiPriority="20" w:qFormat="1"/>
-    <w:lsdException w:name="Document Map" w:semiHidden="1" w:unhideWhenUsed="1"/>
-    <w:lsdException w:name="Plain Text" w:semiHidden="1" w:unhideWhenUsed="1"/>
-    <w:lsdException w:name="E-mail Signature" w:semiHidden="1" w:unhideWhenUsed="1"/>
-    <w:lsdException w:name="HTML Top of Form" w:semiHidden="1" w:unhideWhenUsed="1"/>
-    <w:lsdException w:name="HTML Bottom of Form" w:semiHidden="1" w:unhideWhenUsed="1"/>
-    <w:lsdException w:name="Normal (Web)" w:semiHidden="1" w:unhideWhenUsed="1"/>
-    <w:lsdException w:name="HTML Acronym" w:semiHidden="1" w:unhideWhenUsed="1"/>
-    <w:lsdException w:name="HTML Address" w:semiHidden="1" w:unhideWhenUsed="1"/>
-    <w:lsdException w:name="HTML Cite" w:semiHidden="1" w:unhideWhenUsed="1"/>
-    <w:lsdException w:name="HTML Code" w:semiHidden="1" w:unhideWhenUsed="1"/>
-    <w:lsdException w:name="HTML Definition" w:semiHidden="1" w:unhideWhenUsed="1"/>
-    <w:lsdException w:name="HTML Keyboard" w:semiHidden="1" w:unhideWhenUsed="1"/>
-    <w:lsdException w:name="HTML Preformatted" w:semiHidden="1" w:unhideWhenUsed="1"/>
-    <w:lsdException w:name="HTML Sample" w:semiHidden="1" w:unhideWhenUsed="1"/>
-    <w:lsdException w:name="HTML Typewriter" w:semiHidden="1" w:unhideWhenUsed="1"/>
-    <w:lsdException w:name="HTML Variable" w:semiHidden="1" w:unhideWhenUsed="1"/>
-    <w:lsdException w:name="Normal Table" w:semiHidden="1" w:unhideWhenUsed="1"/>
-    <w:lsdException w:name="annotation subject" w:semiHidden="1" w:unhideWhenUsed="1"/>
-    <w:lsdException w:name="No List" w:semiHidden="1" w:unhideWhenUsed="1"/>
-    <w:lsdException w:name="Outline List 1" w:semiHidden="1" w:unhideWhenUsed="1"/>
-    <w:lsdException w:name="Outline List 2" w:semiHidden="1" w:unhideWhenUsed="1"/>
-    <w:lsdException w:name="Outline List 3" w:semiHidden="1" w:unhideWhenUsed="1"/>
-    <w:lsdException w:name="Table Simple 1" w:semiHidden="1" w:unhideWhenUsed="1"/>
-    <w:lsdException w:name="Table Simple 2" w:semiHidden="1" w:unhideWhenUsed="1"/>
-    <w:lsdException w:name="Table Simple 3" w:semiHidden="1" w:unhideWhenUsed="1"/>
-    <w:lsdException w:name="Table Classic 1" w:semiHidden="1" w:unhideWhenUsed="1"/>
-    <w:lsdException w:name="Table Classic 2" w:semiHidden="1" w:unhideWhenUsed="1"/>
-    <w:lsdException w:name="Table Classic 3" w:semiHidden="1" w:unhideWhenUsed="1"/>
-    <w:lsdException w:name="Table Classic 4" w:semiHidden="1" w:unhideWhenUsed="1"/>
-    <w:lsdException w:name="Table Colorful 1" w:semiHidden="1" w:unhideWhenUsed="1"/>
-    <w:lsdException w:name="Table Colorful 2" w:semiHidden="1" w:unhideWhenUsed="1"/>
-    <w:lsdException w:name="Table Colorful 3" w:semiHidden="1" w:unhideWhenUsed="1"/>
-    <w:lsdException w:name="Table Columns 1" w:semiHidden="1" w:unhideWhenUsed="1"/>
-    <w:lsdException w:name="Table Columns 2" w:semiHidden="1" w:unhideWhenUsed="1"/>
-    <w:lsdException w:name="Table Columns 3" w:semiHidden="1" w:unhideWhenUsed="1"/>
-    <w:lsdException w:name="Table Columns 4" w:semiHidden="1" w:unhideWhenUsed="1"/>
-    <w:lsdException w:name="Table Columns 5" w:semiHidden="1" w:unhideWhenUsed="1"/>
-    <w:lsdException w:name="Table Grid 1" w:semiHidden="1" w:unhideWhenUsed="1"/>
-    <w:lsdException w:name="Table Grid 2" w:semiHidden="1" w:unhideWhenUsed="1"/>
-    <w:lsdException w:name="Table Grid 3" w:semiHidden="1" w:unhideWhenUsed="1"/>
-    <w:lsdException w:name="Table Grid 4" w:semiHidden="1" w:unhideWhenUsed="1"/>
-    <w:lsdException w:name="Table Grid 5" w:semiHidden="1" w:unhideWhenUsed="1"/>
-    <w:lsdException w:name="Table Grid 6" w:semiHidden="1" w:unhideWhenUsed="1"/>
-    <w:lsdException w:name="Table Grid 7" w:semiHidden="1" w:unhideWhenUsed="1"/>
-    <w:lsdException w:name="Table Grid 8" w:semiHidden="1" w:unhideWhenUsed="1"/>
-    <w:lsdException w:name="Table List 1" w:semiHidden="1" w:unhideWhenUsed="1"/>
-    <w:lsdException w:name="Table List 2" w:semiHidden="1" w:unhideWhenUsed="1"/>
-    <w:lsdException w:name="Table List 3" w:semiHidden="1" w:unhideWhenUsed="1"/>
-    <w:lsdException w:name="Table List 4" w:semiHidden="1" w:unhideWhenUsed="1"/>
-    <w:lsdException w:name="Table List 5" w:semiHidden="1" w:unhideWhenUsed="1"/>
-    <w:lsdException w:name="Table List 6" w:semiHidden="1" w:unhideWhenUsed="1"/>
-    <w:lsdException w:name="Table List 7" w:semiHidden="1" w:unhideWhenUsed="1"/>
-    <w:lsdException w:name="Table List 8" w:semiHidden="1" w:unhideWhenUsed="1"/>
-    <w:lsdException w:name="Table 3D effects 1" w:semiHidden="1" w:unhideWhenUsed="1"/>
-    <w:lsdException w:name="Table 3D effects 2" w:semiHidden="1" w:unhideWhenUsed="1"/>
-    <w:lsdException w:name="Table 3D effects 3" w:semiHidden="1" w:unhideWhenUsed="1"/>
-    <w:lsdException w:name="Table Contemporary" w:semiHidden="1" w:unhideWhenUsed="1"/>
-    <w:lsdException w:name="Table Elegant" w:semiHidden="1" w:unhideWhenUsed="1"/>
-    <w:lsdException w:name="Table Professional" w:semiHidden="1" w:unhideWhenUsed="1"/>
-    <w:lsdException w:name="Table Subtle 1" w:semiHidden="1" w:unhideWhenUsed="1"/>
-    <w:lsdException w:name="Table Subtle 2" w:semiHidden="1" w:unhideWhenUsed="1"/>
-    <w:lsdException w:name="Table Web 1" w:semiHidden="1" w:unhideWhenUsed="1"/>
-    <w:lsdException w:name="Table Web 2" w:semiHidden="1" w:unhideWhenUsed="1"/>
-    <w:lsdException w:name="Table Web 3" w:semiHidden="1" w:unhideWhenUsed="1"/>
-    <w:lsdException w:name="Balloon Text" w:semiHidden="1" w:unhideWhenUsed="1"/>
-    <w:lsdException w:name="Table Grid" w:uiPriority="39"/>
-    <w:lsdException w:name="Table Theme" w:semiHidden="1" w:unhideWhenUsed="1"/>
-    <w:lsdException w:name="Placeholder Text" w:semiHidden="1"/>
-    <w:lsdException w:name="No Spacing" w:uiPriority="1" w:qFormat="1"/>
-    <w:lsdException w:name="Light Shading" w:uiPriority="60"/>
-    <w:lsdException w:name="Light List" w:uiPriority="61"/>
-    <w:lsdException w:name="Light Grid" w:uiPriority="62"/>
-    <w:lsdException w:name="Medium Shading 1" w:uiPriority="63"/>
-    <w:lsdException w:name="Medium Shading 2" w:uiPriority="64"/>
-    <w:lsdException w:name="Medium List 1" w:uiPriority="65"/>
-    <w:lsdException w:name="Medium List 2" w:uiPriority="66"/>
-    <w:lsdException w:name="Medium Grid 1" w:uiPriority="67"/>
-    <w:lsdException w:name="Medium Grid 2" w:uiPriority="68"/>
-    <w:lsdException w:name="Medium Grid 3" w:uiPriority="69"/>
-    <w:lsdException w:name="Dark List" w:uiPriority="70"/>
-    <w:lsdException w:name="Colorful Shading" w:uiPriority="71"/>
-    <w:lsdException w:name="Colorful List" w:uiPriority="72"/>
-    <w:lsdException w:name="Colorful Grid" w:uiPriority="73"/>
-    <w:lsdException w:name="Light Shading Accent 1" w:uiPriority="60"/>
-    <w:lsdException w:name="Light List Accent 1" w:uiPriority="61"/>
-    <w:lsdException w:name="Light Grid Accent 1" w:uiPriority="62"/>
-    <w:lsdException w:name="Medium Shading 1 Accent 1" w:uiPriority="63"/>
-    <w:lsdException w:name="Medium Shading 2 Accent 1" w:uiPriority="64"/>
-    <w:lsdException w:name="Medium List 1 Accent 1" w:uiPriority="65"/>
-    <w:lsdException w:name="Revision" w:semiHidden="1"/>
-    <w:lsdException w:name="List Paragraph" w:uiPriority="34" w:qFormat="1"/>
-    <w:lsdException w:name="Quote" w:uiPriority="29" w:qFormat="1"/>
-    <w:lsdException w:name="Intense Quote" w:uiPriority="30" w:qFormat="1"/>
-    <w:lsdException w:name="Medium List 2 Accent 1" w:uiPriority="66"/>
-    <w:lsdException w:name="Medium Grid 1 Accent 1" w:uiPriority="67"/>
-    <w:lsdException w:name="Medium Grid 2 Accent 1" w:uiPriority="68"/>
-    <w:lsdException w:name="Medium Grid 3 Accent 1" w:uiPriority="69"/>
-    <w:lsdException w:name="Dark List Accent 1" w:uiPriority="70"/>
-    <w:lsdException w:name="Colorful Shading Accent 1" w:uiPriority="71"/>
-    <w:lsdException w:name="Colorful List Accent 1" w:uiPriority="72"/>
-    <w:lsdException w:name="Colorful Grid Accent 1" w:uiPriority="73"/>
-    <w:lsdException w:name="Light Shading Accent 2" w:uiPriority="60"/>
-    <w:lsdException w:name="Light List Accent 2" w:uiPriority="61"/>
-    <w:lsdException w:name="Light Grid Accent 2" w:uiPriority="62"/>
-    <w:lsdException w:name="Medium Shading 1 Accent 2" w:uiPriority="63"/>
-    <w:lsdException w:name="Medium Shading 2 Accent 2" w:uiPriority="64"/>
-    <w:lsdException w:name="Medium List 1 Accent 2" w:uiPriority="65"/>
-    <w:lsdException w:name="Medium List 2 Accent 2" w:uiPriority="66"/>
-    <w:lsdException w:name="Medium Grid 1 Accent 2" w:uiPriority="67"/>
-    <w:lsdException w:name="Medium Grid 2 Accent 2" w:uiPriority="68"/>
-    <w:lsdException w:name="Medium Grid 3 Accent 2" w:uiPriority="69"/>
-    <w:lsdException w:name="Dark List Accent 2" w:uiPriority="70"/>
-    <w:lsdException w:name="Colorful Shading Accent 2" w:uiPriority="71"/>
-    <w:lsdException w:name="Colorful List Accent 2" w:uiPriority="72"/>
-    <w:lsdException w:name="Colorful Grid Accent 2" w:uiPriority="73"/>
-    <w:lsdException w:name="Light Shading Accent 3" w:uiPriority="60"/>
-    <w:lsdException w:name="Light List Accent 3" w:uiPriority="61"/>
-    <w:lsdException w:name="Light Grid Accent 3" w:uiPriority="62"/>
-    <w:lsdException w:name="Medium Shading 1 Accent 3" w:uiPriority="63"/>
-    <w:lsdException w:name="Medium Shading 2 Accent 3" w:uiPriority="64"/>
-    <w:lsdException w:name="Medium List 1 Accent 3" w:uiPriority="65"/>
-    <w:lsdException w:name="Medium List 2 Accent 3" w:uiPriority="66"/>
-    <w:lsdException w:name="Medium Grid 1 Accent 3" w:uiPriority="67"/>
-    <w:lsdException w:name="Medium Grid 2 Accent 3" w:uiPriority="68"/>
-    <w:lsdException w:name="Medium Grid 3 Accent 3" w:uiPriority="69"/>
-    <w:lsdException w:name="Dark List Accent 3" w:uiPriority="70"/>
-    <w:lsdException w:name="Colorful Shading Accent 3" w:uiPriority="71"/>
-    <w:lsdException w:name="Colorful List Accent 3" w:uiPriority="72"/>
-    <w:lsdException w:name="Colorful Grid Accent 3" w:uiPriority="73"/>
-    <w:lsdException w:name="Light Shading Accent 4" w:uiPriority="60"/>
-    <w:lsdException w:name="Light List Accent 4" w:uiPriority="61"/>
-    <w:lsdException w:name="Light Grid Accent 4" w:uiPriority="62"/>
-    <w:lsdException w:name="Medium Shading 1 Accent 4" w:uiPriority="63"/>
-    <w:lsdException w:name="Medium Shading 2 Accent 4" w:uiPriority="64"/>
-    <w:lsdException w:name="Medium List 1 Accent 4" w:uiPriority="65"/>
-    <w:lsdException w:name="Medium List 2 Accent 4" w:uiPriority="66"/>
-    <w:lsdException w:name="Medium Grid 1 Accent 4" w:uiPriority="67"/>
-    <w:lsdException w:name="Medium Grid 2 Accent 4" w:uiPriority="68"/>
-    <w:lsdException w:name="Medium Grid 3 Accent 4" w:uiPriority="69"/>
-    <w:lsdException w:name="Dark List Accent 4" w:uiPriority="70"/>
-    <w:lsdException w:name="Colorful Shading Accent 4" w:uiPriority="71"/>
-    <w:lsdException w:name="Colorful List Accent 4" w:uiPriority="72"/>
-    <w:lsdException w:name="Colorful Grid Accent 4" w:uiPriority="73"/>
-    <w:lsdException w:name="Light Shading Accent 5" w:uiPriority="60"/>
-    <w:lsdException w:name="Light List Accent 5" w:uiPriority="61"/>
-    <w:lsdException w:name="Light Grid Accent 5" w:uiPriority="62"/>
-    <w:lsdException w:name="Medium Shading 1 Accent 5" w:uiPriority="63"/>
-    <w:lsdException w:name="Medium Shading 2 Accent 5" w:uiPriority="64"/>
-    <w:lsdException w:name="Medium List 1 Accent 5" w:uiPriority="65"/>
-    <w:lsdException w:name="Medium List 2 Accent 5" w:uiPriority="66"/>
-    <w:lsdException w:name="Medium Grid 1 Accent 5" w:uiPriority="67"/>
-    <w:lsdException w:name="Medium Grid 2 Accent 5" w:uiPriority="68"/>
-    <w:lsdException w:name="Medium Grid 3 Accent 5" w:uiPriority="69"/>
-    <w:lsdException w:name="Dark List Accent 5" w:uiPriority="70"/>
-    <w:lsdException w:name="Colorful Shading Accent 5" w:uiPriority="71"/>
-    <w:lsdException w:name="Colorful List Accent 5" w:uiPriority="72"/>
-    <w:lsdException w:name="Colorful Grid Accent 5" w:uiPriority="73"/>
-    <w:lsdException w:name="Light Shading Accent 6" w:uiPriority="60"/>
-    <w:lsdException w:name="Light List Accent 6" w:uiPriority="61"/>
-    <w:lsdException w:name="Light Grid Accent 6" w:uiPriority="62"/>
-    <w:lsdException w:name="Medium Shading 1 Accent 6" w:uiPriority="63"/>
-    <w:lsdException w:name="Medium Shading 2 Accent 6" w:uiPriority="64"/>
-    <w:lsdException w:name="Medium List 1 Accent 6" w:uiPriority="65"/>
-    <w:lsdException w:name="Medium List 2 Accent 6" w:uiPriority="66"/>
-    <w:lsdException w:name="Medium Grid 1 Accent 6" w:uiPriority="67"/>
-    <w:lsdException w:name="Medium Grid 2 Accent 6" w:uiPriority="68"/>
-    <w:lsdException w:name="Medium Grid 3 Accent 6" w:uiPriority="69"/>
-    <w:lsdException w:name="Dark List Accent 6" w:uiPriority="70"/>
-    <w:lsdException w:name="Colorful Shading Accent 6" w:uiPriority="71"/>
-    <w:lsdException w:name="Colorful List Accent 6" w:uiPriority="72"/>
-    <w:lsdException w:name="Colorful Grid Accent 6" w:uiPriority="73"/>
-    <w:lsdException w:name="Subtle Emphasis" w:uiPriority="19" w:qFormat="1"/>
-    <w:lsdException w:name="Intense Emphasis" w:uiPriority="21" w:qFormat="1"/>
-    <w:lsdException w:name="Subtle Reference" w:uiPriority="31" w:qFormat="1"/>
-    <w:lsdException w:name="Intense Reference" w:uiPriority="32" w:qFormat="1"/>
-    <w:lsdException w:name="Book Title" w:uiPriority="33" w:qFormat="1"/>
-    <w:lsdException w:name="Bibliography" w:semiHidden="1" w:uiPriority="37" w:unhideWhenUsed="1"/>
-    <w:lsdException w:name="TOC Heading" w:semiHidden="1" w:uiPriority="39" w:unhideWhenUsed="1" w:qFormat="1"/>
-    <w:lsdException w:name="Plain Table 1" w:uiPriority="41"/>
-    <w:lsdException w:name="Plain Table 2" w:uiPriority="42"/>
-    <w:lsdException w:name="Plain Table 3" w:uiPriority="43"/>
-    <w:lsdException w:name="Plain Table 4" w:uiPriority="44"/>
-    <w:lsdException w:name="Plain Table 5" w:uiPriority="45"/>
-    <w:lsdException w:name="Grid Table Light" w:uiPriority="40"/>
-    <w:lsdException w:name="Grid Table 1 Light" w:uiPriority="46"/>
-    <w:lsdException w:name="Grid Table 2" w:uiPriority="47"/>
-    <w:lsdException w:name="Grid Table 3" w:uiPriority="48"/>
-    <w:lsdException w:name="Grid Table 4" w:uiPriority="49"/>
-    <w:lsdException w:name="Grid Table 5 Dark" w:uiPriority="50"/>
-    <w:lsdException w:name="Grid Table 6 Colorful" w:uiPriority="51"/>
-    <w:lsdException w:name="Grid Table 7 Colorful" w:uiPriority="52"/>
-    <w:lsdException w:name="Grid Table 1 Light Accent 1" w:uiPriority="46"/>
-    <w:lsdException w:name="Grid Table 2 Accent 1" w:uiPriority="47"/>
-    <w:lsdException w:name="Grid Table 3 Accent 1" w:uiPriority="48"/>
-    <w:lsdException w:name="Grid Table 4 Accent 1" w:uiPriority="49"/>
-    <w:lsdException w:name="Grid Table 5 Dark Accent 1" w:uiPriority="50"/>
-    <w:lsdException w:name="Grid Table 6 Colorful Accent 1" w:uiPriority="51"/>
-    <w:lsdException w:name="Grid Table 7 Colorful Accent 1" w:uiPriority="52"/>
-    <w:lsdException w:name="Grid Table 1 Light Accent 2" w:uiPriority="46"/>
-    <w:lsdException w:name="Grid Table 2 Accent 2" w:uiPriority="47"/>
-    <w:lsdException w:name="Grid Table 3 Accent 2" w:uiPriority="48"/>
-    <w:lsdException w:name="Grid Table 4 Accent 2" w:uiPriority="49"/>
-    <w:lsdException w:name="Grid Table 5 Dark Accent 2" w:uiPriority="50"/>
-    <w:lsdException w:name="Grid Table 6 Colorful Accent 2" w:uiPriority="51"/>
-    <w:lsdException w:name="Grid Table 7 Colorful Accent 2" w:uiPriority="52"/>
-    <w:lsdException w:name="Grid Table 1 Light Accent 3" w:uiPriority="46"/>
-    <w:lsdException w:name="Grid Table 2 Accent 3" w:uiPriority="47"/>
-    <w:lsdException w:name="Grid Table 3 Accent 3" w:uiPriority="48"/>
-    <w:lsdException w:name="Grid Table 4 Accent 3" w:uiPriority="49"/>
-    <w:lsdException w:name="Grid Table 5 Dark Accent 3" w:uiPriority="50"/>
-    <w:lsdException w:name="Grid Table 6 Colorful Accent 3" w:uiPriority="51"/>
-    <w:lsdException w:name="Grid Table 7 Colorful Accent 3" w:uiPriority="52"/>
-    <w:lsdException w:name="Grid Table 1 Light Accent 4" w:uiPriority="46"/>
-    <w:lsdException w:name="Grid Table 2 Accent 4" w:uiPriority="47"/>
-    <w:lsdException w:name="Grid Table 3 Accent 4" w:uiPriority="48"/>
-    <w:lsdException w:name="Grid Table 4 Accent 4" w:uiPriority="49"/>
-    <w:lsdException w:name="Grid Table 5 Dark Accent 4" w:uiPriority="50"/>
-    <w:lsdException w:name="Grid Table 6 Colorful Accent 4" w:uiPriority="51"/>
-    <w:lsdException w:name="Grid Table 7 Colorful Accent 4" w:uiPriority="52"/>
-    <w:lsdException w:name="Grid Table 1 Light Accent 5" w:uiPriority="46"/>
-    <w:lsdException w:name="Grid Table 2 Accent 5" w:uiPriority="47"/>
-    <w:lsdException w:name="Grid Table 3 Accent 5" w:uiPriority="48"/>
-    <w:lsdException w:name="Grid Table 4 Accent 5" w:uiPriority="49"/>
-    <w:lsdException w:name="Grid Table 5 Dark Accent 5" w:uiPriority="50"/>
-    <w:lsdException w:name="Grid Table 6 Colorful Accent 5" w:uiPriority="51"/>
-    <w:lsdException w:name="Grid Table 7 Colorful Accent 5" w:uiPriority="52"/>
-    <w:lsdException w:name="Grid Table 1 Light Accent 6" w:uiPriority="46"/>
-    <w:lsdException w:name="Grid Table 2 Accent 6" w:uiPriority="47"/>
-    <w:lsdException w:name="Grid Table 3 Accent 6" w:uiPriority="48"/>
-    <w:lsdException w:name="Grid Table 4 Accent 6" w:uiPriority="49"/>
-    <w:lsdException w:name="Grid Table 5 Dark Accent 6" w:uiPriority="50"/>
-    <w:lsdException w:name="Grid Table 6 Colorful Accent 6" w:uiPriority="51"/>
-    <w:lsdException w:name="Grid Table 7 Colorful Accent 6" w:uiPriority="52"/>
-    <w:lsdException w:name="List Table 1 Light" w:uiPriority="46"/>
-    <w:lsdException w:name="List Table 2" w:uiPriority="47"/>
-    <w:lsdException w:name="List Table 3" w:uiPriority="48"/>
-    <w:lsdException w:name="List Table 4" w:uiPriority="49"/>
-    <w:lsdException w:name="List Table 5 Dark" w:uiPriority="50"/>
-    <w:lsdException w:name="List Table 6 Colorful" w:uiPriority="51"/>
-    <w:lsdException w:name="List Table 7 Colorful" w:uiPriority="52"/>
-    <w:lsdException w:name="List Table 1 Light Accent 1" w:uiPriority="46"/>
-    <w:lsdException w:name="List Table 2 Accent 1" w:uiPriority="47"/>
-    <w:lsdException w:name="List Table 3 Accent 1" w:uiPriority="48"/>
-    <w:lsdException w:name="List Table 4 Accent 1" w:uiPriority="49"/>
-    <w:lsdException w:name="List Table 5 Dark Accent 1" w:uiPriority="50"/>
-    <w:lsdException w:name="List Table 6 Colorful Accent 1" w:uiPriority="51"/>
-    <w:lsdException w:name="List Table 7 Colorful Accent 1" w:uiPriority="52"/>
-    <w:lsdException w:name="List Table 1 Light Accent 2" w:uiPriority="46"/>
-    <w:lsdException w:name="List Table 2 Accent 2" w:uiPriority="47"/>
-    <w:lsdException w:name="List Table 3 Accent 2" w:uiPriority="48"/>
-    <w:lsdException w:name="List Table 4 Accent 2" w:uiPriority="49"/>
-    <w:lsdException w:name="List Table 5 Dark Accent 2" w:uiPriority="50"/>
-    <w:lsdException w:name="List Table 6 Colorful Accent 2" w:uiPriority="51"/>
-    <w:lsdException w:name="List Table 7 Colorful Accent 2" w:uiPriority="52"/>
-    <w:lsdException w:name="List Table 1 Light Accent 3" w:uiPriority="46"/>
-    <w:lsdException w:name="List Table 2 Accent 3" w:uiPriority="47"/>
-    <w:lsdException w:name="List Table 3 Accent 3" w:uiPriority="48"/>
-    <w:lsdException w:name="List Table 4 Accent 3" w:uiPriority="49"/>
-    <w:lsdException w:name="List Table 5 Dark Accent 3" w:uiPriority="50"/>
-    <w:lsdException w:name="List Table 6 Colorful Accent 3" w:uiPriority="51"/>
-    <w:lsdException w:name="List Table 7 Colorful Accent 3" w:uiPriority="52"/>
-    <w:lsdException w:name="List Table 1 Light Accent 4" w:uiPriority="46"/>
-    <w:lsdException w:name="List Table 2 Accent 4" w:uiPriority="47"/>
-    <w:lsdException w:name="List Table 3 Accent 4" w:uiPriority="48"/>
-    <w:lsdException w:name="List Table 4 Accent 4" w:uiPriority="49"/>
-    <w:lsdException w:name="List Table 5 Dark Accent 4" w:uiPriority="50"/>
-    <w:lsdException w:name="List Table 6 Colorful Accent 4" w:uiPriority="51"/>
-    <w:lsdException w:name="List Table 7 Colorful Accent 4" w:uiPriority="52"/>
-    <w:lsdException w:name="List Table 1 Light Accent 5" w:uiPriority="46"/>
-    <w:lsdException w:name="List Table 2 Accent 5" w:uiPriority="47"/>
-    <w:lsdException w:name="List Table 3 Accent 5" w:uiPriority="48"/>
-    <w:lsdException w:name="List Table 4 Accent 5" w:uiPriority="49"/>
-    <w:lsdException w:name="List Table 5 Dark Accent 5" w:uiPriority="50"/>
-    <w:lsdException w:name="List Table 6 Colorful Accent 5" w:uiPriority="51"/>
-    <w:lsdException w:name="List Table 7 Colorful Accent 5" w:uiPriority="52"/>
-    <w:lsdException w:name="List Table 1 Light Accent 6" w:uiPriority="46"/>
-    <w:lsdException w:name="List Table 2 Accent 6" w:uiPriority="47"/>
-    <w:lsdException w:name="List Table 3 Accent 6" w:uiPriority="48"/>
-    <w:lsdException w:name="List Table 4 Accent 6" w:uiPriority="49"/>
-    <w:lsdException w:name="List Table 5 Dark Accent 6" w:uiPriority="50"/>
-    <w:lsdException w:name="List Table 6 Colorful Accent 6" w:uiPriority="51"/>
-    <w:lsdException w:name="List Table 7 Colorful Accent 6" w:uiPriority="52"/>
+  <w:latentStyles w:defLockedState="0" w:defUIPriority="99" w:defSemiHidden="1" w:defUnhideWhenUsed="1" w:defQFormat="0" w:count="267">
+    <w:lsdException w:name="Normal" w:semiHidden="0" w:uiPriority="0" w:unhideWhenUsed="0" w:qFormat="1"/>
+    <w:lsdException w:name="heading 1" w:semiHidden="0" w:uiPriority="9" w:unhideWhenUsed="0" w:qFormat="1"/>
+    <w:lsdException w:name="heading 2" w:uiPriority="9" w:qFormat="1"/>
+    <w:lsdException w:name="heading 3" w:uiPriority="9" w:qFormat="1"/>
+    <w:lsdException w:name="heading 4" w:uiPriority="9" w:qFormat="1"/>
+    <w:lsdException w:name="heading 5" w:uiPriority="9" w:qFormat="1"/>
+    <w:lsdException w:name="heading 6" w:uiPriority="9" w:qFormat="1"/>
+    <w:lsdException w:name="heading 7" w:uiPriority="9" w:qFormat="1"/>
+    <w:lsdException w:name="heading 8" w:uiPriority="9" w:qFormat="1"/>
+    <w:lsdException w:name="heading 9" w:uiPriority="9" w:qFormat="1"/>
+    <w:lsdException w:name="toc 1" w:uiPriority="39"/>
+    <w:lsdException w:name="toc 2" w:uiPriority="39"/>
+    <w:lsdException w:name="toc 3" w:uiPriority="39"/>
+    <w:lsdException w:name="toc 4" w:uiPriority="39"/>
+    <w:lsdException w:name="toc 5" w:uiPriority="39"/>
+    <w:lsdException w:name="toc 6" w:uiPriority="39"/>
+    <w:lsdException w:name="toc 7" w:uiPriority="39"/>
+    <w:lsdException w:name="toc 8" w:uiPriority="39"/>
+    <w:lsdException w:name="toc 9" w:uiPriority="39"/>
+    <w:lsdException w:name="caption" w:uiPriority="35" w:qFormat="1"/>
+    <w:lsdException w:name="Title" w:semiHidden="0" w:uiPriority="10" w:unhideWhenUsed="0" w:qFormat="1"/>
+    <w:lsdException w:name="Default Paragraph Font" w:uiPriority="1"/>
+    <w:lsdException w:name="Subtitle" w:semiHidden="0" w:uiPriority="11" w:unhideWhenUsed="0" w:qFormat="1"/>
+    <w:lsdException w:name="Strong" w:semiHidden="0" w:uiPriority="22" w:unhideWhenUsed="0" w:qFormat="1"/>
+    <w:lsdException w:name="Emphasis" w:semiHidden="0" w:uiPriority="20" w:unhideWhenUsed="0" w:qFormat="1"/>
+    <w:lsdException w:name="Table Grid" w:semiHidden="0" w:uiPriority="39" w:unhideWhenUsed="0"/>
+    <w:lsdException w:name="Placeholder Text" w:unhideWhenUsed="0"/>
+    <w:lsdException w:name="No Spacing" w:semiHidden="0" w:uiPriority="1" w:unhideWhenUsed="0" w:qFormat="1"/>
+    <w:lsdException w:name="Light Shading" w:semiHidden="0" w:uiPriority="60" w:unhideWhenUsed="0"/>
+    <w:lsdException w:name="Light List" w:semiHidden="0" w:uiPriority="61" w:unhideWhenUsed="0"/>
+    <w:lsdException w:name="Light Grid" w:semiHidden="0" w:uiPriority="62" w:unhideWhenUsed="0"/>
+    <w:lsdException w:name="Medium Shading 1" w:semiHidden="0" w:uiPriority="63" w:unhideWhenUsed="0"/>
+    <w:lsdException w:name="Medium Shading 2" w:semiHidden="0" w:uiPriority="64" w:unhideWhenUsed="0"/>
+    <w:lsdException w:name="Medium List 1" w:semiHidden="0" w:uiPriority="65" w:unhideWhenUsed="0"/>
+    <w:lsdException w:name="Medium List 2" w:semiHidden="0" w:uiPriority="66" w:unhideWhenUsed="0"/>
+    <w:lsdException w:name="Medium Grid 1" w:semiHidden="0" w:uiPriority="67" w:unhideWhenUsed="0"/>
+    <w:lsdException w:name="Medium Grid 2" w:semiHidden="0" w:uiPriority="68" w:unhideWhenUsed="0"/>
+    <w:lsdException w:name="Medium Grid 3" w:semiHidden="0" w:uiPriority="69" w:unhideWhenUsed="0"/>
+    <w:lsdException w:name="Dark List" w:semiHidden="0" w:uiPriority="70" w:unhideWhenUsed="0"/>
+    <w:lsdException w:name="Colorful Shading" w:semiHidden="0" w:uiPriority="71" w:unhideWhenUsed="0"/>
+    <w:lsdException w:name="Colorful List" w:semiHidden="0" w:uiPriority="72" w:unhideWhenUsed="0"/>
+    <w:lsdException w:name="Colorful Grid" w:semiHidden="0" w:uiPriority="73" w:unhideWhenUsed="0"/>
+    <w:lsdException w:name="Light Shading Accent 1" w:semiHidden="0" w:uiPriority="60" w:unhideWhenUsed="0"/>
+    <w:lsdException w:name="Light List Accent 1" w:semiHidden="0" w:uiPriority="61" w:unhideWhenUsed="0"/>
+    <w:lsdException w:name="Light Grid Accent 1" w:semiHidden="0" w:uiPriority="62" w:unhideWhenUsed="0"/>
+    <w:lsdException w:name="Medium Shading 1 Accent 1" w:semiHidden="0" w:uiPriority="63" w:unhideWhenUsed="0"/>
+    <w:lsdException w:name="Medium Shading 2 Accent 1" w:semiHidden="0" w:uiPriority="64" w:unhideWhenUsed="0"/>
+    <w:lsdException w:name="Medium List 1 Accent 1" w:semiHidden="0" w:uiPriority="65" w:unhideWhenUsed="0"/>
+    <w:lsdException w:name="Revision" w:unhideWhenUsed="0"/>
+    <w:lsdException w:name="List Paragraph" w:semiHidden="0" w:uiPriority="34" w:unhideWhenUsed="0" w:qFormat="1"/>
+    <w:lsdException w:name="Quote" w:semiHidden="0" w:uiPriority="29" w:unhideWhenUsed="0" w:qFormat="1"/>
+    <w:lsdException w:name="Intense Quote" w:semiHidden="0" w:uiPriority="30" w:unhideWhenUsed="0" w:qFormat="1"/>
+    <w:lsdException w:name="Medium List 2 Accent 1" w:semiHidden="0" w:uiPriority="66" w:unhideWhenUsed="0"/>
+    <w:lsdException w:name="Medium Grid 1 Accent 1" w:semiHidden="0" w:uiPriority="67" w:unhideWhenUsed="0"/>
+    <w:lsdException w:name="Medium Grid 2 Accent 1" w:semiHidden="0" w:uiPriority="68" w:unhideWhenUsed="0"/>
+    <w:lsdException w:name="Medium Grid 3 Accent 1" w:semiHidden="0" w:uiPriority="69" w:unhideWhenUsed="0"/>
+    <w:lsdException w:name="Dark List Accent 1" w:semiHidden="0" w:uiPriority="70" w:unhideWhenUsed="0"/>
+    <w:lsdException w:name="Colorful Shading Accent 1" w:semiHidden="0" w:uiPriority="71" w:unhideWhenUsed="0"/>
+    <w:lsdException w:name="Colorful List Accent 1" w:semiHidden="0" w:uiPriority="72" w:unhideWhenUsed="0"/>
+    <w:lsdException w:name="Colorful Grid Accent 1" w:semiHidden="0" w:uiPriority="73" w:unhideWhenUsed="0"/>
+    <w:lsdException w:name="Light Shading Accent 2" w:semiHidden="0" w:uiPriority="60" w:unhideWhenUsed="0"/>
+    <w:lsdException w:name="Light List Accent 2" w:semiHidden="0" w:uiPriority="61" w:unhideWhenUsed="0"/>
+    <w:lsdException w:name="Light Grid Accent 2" w:semiHidden="0" w:uiPriority="62" w:unhideWhenUsed="0"/>
+    <w:lsdException w:name="Medium Shading 1 Accent 2" w:semiHidden="0" w:uiPriority="63" w:unhideWhenUsed="0"/>
+    <w:lsdException w:name="Medium Shading 2 Accent 2" w:semiHidden="0" w:uiPriority="64" w:unhideWhenUsed="0"/>
+    <w:lsdException w:name="Medium List 1 Accent 2" w:semiHidden="0" w:uiPriority="65" w:unhideWhenUsed="0"/>
+    <w:lsdException w:name="Medium List 2 Accent 2" w:semiHidden="0" w:uiPriority="66" w:unhideWhenUsed="0"/>
+    <w:lsdException w:name="Medium Grid 1 Accent 2" w:semiHidden="0" w:uiPriority="67" w:unhideWhenUsed="0"/>
+    <w:lsdException w:name="Medium Grid 2 Accent 2" w:semiHidden="0" w:uiPriority="68" w:unhideWhenUsed="0"/>
+    <w:lsdException w:name="Medium Grid 3 Accent 2" w:semiHidden="0" w:uiPriority="69" w:unhideWhenUsed="0"/>
+    <w:lsdException w:name="Dark List Accent 2" w:semiHidden="0" w:uiPriority="70" w:unhideWhenUsed="0"/>
+    <w:lsdException w:name="Colorful Shading Accent 2" w:semiHidden="0" w:uiPriority="71" w:unhideWhenUsed="0"/>
+    <w:lsdException w:name="Colorful List Accent 2" w:semiHidden="0" w:uiPriority="72" w:unhideWhenUsed="0"/>
+    <w:lsdException w:name="Colorful Grid Accent 2" w:semiHidden="0" w:uiPriority="73" w:unhideWhenUsed="0"/>
+    <w:lsdException w:name="Light Shading Accent 3" w:semiHidden="0" w:uiPriority="60" w:unhideWhenUsed="0"/>
+    <w:lsdException w:name="Light List Accent 3" w:semiHidden="0" w:uiPriority="61" w:unhideWhenUsed="0"/>
+    <w:lsdException w:name="Light Grid Accent 3" w:semiHidden="0" w:uiPriority="62" w:unhideWhenUsed="0"/>
+    <w:lsdException w:name="Medium Shading 1 Accent 3" w:semiHidden="0" w:uiPriority="63" w:unhideWhenUsed="0"/>
+    <w:lsdException w:name="Medium Shading 2 Accent 3" w:semiHidden="0" w:uiPriority="64" w:unhideWhenUsed="0"/>
+    <w:lsdException w:name="Medium List 1 Accent 3" w:semiHidden="0" w:uiPriority="65" w:unhideWhenUsed="0"/>
+    <w:lsdException w:name="Medium List 2 Accent 3" w:semiHidden="0" w:uiPriority="66" w:unhideWhenUsed="0"/>
+    <w:lsdException w:name="Medium Grid 1 Accent 3" w:semiHidden="0" w:uiPriority="67" w:unhideWhenUsed="0"/>
+    <w:lsdException w:name="Medium Grid 2 Accent 3" w:semiHidden="0" w:uiPriority="68" w:unhideWhenUsed="0"/>
+    <w:lsdException w:name="Medium Grid 3 Accent 3" w:semiHidden="0" w:uiPriority="69" w:unhideWhenUsed="0"/>
+    <w:lsdException w:name="Dark List Accent 3" w:semiHidden="0" w:uiPriority="70" w:unhideWhenUsed="0"/>
+    <w:lsdException w:name="Colorful Shading Accent 3" w:semiHidden="0" w:uiPriority="71" w:unhideWhenUsed="0"/>
+    <w:lsdException w:name="Colorful List Accent 3" w:semiHidden="0" w:uiPriority="72" w:unhideWhenUsed="0"/>
+    <w:lsdException w:name="Colorful Grid Accent 3" w:semiHidden="0" w:uiPriority="73" w:unhideWhenUsed="0"/>
+    <w:lsdException w:name="Light Shading Accent 4" w:semiHidden="0" w:uiPriority="60" w:unhideWhenUsed="0"/>
+    <w:lsdException w:name="Light List Accent 4" w:semiHidden="0" w:uiPriority="61" w:unhideWhenUsed="0"/>
+    <w:lsdException w:name="Light Grid Accent 4" w:semiHidden="0" w:uiPriority="62" w:unhideWhenUsed="0"/>
+    <w:lsdException w:name="Medium Shading 1 Accent 4" w:semiHidden="0" w:uiPriority="63" w:unhideWhenUsed="0"/>
+    <w:lsdException w:name="Medium Shading 2 Accent 4" w:semiHidden="0" w:uiPriority="64" w:unhideWhenUsed="0"/>
+    <w:lsdException w:name="Medium List 1 Accent 4" w:semiHidden="0" w:uiPriority="65" w:unhideWhenUsed="0"/>
+    <w:lsdException w:name="Medium List 2 Accent 4" w:semiHidden="0" w:uiPriority="66" w:unhideWhenUsed="0"/>
+    <w:lsdException w:name="Medium Grid 1 Accent 4" w:semiHidden="0" w:uiPriority="67" w:unhideWhenUsed="0"/>
+    <w:lsdException w:name="Medium Grid 2 Accent 4" w:semiHidden="0" w:uiPriority="68" w:unhideWhenUsed="0"/>
+    <w:lsdException w:name="Medium Grid 3 Accent 4" w:semiHidden="0" w:uiPriority="69" w:unhideWhenUsed="0"/>
+    <w:lsdException w:name="Dark List Accent 4" w:semiHidden="0" w:uiPriority="70" w:unhideWhenUsed="0"/>
+    <w:lsdException w:name="Colorful Shading Accent 4" w:semiHidden="0" w:uiPriority="71" w:unhideWhenUsed="0"/>
+    <w:lsdException w:name="Colorful List Accent 4" w:semiHidden="0" w:uiPriority="72" w:unhideWhenUsed="0"/>
+    <w:lsdException w:name="Colorful Grid Accent 4" w:semiHidden="0" w:uiPriority="73" w:unhideWhenUsed="0"/>
+    <w:lsdException w:name="Light Shading Accent 5" w:semiHidden="0" w:uiPriority="60" w:unhideWhenUsed="0"/>
+    <w:lsdException w:name="Light List Accent 5" w:semiHidden="0" w:uiPriority="61" w:unhideWhenUsed="0"/>
+    <w:lsdException w:name="Light Grid Accent 5" w:semiHidden="0" w:uiPriority="62" w:unhideWhenUsed="0"/>
+    <w:lsdException w:name="Medium Shading 1 Accent 5" w:semiHidden="0" w:uiPriority="63" w:unhideWhenUsed="0"/>
+    <w:lsdException w:name="Medium Shading 2 Accent 5" w:semiHidden="0" w:uiPriority="64" w:unhideWhenUsed="0"/>
+    <w:lsdException w:name="Medium List 1 Accent 5" w:semiHidden="0" w:uiPriority="65" w:unhideWhenUsed="0"/>
+    <w:lsdException w:name="Medium List 2 Accent 5" w:semiHidden="0" w:uiPriority="66" w:unhideWhenUsed="0"/>
+    <w:lsdException w:name="Medium Grid 1 Accent 5" w:semiHidden="0" w:uiPriority="67" w:unhideWhenUsed="0"/>
+    <w:lsdException w:name="Medium Grid 2 Accent 5" w:semiHidden="0" w:uiPriority="68" w:unhideWhenUsed="0"/>
+    <w:lsdException w:name="Medium Grid 3 Accent 5" w:semiHidden="0" w:uiPriority="69" w:unhideWhenUsed="0"/>
+    <w:lsdException w:name="Dark List Accent 5" w:semiHidden="0" w:uiPriority="70" w:unhideWhenUsed="0"/>
+    <w:lsdException w:name="Colorful Shading Accent 5" w:semiHidden="0" w:uiPriority="71" w:unhideWhenUsed="0"/>
+    <w:lsdException w:name="Colorful List Accent 5" w:semiHidden="0" w:uiPriority="72" w:unhideWhenUsed="0"/>
+    <w:lsdException w:name="Colorful Grid Accent 5" w:semiHidden="0" w:uiPriority="73" w:unhideWhenUsed="0"/>
+    <w:lsdException w:name="Light Shading Accent 6" w:semiHidden="0" w:uiPriority="60" w:unhideWhenUsed="0"/>
+    <w:lsdException w:name="Light List Accent 6" w:semiHidden="0" w:uiPriority="61" w:unhideWhenUsed="0"/>
+    <w:lsdException w:name="Light Grid Accent 6" w:semiHidden="0" w:uiPriority="62" w:unhideWhenUsed="0"/>
+    <w:lsdException w:name="Medium Shading 1 Accent 6" w:semiHidden="0" w:uiPriority="63" w:unhideWhenUsed="0"/>
+    <w:lsdException w:name="Medium Shading 2 Accent 6" w:semiHidden="0" w:uiPriority="64" w:unhideWhenUsed="0"/>
+    <w:lsdException w:name="Medium List 1 Accent 6" w:semiHidden="0" w:uiPriority="65" w:unhideWhenUsed="0"/>
+    <w:lsdException w:name="Medium List 2 Accent 6" w:semiHidden="0" w:uiPriority="66" w:unhideWhenUsed="0"/>
+    <w:lsdException w:name="Medium Grid 1 Accent 6" w:semiHidden="0" w:uiPriority="67" w:unhideWhenUsed="0"/>
+    <w:lsdException w:name="Medium Grid 2 Accent 6" w:semiHidden="0" w:uiPriority="68" w:unhideWhenUsed="0"/>
+    <w:lsdException w:name="Medium Grid 3 Accent 6" w:semiHidden="0" w:uiPriority="69" w:unhideWhenUsed="0"/>
+    <w:lsdException w:name="Dark List Accent 6" w:semiHidden="0" w:uiPriority="70" w:unhideWhenUsed="0"/>
+    <w:lsdException w:name="Colorful Shading Accent 6" w:semiHidden="0" w:uiPriority="71" w:unhideWhenUsed="0"/>
+    <w:lsdException w:name="Colorful List Accent 6" w:semiHidden="0" w:uiPriority="72" w:unhideWhenUsed="0"/>
+    <w:lsdException w:name="Colorful Grid Accent 6" w:semiHidden="0" w:uiPriority="73" w:unhideWhenUsed="0"/>
+    <w:lsdException w:name="Subtle Emphasis" w:semiHidden="0" w:uiPriority="19" w:unhideWhenUsed="0" w:qFormat="1"/>
+    <w:lsdException w:name="Intense Emphasis" w:semiHidden="0" w:uiPriority="21" w:unhideWhenUsed="0" w:qFormat="1"/>
+    <w:lsdException w:name="Subtle Reference" w:semiHidden="0" w:uiPriority="31" w:unhideWhenUsed="0" w:qFormat="1"/>
+    <w:lsdException w:name="Intense Reference" w:semiHidden="0" w:uiPriority="32" w:unhideWhenUsed="0" w:qFormat="1"/>
+    <w:lsdException w:name="Book Title" w:semiHidden="0" w:uiPriority="33" w:unhideWhenUsed="0" w:qFormat="1"/>
+    <w:lsdException w:name="Bibliography" w:uiPriority="37"/>
+    <w:lsdException w:name="TOC Heading" w:uiPriority="39" w:qFormat="1"/>
   </w:latentStyles>
   <w:style w:type="paragraph" w:default="1" w:styleId="Normal">
     <w:name w:val="Normal"/>
@@ -24691,8 +25111,198 @@
 </w:styles>
 </file>
 
+<file path=word/glossary/stylesWithEffects.xml><?xml version="1.0" encoding="utf-8"?>
+<w:styles xmlns:wpc="http://schemas.microsoft.com/office/word/2010/wordprocessingCanvas" xmlns:mc="http://schemas.openxmlformats.org/markup-compatibility/2006" xmlns:o="urn:schemas-microsoft-com:office:office" xmlns:r="http://schemas.openxmlformats.org/officeDocument/2006/relationships" xmlns:m="http://schemas.openxmlformats.org/officeDocument/2006/math" xmlns:v="urn:schemas-microsoft-com:vml" xmlns:wp14="http://schemas.microsoft.com/office/word/2010/wordprocessingDrawing" xmlns:wp="http://schemas.openxmlformats.org/drawingml/2006/wordprocessingDrawing" xmlns:w10="urn:schemas-microsoft-com:office:word" xmlns:w="http://schemas.openxmlformats.org/wordprocessingml/2006/main" xmlns:w14="http://schemas.microsoft.com/office/word/2010/wordml" xmlns:wpg="http://schemas.microsoft.com/office/word/2010/wordprocessingGroup" xmlns:wpi="http://schemas.microsoft.com/office/word/2010/wordprocessingInk" xmlns:wne="http://schemas.microsoft.com/office/word/2006/wordml" xmlns:wps="http://schemas.microsoft.com/office/word/2010/wordprocessingShape" mc:Ignorable="w14 wp14">
+  <w:docDefaults>
+    <w:rPrDefault>
+      <w:rPr>
+        <w:rFonts w:asciiTheme="minorHAnsi" w:eastAsiaTheme="minorEastAsia" w:hAnsiTheme="minorHAnsi" w:cstheme="minorBidi"/>
+        <w:sz w:val="22"/>
+        <w:szCs w:val="22"/>
+        <w:lang w:val="en-US" w:eastAsia="en-US" w:bidi="ar-SA"/>
+      </w:rPr>
+    </w:rPrDefault>
+    <w:pPrDefault>
+      <w:pPr>
+        <w:spacing w:after="200" w:line="276" w:lineRule="auto"/>
+      </w:pPr>
+    </w:pPrDefault>
+  </w:docDefaults>
+  <w:latentStyles w:defLockedState="0" w:defUIPriority="99" w:defSemiHidden="1" w:defUnhideWhenUsed="1" w:defQFormat="0" w:count="267">
+    <w:lsdException w:name="Normal" w:semiHidden="0" w:uiPriority="0" w:unhideWhenUsed="0" w:qFormat="1"/>
+    <w:lsdException w:name="heading 1" w:semiHidden="0" w:uiPriority="9" w:unhideWhenUsed="0" w:qFormat="1"/>
+    <w:lsdException w:name="heading 2" w:uiPriority="9" w:qFormat="1"/>
+    <w:lsdException w:name="heading 3" w:uiPriority="9" w:qFormat="1"/>
+    <w:lsdException w:name="heading 4" w:uiPriority="9" w:qFormat="1"/>
+    <w:lsdException w:name="heading 5" w:uiPriority="9" w:qFormat="1"/>
+    <w:lsdException w:name="heading 6" w:uiPriority="9" w:qFormat="1"/>
+    <w:lsdException w:name="heading 7" w:uiPriority="9" w:qFormat="1"/>
+    <w:lsdException w:name="heading 8" w:uiPriority="9" w:qFormat="1"/>
+    <w:lsdException w:name="heading 9" w:uiPriority="9" w:qFormat="1"/>
+    <w:lsdException w:name="toc 1" w:uiPriority="39"/>
+    <w:lsdException w:name="toc 2" w:uiPriority="39"/>
+    <w:lsdException w:name="toc 3" w:uiPriority="39"/>
+    <w:lsdException w:name="toc 4" w:uiPriority="39"/>
+    <w:lsdException w:name="toc 5" w:uiPriority="39"/>
+    <w:lsdException w:name="toc 6" w:uiPriority="39"/>
+    <w:lsdException w:name="toc 7" w:uiPriority="39"/>
+    <w:lsdException w:name="toc 8" w:uiPriority="39"/>
+    <w:lsdException w:name="toc 9" w:uiPriority="39"/>
+    <w:lsdException w:name="caption" w:uiPriority="35" w:qFormat="1"/>
+    <w:lsdException w:name="Title" w:semiHidden="0" w:uiPriority="10" w:unhideWhenUsed="0" w:qFormat="1"/>
+    <w:lsdException w:name="Default Paragraph Font" w:uiPriority="1"/>
+    <w:lsdException w:name="Subtitle" w:semiHidden="0" w:uiPriority="11" w:unhideWhenUsed="0" w:qFormat="1"/>
+    <w:lsdException w:name="Strong" w:semiHidden="0" w:uiPriority="22" w:unhideWhenUsed="0" w:qFormat="1"/>
+    <w:lsdException w:name="Emphasis" w:semiHidden="0" w:uiPriority="20" w:unhideWhenUsed="0" w:qFormat="1"/>
+    <w:lsdException w:name="Table Grid" w:semiHidden="0" w:uiPriority="59" w:unhideWhenUsed="0"/>
+    <w:lsdException w:name="Placeholder Text" w:unhideWhenUsed="0"/>
+    <w:lsdException w:name="No Spacing" w:semiHidden="0" w:uiPriority="1" w:unhideWhenUsed="0" w:qFormat="1"/>
+    <w:lsdException w:name="Light Shading" w:semiHidden="0" w:uiPriority="60" w:unhideWhenUsed="0"/>
+    <w:lsdException w:name="Light List" w:semiHidden="0" w:uiPriority="61" w:unhideWhenUsed="0"/>
+    <w:lsdException w:name="Light Grid" w:semiHidden="0" w:uiPriority="62" w:unhideWhenUsed="0"/>
+    <w:lsdException w:name="Medium Shading 1" w:semiHidden="0" w:uiPriority="63" w:unhideWhenUsed="0"/>
+    <w:lsdException w:name="Medium Shading 2" w:semiHidden="0" w:uiPriority="64" w:unhideWhenUsed="0"/>
+    <w:lsdException w:name="Medium List 1" w:semiHidden="0" w:uiPriority="65" w:unhideWhenUsed="0"/>
+    <w:lsdException w:name="Medium List 2" w:semiHidden="0" w:uiPriority="66" w:unhideWhenUsed="0"/>
+    <w:lsdException w:name="Medium Grid 1" w:semiHidden="0" w:uiPriority="67" w:unhideWhenUsed="0"/>
+    <w:lsdException w:name="Medium Grid 2" w:semiHidden="0" w:uiPriority="68" w:unhideWhenUsed="0"/>
+    <w:lsdException w:name="Medium Grid 3" w:semiHidden="0" w:uiPriority="69" w:unhideWhenUsed="0"/>
+    <w:lsdException w:name="Dark List" w:semiHidden="0" w:uiPriority="70" w:unhideWhenUsed="0"/>
+    <w:lsdException w:name="Colorful Shading" w:semiHidden="0" w:uiPriority="71" w:unhideWhenUsed="0"/>
+    <w:lsdException w:name="Colorful List" w:semiHidden="0" w:uiPriority="72" w:unhideWhenUsed="0"/>
+    <w:lsdException w:name="Colorful Grid" w:semiHidden="0" w:uiPriority="73" w:unhideWhenUsed="0"/>
+    <w:lsdException w:name="Light Shading Accent 1" w:semiHidden="0" w:uiPriority="60" w:unhideWhenUsed="0"/>
+    <w:lsdException w:name="Light List Accent 1" w:semiHidden="0" w:uiPriority="61" w:unhideWhenUsed="0"/>
+    <w:lsdException w:name="Light Grid Accent 1" w:semiHidden="0" w:uiPriority="62" w:unhideWhenUsed="0"/>
+    <w:lsdException w:name="Medium Shading 1 Accent 1" w:semiHidden="0" w:uiPriority="63" w:unhideWhenUsed="0"/>
+    <w:lsdException w:name="Medium Shading 2 Accent 1" w:semiHidden="0" w:uiPriority="64" w:unhideWhenUsed="0"/>
+    <w:lsdException w:name="Medium List 1 Accent 1" w:semiHidden="0" w:uiPriority="65" w:unhideWhenUsed="0"/>
+    <w:lsdException w:name="Revision" w:unhideWhenUsed="0"/>
+    <w:lsdException w:name="List Paragraph" w:semiHidden="0" w:uiPriority="34" w:unhideWhenUsed="0" w:qFormat="1"/>
+    <w:lsdException w:name="Quote" w:semiHidden="0" w:uiPriority="29" w:unhideWhenUsed="0" w:qFormat="1"/>
+    <w:lsdException w:name="Intense Quote" w:semiHidden="0" w:uiPriority="30" w:unhideWhenUsed="0" w:qFormat="1"/>
+    <w:lsdException w:name="Medium List 2 Accent 1" w:semiHidden="0" w:uiPriority="66" w:unhideWhenUsed="0"/>
+    <w:lsdException w:name="Medium Grid 1 Accent 1" w:semiHidden="0" w:uiPriority="67" w:unhideWhenUsed="0"/>
+    <w:lsdException w:name="Medium Grid 2 Accent 1" w:semiHidden="0" w:uiPriority="68" w:unhideWhenUsed="0"/>
+    <w:lsdException w:name="Medium Grid 3 Accent 1" w:semiHidden="0" w:uiPriority="69" w:unhideWhenUsed="0"/>
+    <w:lsdException w:name="Dark List Accent 1" w:semiHidden="0" w:uiPriority="70" w:unhideWhenUsed="0"/>
+    <w:lsdException w:name="Colorful Shading Accent 1" w:semiHidden="0" w:uiPriority="71" w:unhideWhenUsed="0"/>
+    <w:lsdException w:name="Colorful List Accent 1" w:semiHidden="0" w:uiPriority="72" w:unhideWhenUsed="0"/>
+    <w:lsdException w:name="Colorful Grid Accent 1" w:semiHidden="0" w:uiPriority="73" w:unhideWhenUsed="0"/>
+    <w:lsdException w:name="Light Shading Accent 2" w:semiHidden="0" w:uiPriority="60" w:unhideWhenUsed="0"/>
+    <w:lsdException w:name="Light List Accent 2" w:semiHidden="0" w:uiPriority="61" w:unhideWhenUsed="0"/>
+    <w:lsdException w:name="Light Grid Accent 2" w:semiHidden="0" w:uiPriority="62" w:unhideWhenUsed="0"/>
+    <w:lsdException w:name="Medium Shading 1 Accent 2" w:semiHidden="0" w:uiPriority="63" w:unhideWhenUsed="0"/>
+    <w:lsdException w:name="Medium Shading 2 Accent 2" w:semiHidden="0" w:uiPriority="64" w:unhideWhenUsed="0"/>
+    <w:lsdException w:name="Medium List 1 Accent 2" w:semiHidden="0" w:uiPriority="65" w:unhideWhenUsed="0"/>
+    <w:lsdException w:name="Medium List 2 Accent 2" w:semiHidden="0" w:uiPriority="66" w:unhideWhenUsed="0"/>
+    <w:lsdException w:name="Medium Grid 1 Accent 2" w:semiHidden="0" w:uiPriority="67" w:unhideWhenUsed="0"/>
+    <w:lsdException w:name="Medium Grid 2 Accent 2" w:semiHidden="0" w:uiPriority="68" w:unhideWhenUsed="0"/>
+    <w:lsdException w:name="Medium Grid 3 Accent 2" w:semiHidden="0" w:uiPriority="69" w:unhideWhenUsed="0"/>
+    <w:lsdException w:name="Dark List Accent 2" w:semiHidden="0" w:uiPriority="70" w:unhideWhenUsed="0"/>
+    <w:lsdException w:name="Colorful Shading Accent 2" w:semiHidden="0" w:uiPriority="71" w:unhideWhenUsed="0"/>
+    <w:lsdException w:name="Colorful List Accent 2" w:semiHidden="0" w:uiPriority="72" w:unhideWhenUsed="0"/>
+    <w:lsdException w:name="Colorful Grid Accent 2" w:semiHidden="0" w:uiPriority="73" w:unhideWhenUsed="0"/>
+    <w:lsdException w:name="Light Shading Accent 3" w:semiHidden="0" w:uiPriority="60" w:unhideWhenUsed="0"/>
+    <w:lsdException w:name="Light List Accent 3" w:semiHidden="0" w:uiPriority="61" w:unhideWhenUsed="0"/>
+    <w:lsdException w:name="Light Grid Accent 3" w:semiHidden="0" w:uiPriority="62" w:unhideWhenUsed="0"/>
+    <w:lsdException w:name="Medium Shading 1 Accent 3" w:semiHidden="0" w:uiPriority="63" w:unhideWhenUsed="0"/>
+    <w:lsdException w:name="Medium Shading 2 Accent 3" w:semiHidden="0" w:uiPriority="64" w:unhideWhenUsed="0"/>
+    <w:lsdException w:name="Medium List 1 Accent 3" w:semiHidden="0" w:uiPriority="65" w:unhideWhenUsed="0"/>
+    <w:lsdException w:name="Medium List 2 Accent 3" w:semiHidden="0" w:uiPriority="66" w:unhideWhenUsed="0"/>
+    <w:lsdException w:name="Medium Grid 1 Accent 3" w:semiHidden="0" w:uiPriority="67" w:unhideWhenUsed="0"/>
+    <w:lsdException w:name="Medium Grid 2 Accent 3" w:semiHidden="0" w:uiPriority="68" w:unhideWhenUsed="0"/>
+    <w:lsdException w:name="Medium Grid 3 Accent 3" w:semiHidden="0" w:uiPriority="69" w:unhideWhenUsed="0"/>
+    <w:lsdException w:name="Dark List Accent 3" w:semiHidden="0" w:uiPriority="70" w:unhideWhenUsed="0"/>
+    <w:lsdException w:name="Colorful Shading Accent 3" w:semiHidden="0" w:uiPriority="71" w:unhideWhenUsed="0"/>
+    <w:lsdException w:name="Colorful List Accent 3" w:semiHidden="0" w:uiPriority="72" w:unhideWhenUsed="0"/>
+    <w:lsdException w:name="Colorful Grid Accent 3" w:semiHidden="0" w:uiPriority="73" w:unhideWhenUsed="0"/>
+    <w:lsdException w:name="Light Shading Accent 4" w:semiHidden="0" w:uiPriority="60" w:unhideWhenUsed="0"/>
+    <w:lsdException w:name="Light List Accent 4" w:semiHidden="0" w:uiPriority="61" w:unhideWhenUsed="0"/>
+    <w:lsdException w:name="Light Grid Accent 4" w:semiHidden="0" w:uiPriority="62" w:unhideWhenUsed="0"/>
+    <w:lsdException w:name="Medium Shading 1 Accent 4" w:semiHidden="0" w:uiPriority="63" w:unhideWhenUsed="0"/>
+    <w:lsdException w:name="Medium Shading 2 Accent 4" w:semiHidden="0" w:uiPriority="64" w:unhideWhenUsed="0"/>
+    <w:lsdException w:name="Medium List 1 Accent 4" w:semiHidden="0" w:uiPriority="65" w:unhideWhenUsed="0"/>
+    <w:lsdException w:name="Medium List 2 Accent 4" w:semiHidden="0" w:uiPriority="66" w:unhideWhenUsed="0"/>
+    <w:lsdException w:name="Medium Grid 1 Accent 4" w:semiHidden="0" w:uiPriority="67" w:unhideWhenUsed="0"/>
+    <w:lsdException w:name="Medium Grid 2 Accent 4" w:semiHidden="0" w:uiPriority="68" w:unhideWhenUsed="0"/>
+    <w:lsdException w:name="Medium Grid 3 Accent 4" w:semiHidden="0" w:uiPriority="69" w:unhideWhenUsed="0"/>
+    <w:lsdException w:name="Dark List Accent 4" w:semiHidden="0" w:uiPriority="70" w:unhideWhenUsed="0"/>
+    <w:lsdException w:name="Colorful Shading Accent 4" w:semiHidden="0" w:uiPriority="71" w:unhideWhenUsed="0"/>
+    <w:lsdException w:name="Colorful List Accent 4" w:semiHidden="0" w:uiPriority="72" w:unhideWhenUsed="0"/>
+    <w:lsdException w:name="Colorful Grid Accent 4" w:semiHidden="0" w:uiPriority="73" w:unhideWhenUsed="0"/>
+    <w:lsdException w:name="Light Shading Accent 5" w:semiHidden="0" w:uiPriority="60" w:unhideWhenUsed="0"/>
+    <w:lsdException w:name="Light List Accent 5" w:semiHidden="0" w:uiPriority="61" w:unhideWhenUsed="0"/>
+    <w:lsdException w:name="Light Grid Accent 5" w:semiHidden="0" w:uiPriority="62" w:unhideWhenUsed="0"/>
+    <w:lsdException w:name="Medium Shading 1 Accent 5" w:semiHidden="0" w:uiPriority="63" w:unhideWhenUsed="0"/>
+    <w:lsdException w:name="Medium Shading 2 Accent 5" w:semiHidden="0" w:uiPriority="64" w:unhideWhenUsed="0"/>
+    <w:lsdException w:name="Medium List 1 Accent 5" w:semiHidden="0" w:uiPriority="65" w:unhideWhenUsed="0"/>
+    <w:lsdException w:name="Medium List 2 Accent 5" w:semiHidden="0" w:uiPriority="66" w:unhideWhenUsed="0"/>
+    <w:lsdException w:name="Medium Grid 1 Accent 5" w:semiHidden="0" w:uiPriority="67" w:unhideWhenUsed="0"/>
+    <w:lsdException w:name="Medium Grid 2 Accent 5" w:semiHidden="0" w:uiPriority="68" w:unhideWhenUsed="0"/>
+    <w:lsdException w:name="Medium Grid 3 Accent 5" w:semiHidden="0" w:uiPriority="69" w:unhideWhenUsed="0"/>
+    <w:lsdException w:name="Dark List Accent 5" w:semiHidden="0" w:uiPriority="70" w:unhideWhenUsed="0"/>
+    <w:lsdException w:name="Colorful Shading Accent 5" w:semiHidden="0" w:uiPriority="71" w:unhideWhenUsed="0"/>
+    <w:lsdException w:name="Colorful List Accent 5" w:semiHidden="0" w:uiPriority="72" w:unhideWhenUsed="0"/>
+    <w:lsdException w:name="Colorful Grid Accent 5" w:semiHidden="0" w:uiPriority="73" w:unhideWhenUsed="0"/>
+    <w:lsdException w:name="Light Shading Accent 6" w:semiHidden="0" w:uiPriority="60" w:unhideWhenUsed="0"/>
+    <w:lsdException w:name="Light List Accent 6" w:semiHidden="0" w:uiPriority="61" w:unhideWhenUsed="0"/>
+    <w:lsdException w:name="Light Grid Accent 6" w:semiHidden="0" w:uiPriority="62" w:unhideWhenUsed="0"/>
+    <w:lsdException w:name="Medium Shading 1 Accent 6" w:semiHidden="0" w:uiPriority="63" w:unhideWhenUsed="0"/>
+    <w:lsdException w:name="Medium Shading 2 Accent 6" w:semiHidden="0" w:uiPriority="64" w:unhideWhenUsed="0"/>
+    <w:lsdException w:name="Medium List 1 Accent 6" w:semiHidden="0" w:uiPriority="65" w:unhideWhenUsed="0"/>
+    <w:lsdException w:name="Medium List 2 Accent 6" w:semiHidden="0" w:uiPriority="66" w:unhideWhenUsed="0"/>
+    <w:lsdException w:name="Medium Grid 1 Accent 6" w:semiHidden="0" w:uiPriority="67" w:unhideWhenUsed="0"/>
+    <w:lsdException w:name="Medium Grid 2 Accent 6" w:semiHidden="0" w:uiPriority="68" w:unhideWhenUsed="0"/>
+    <w:lsdException w:name="Medium Grid 3 Accent 6" w:semiHidden="0" w:uiPriority="69" w:unhideWhenUsed="0"/>
+    <w:lsdException w:name="Dark List Accent 6" w:semiHidden="0" w:uiPriority="70" w:unhideWhenUsed="0"/>
+    <w:lsdException w:name="Colorful Shading Accent 6" w:semiHidden="0" w:uiPriority="71" w:unhideWhenUsed="0"/>
+    <w:lsdException w:name="Colorful List Accent 6" w:semiHidden="0" w:uiPriority="72" w:unhideWhenUsed="0"/>
+    <w:lsdException w:name="Colorful Grid Accent 6" w:semiHidden="0" w:uiPriority="73" w:unhideWhenUsed="0"/>
+    <w:lsdException w:name="Subtle Emphasis" w:semiHidden="0" w:uiPriority="19" w:unhideWhenUsed="0" w:qFormat="1"/>
+    <w:lsdException w:name="Intense Emphasis" w:semiHidden="0" w:uiPriority="21" w:unhideWhenUsed="0" w:qFormat="1"/>
+    <w:lsdException w:name="Subtle Reference" w:semiHidden="0" w:uiPriority="31" w:unhideWhenUsed="0" w:qFormat="1"/>
+    <w:lsdException w:name="Intense Reference" w:semiHidden="0" w:uiPriority="32" w:unhideWhenUsed="0" w:qFormat="1"/>
+    <w:lsdException w:name="Book Title" w:semiHidden="0" w:uiPriority="33" w:unhideWhenUsed="0" w:qFormat="1"/>
+    <w:lsdException w:name="Bibliography" w:uiPriority="37"/>
+    <w:lsdException w:name="TOC Heading" w:uiPriority="39" w:qFormat="1"/>
+  </w:latentStyles>
+  <w:style w:type="paragraph" w:default="1" w:styleId="Normal">
+    <w:name w:val="Normal"/>
+    <w:qFormat/>
+  </w:style>
+  <w:style w:type="character" w:default="1" w:styleId="DefaultParagraphFont">
+    <w:name w:val="Default Paragraph Font"/>
+    <w:uiPriority w:val="1"/>
+    <w:semiHidden/>
+    <w:unhideWhenUsed/>
+  </w:style>
+  <w:style w:type="table" w:default="1" w:styleId="TableNormal">
+    <w:name w:val="Normal Table"/>
+    <w:uiPriority w:val="99"/>
+    <w:semiHidden/>
+    <w:unhideWhenUsed/>
+    <w:tblPr>
+      <w:tblInd w:w="0" w:type="dxa"/>
+      <w:tblCellMar>
+        <w:top w:w="0" w:type="dxa"/>
+        <w:left w:w="108" w:type="dxa"/>
+        <w:bottom w:w="0" w:type="dxa"/>
+        <w:right w:w="108" w:type="dxa"/>
+      </w:tblCellMar>
+    </w:tblPr>
+  </w:style>
+  <w:style w:type="numbering" w:default="1" w:styleId="NoList">
+    <w:name w:val="No List"/>
+    <w:uiPriority w:val="99"/>
+    <w:semiHidden/>
+    <w:unhideWhenUsed/>
+  </w:style>
+</w:styles>
+</file>
+
 <file path=word/glossary/webSettings.xml><?xml version="1.0" encoding="utf-8"?>
-<w:webSettings xmlns:mc="http://schemas.openxmlformats.org/markup-compatibility/2006" xmlns:r="http://schemas.openxmlformats.org/officeDocument/2006/relationships" xmlns:w="http://schemas.openxmlformats.org/wordprocessingml/2006/main" xmlns:w14="http://schemas.microsoft.com/office/word/2010/wordml" xmlns:w15="http://schemas.microsoft.com/office/word/2012/wordml" mc:Ignorable="w14 w15">
+<w:webSettings xmlns:mc="http://schemas.openxmlformats.org/markup-compatibility/2006" xmlns:r="http://schemas.openxmlformats.org/officeDocument/2006/relationships" xmlns:w="http://schemas.openxmlformats.org/wordprocessingml/2006/main" xmlns:w14="http://schemas.microsoft.com/office/word/2010/wordml" mc:Ignorable="w14">
   <w:optimizeForBrowser/>
   <w:allowPNG/>
 </w:webSettings>
@@ -24988,7 +25598,7 @@
 </file>
 
 <file path=customXml/itemProps1.xml><?xml version="1.0" encoding="utf-8"?>
-<ds:datastoreItem xmlns:ds="http://schemas.openxmlformats.org/officeDocument/2006/customXml" ds:itemID="{46249929-AE12-47B7-84CE-424DD68A90D0}">
+<ds:datastoreItem xmlns:ds="http://schemas.openxmlformats.org/officeDocument/2006/customXml" ds:itemID="{83C725C7-BCFE-4396-BE01-255219E55C02}">
   <ds:schemaRefs>
     <ds:schemaRef ds:uri="http://schemas.openxmlformats.org/officeDocument/2006/bibliography"/>
   </ds:schemaRefs>
